--- a/ANUL2/sem2/poo/1poo.docx
+++ b/ANUL2/sem2/poo/1poo.docx
@@ -814,11 +814,17 @@
               <w:pStyle w:val="NoSpacing"/>
               <w:ind w:left="0"/>
               <w:rPr>
-                <w:lang w:val="ro-RO"/>
-              </w:rPr>
-            </w:pPr>
-            <w:r>
-              <w:rPr>
+                <w:rFonts w:ascii="Courier New" w:hAnsi="Courier New" w:cs="Courier New"/>
+                <w:sz w:val="20"/>
+                <w:szCs w:val="20"/>
+                <w:lang w:val="ro-RO"/>
+              </w:rPr>
+            </w:pPr>
+            <w:r>
+              <w:rPr>
+                <w:rFonts w:ascii="Courier New" w:hAnsi="Courier New" w:cs="Courier New"/>
+                <w:sz w:val="20"/>
+                <w:szCs w:val="20"/>
                 <w:lang w:val="ro-RO"/>
               </w:rPr>
               <w:t>#include &lt;iostream&gt;</w:t>
@@ -829,11 +835,17 @@
               <w:pStyle w:val="NoSpacing"/>
               <w:ind w:left="0"/>
               <w:rPr>
-                <w:lang w:val="ro-RO"/>
-              </w:rPr>
-            </w:pPr>
-            <w:r>
-              <w:rPr>
+                <w:rFonts w:ascii="Courier New" w:hAnsi="Courier New" w:cs="Courier New"/>
+                <w:sz w:val="20"/>
+                <w:szCs w:val="20"/>
+                <w:lang w:val="ro-RO"/>
+              </w:rPr>
+            </w:pPr>
+            <w:r>
+              <w:rPr>
+                <w:rFonts w:ascii="Courier New" w:hAnsi="Courier New" w:cs="Courier New"/>
+                <w:sz w:val="20"/>
+                <w:szCs w:val="20"/>
                 <w:lang w:val="ro-RO"/>
               </w:rPr>
               <w:t>using namespace std;</w:t>
@@ -844,20 +856,29 @@
               <w:pStyle w:val="NoSpacing"/>
               <w:ind w:left="0"/>
               <w:rPr>
-                <w:lang w:val="ro-RO"/>
-              </w:rPr>
-            </w:pPr>
-          </w:p>
-          <w:p>
-            <w:pPr>
-              <w:pStyle w:val="NoSpacing"/>
-              <w:ind w:left="0"/>
-              <w:rPr>
-                <w:lang w:val="ro-RO"/>
-              </w:rPr>
-            </w:pPr>
-            <w:r>
-              <w:rPr>
+                <w:rFonts w:ascii="Courier New" w:hAnsi="Courier New" w:cs="Courier New"/>
+                <w:sz w:val="20"/>
+                <w:szCs w:val="20"/>
+                <w:lang w:val="ro-RO"/>
+              </w:rPr>
+            </w:pPr>
+          </w:p>
+          <w:p>
+            <w:pPr>
+              <w:pStyle w:val="NoSpacing"/>
+              <w:ind w:left="0"/>
+              <w:rPr>
+                <w:rFonts w:ascii="Courier New" w:hAnsi="Courier New" w:cs="Courier New"/>
+                <w:sz w:val="20"/>
+                <w:szCs w:val="20"/>
+                <w:lang w:val="ro-RO"/>
+              </w:rPr>
+            </w:pPr>
+            <w:r>
+              <w:rPr>
+                <w:rFonts w:ascii="Courier New" w:hAnsi="Courier New" w:cs="Courier New"/>
+                <w:sz w:val="20"/>
+                <w:szCs w:val="20"/>
                 <w:lang w:val="ro-RO"/>
               </w:rPr>
               <w:t>typedef enum{</w:t>
@@ -868,11 +889,17 @@
               <w:pStyle w:val="NoSpacing"/>
               <w:ind w:left="0"/>
               <w:rPr>
-                <w:lang w:val="ro-RO"/>
-              </w:rPr>
-            </w:pPr>
-            <w:r>
-              <w:rPr>
+                <w:rFonts w:ascii="Courier New" w:hAnsi="Courier New" w:cs="Courier New"/>
+                <w:sz w:val="20"/>
+                <w:szCs w:val="20"/>
+                <w:lang w:val="ro-RO"/>
+              </w:rPr>
+            </w:pPr>
+            <w:r>
+              <w:rPr>
+                <w:rFonts w:ascii="Courier New" w:hAnsi="Courier New" w:cs="Courier New"/>
+                <w:sz w:val="20"/>
+                <w:szCs w:val="20"/>
                 <w:lang w:val="ro-RO"/>
               </w:rPr>
               <w:tab/>
@@ -884,11 +911,17 @@
               <w:pStyle w:val="NoSpacing"/>
               <w:ind w:left="0"/>
               <w:rPr>
-                <w:lang w:val="ro-RO"/>
-              </w:rPr>
-            </w:pPr>
-            <w:r>
-              <w:rPr>
+                <w:rFonts w:ascii="Courier New" w:hAnsi="Courier New" w:cs="Courier New"/>
+                <w:sz w:val="20"/>
+                <w:szCs w:val="20"/>
+                <w:lang w:val="ro-RO"/>
+              </w:rPr>
+            </w:pPr>
+            <w:r>
+              <w:rPr>
+                <w:rFonts w:ascii="Courier New" w:hAnsi="Courier New" w:cs="Courier New"/>
+                <w:sz w:val="20"/>
+                <w:szCs w:val="20"/>
                 <w:lang w:val="ro-RO"/>
               </w:rPr>
               <w:tab/>
@@ -900,11 +933,17 @@
               <w:pStyle w:val="NoSpacing"/>
               <w:ind w:left="0"/>
               <w:rPr>
-                <w:lang w:val="ro-RO"/>
-              </w:rPr>
-            </w:pPr>
-            <w:r>
-              <w:rPr>
+                <w:rFonts w:ascii="Courier New" w:hAnsi="Courier New" w:cs="Courier New"/>
+                <w:sz w:val="20"/>
+                <w:szCs w:val="20"/>
+                <w:lang w:val="ro-RO"/>
+              </w:rPr>
+            </w:pPr>
+            <w:r>
+              <w:rPr>
+                <w:rFonts w:ascii="Courier New" w:hAnsi="Courier New" w:cs="Courier New"/>
+                <w:sz w:val="20"/>
+                <w:szCs w:val="20"/>
                 <w:lang w:val="ro-RO"/>
               </w:rPr>
               <w:tab/>
@@ -916,11 +955,17 @@
               <w:pStyle w:val="NoSpacing"/>
               <w:ind w:left="0"/>
               <w:rPr>
-                <w:lang w:val="ro-RO"/>
-              </w:rPr>
-            </w:pPr>
-            <w:r>
-              <w:rPr>
+                <w:rFonts w:ascii="Courier New" w:hAnsi="Courier New" w:cs="Courier New"/>
+                <w:sz w:val="20"/>
+                <w:szCs w:val="20"/>
+                <w:lang w:val="ro-RO"/>
+              </w:rPr>
+            </w:pPr>
+            <w:r>
+              <w:rPr>
+                <w:rFonts w:ascii="Courier New" w:hAnsi="Courier New" w:cs="Courier New"/>
+                <w:sz w:val="20"/>
+                <w:szCs w:val="20"/>
                 <w:lang w:val="ro-RO"/>
               </w:rPr>
               <w:tab/>
@@ -932,11 +977,17 @@
               <w:pStyle w:val="NoSpacing"/>
               <w:ind w:left="0"/>
               <w:rPr>
-                <w:lang w:val="ro-RO"/>
-              </w:rPr>
-            </w:pPr>
-            <w:r>
-              <w:rPr>
+                <w:rFonts w:ascii="Courier New" w:hAnsi="Courier New" w:cs="Courier New"/>
+                <w:sz w:val="20"/>
+                <w:szCs w:val="20"/>
+                <w:lang w:val="ro-RO"/>
+              </w:rPr>
+            </w:pPr>
+            <w:r>
+              <w:rPr>
+                <w:rFonts w:ascii="Courier New" w:hAnsi="Courier New" w:cs="Courier New"/>
+                <w:sz w:val="20"/>
+                <w:szCs w:val="20"/>
                 <w:lang w:val="ro-RO"/>
               </w:rPr>
               <w:tab/>
@@ -948,11 +999,17 @@
               <w:pStyle w:val="NoSpacing"/>
               <w:ind w:left="0"/>
               <w:rPr>
-                <w:lang w:val="ro-RO"/>
-              </w:rPr>
-            </w:pPr>
-            <w:r>
-              <w:rPr>
+                <w:rFonts w:ascii="Courier New" w:hAnsi="Courier New" w:cs="Courier New"/>
+                <w:sz w:val="20"/>
+                <w:szCs w:val="20"/>
+                <w:lang w:val="ro-RO"/>
+              </w:rPr>
+            </w:pPr>
+            <w:r>
+              <w:rPr>
+                <w:rFonts w:ascii="Courier New" w:hAnsi="Courier New" w:cs="Courier New"/>
+                <w:sz w:val="20"/>
+                <w:szCs w:val="20"/>
                 <w:lang w:val="ro-RO"/>
               </w:rPr>
               <w:t>} Error_Type;</w:t>
@@ -963,20 +1020,29 @@
               <w:pStyle w:val="NoSpacing"/>
               <w:ind w:left="0"/>
               <w:rPr>
-                <w:lang w:val="ro-RO"/>
-              </w:rPr>
-            </w:pPr>
-          </w:p>
-          <w:p>
-            <w:pPr>
-              <w:pStyle w:val="NoSpacing"/>
-              <w:ind w:left="0"/>
-              <w:rPr>
-                <w:lang w:val="ro-RO"/>
-              </w:rPr>
-            </w:pPr>
-            <w:r>
-              <w:rPr>
+                <w:rFonts w:ascii="Courier New" w:hAnsi="Courier New" w:cs="Courier New"/>
+                <w:sz w:val="20"/>
+                <w:szCs w:val="20"/>
+                <w:lang w:val="ro-RO"/>
+              </w:rPr>
+            </w:pPr>
+          </w:p>
+          <w:p>
+            <w:pPr>
+              <w:pStyle w:val="NoSpacing"/>
+              <w:ind w:left="0"/>
+              <w:rPr>
+                <w:rFonts w:ascii="Courier New" w:hAnsi="Courier New" w:cs="Courier New"/>
+                <w:sz w:val="20"/>
+                <w:szCs w:val="20"/>
+                <w:lang w:val="ro-RO"/>
+              </w:rPr>
+            </w:pPr>
+            <w:r>
+              <w:rPr>
+                <w:rFonts w:ascii="Courier New" w:hAnsi="Courier New" w:cs="Courier New"/>
+                <w:sz w:val="20"/>
+                <w:szCs w:val="20"/>
                 <w:lang w:val="ro-RO"/>
               </w:rPr>
               <w:t>class Vector{</w:t>
@@ -987,11 +1053,17 @@
               <w:pStyle w:val="NoSpacing"/>
               <w:ind w:left="0"/>
               <w:rPr>
-                <w:lang w:val="ro-RO"/>
-              </w:rPr>
-            </w:pPr>
-            <w:r>
-              <w:rPr>
+                <w:rFonts w:ascii="Courier New" w:hAnsi="Courier New" w:cs="Courier New"/>
+                <w:sz w:val="20"/>
+                <w:szCs w:val="20"/>
+                <w:lang w:val="ro-RO"/>
+              </w:rPr>
+            </w:pPr>
+            <w:r>
+              <w:rPr>
+                <w:rFonts w:ascii="Courier New" w:hAnsi="Courier New" w:cs="Courier New"/>
+                <w:sz w:val="20"/>
+                <w:szCs w:val="20"/>
                 <w:lang w:val="ro-RO"/>
               </w:rPr>
               <w:t>private:</w:t>
@@ -1002,11 +1074,17 @@
               <w:pStyle w:val="NoSpacing"/>
               <w:ind w:left="0"/>
               <w:rPr>
-                <w:lang w:val="ro-RO"/>
-              </w:rPr>
-            </w:pPr>
-            <w:r>
-              <w:rPr>
+                <w:rFonts w:ascii="Courier New" w:hAnsi="Courier New" w:cs="Courier New"/>
+                <w:sz w:val="20"/>
+                <w:szCs w:val="20"/>
+                <w:lang w:val="ro-RO"/>
+              </w:rPr>
+            </w:pPr>
+            <w:r>
+              <w:rPr>
+                <w:rFonts w:ascii="Courier New" w:hAnsi="Courier New" w:cs="Courier New"/>
+                <w:sz w:val="20"/>
+                <w:szCs w:val="20"/>
                 <w:lang w:val="ro-RO"/>
               </w:rPr>
               <w:tab/>
@@ -1018,11 +1096,17 @@
               <w:pStyle w:val="NoSpacing"/>
               <w:ind w:left="0"/>
               <w:rPr>
-                <w:lang w:val="ro-RO"/>
-              </w:rPr>
-            </w:pPr>
-            <w:r>
-              <w:rPr>
+                <w:rFonts w:ascii="Courier New" w:hAnsi="Courier New" w:cs="Courier New"/>
+                <w:sz w:val="20"/>
+                <w:szCs w:val="20"/>
+                <w:lang w:val="ro-RO"/>
+              </w:rPr>
+            </w:pPr>
+            <w:r>
+              <w:rPr>
+                <w:rFonts w:ascii="Courier New" w:hAnsi="Courier New" w:cs="Courier New"/>
+                <w:sz w:val="20"/>
+                <w:szCs w:val="20"/>
                 <w:lang w:val="ro-RO"/>
               </w:rPr>
               <w:tab/>
@@ -1034,11 +1118,17 @@
               <w:pStyle w:val="NoSpacing"/>
               <w:ind w:left="0"/>
               <w:rPr>
-                <w:lang w:val="ro-RO"/>
-              </w:rPr>
-            </w:pPr>
-            <w:r>
-              <w:rPr>
+                <w:rFonts w:ascii="Courier New" w:hAnsi="Courier New" w:cs="Courier New"/>
+                <w:sz w:val="20"/>
+                <w:szCs w:val="20"/>
+                <w:lang w:val="ro-RO"/>
+              </w:rPr>
+            </w:pPr>
+            <w:r>
+              <w:rPr>
+                <w:rFonts w:ascii="Courier New" w:hAnsi="Courier New" w:cs="Courier New"/>
+                <w:sz w:val="20"/>
+                <w:szCs w:val="20"/>
                 <w:lang w:val="ro-RO"/>
               </w:rPr>
               <w:tab/>
@@ -1050,26 +1140,38 @@
               <w:pStyle w:val="NoSpacing"/>
               <w:ind w:left="0"/>
               <w:rPr>
-                <w:lang w:val="ro-RO"/>
-              </w:rPr>
-            </w:pPr>
-            <w:r>
-              <w:rPr>
-                <w:lang w:val="ro-RO"/>
-              </w:rPr>
-              <w:tab/>
-            </w:r>
-          </w:p>
-          <w:p>
-            <w:pPr>
-              <w:pStyle w:val="NoSpacing"/>
-              <w:ind w:left="0"/>
-              <w:rPr>
-                <w:lang w:val="ro-RO"/>
-              </w:rPr>
-            </w:pPr>
-            <w:r>
-              <w:rPr>
+                <w:rFonts w:ascii="Courier New" w:hAnsi="Courier New" w:cs="Courier New"/>
+                <w:sz w:val="20"/>
+                <w:szCs w:val="20"/>
+                <w:lang w:val="ro-RO"/>
+              </w:rPr>
+            </w:pPr>
+            <w:r>
+              <w:rPr>
+                <w:rFonts w:ascii="Courier New" w:hAnsi="Courier New" w:cs="Courier New"/>
+                <w:sz w:val="20"/>
+                <w:szCs w:val="20"/>
+                <w:lang w:val="ro-RO"/>
+              </w:rPr>
+              <w:tab/>
+            </w:r>
+          </w:p>
+          <w:p>
+            <w:pPr>
+              <w:pStyle w:val="NoSpacing"/>
+              <w:ind w:left="0"/>
+              <w:rPr>
+                <w:rFonts w:ascii="Courier New" w:hAnsi="Courier New" w:cs="Courier New"/>
+                <w:sz w:val="20"/>
+                <w:szCs w:val="20"/>
+                <w:lang w:val="ro-RO"/>
+              </w:rPr>
+            </w:pPr>
+            <w:r>
+              <w:rPr>
+                <w:rFonts w:ascii="Courier New" w:hAnsi="Courier New" w:cs="Courier New"/>
+                <w:sz w:val="20"/>
+                <w:szCs w:val="20"/>
                 <w:lang w:val="ro-RO"/>
               </w:rPr>
               <w:t>public:</w:t>
@@ -1080,33 +1182,78 @@
               <w:pStyle w:val="NoSpacing"/>
               <w:ind w:left="0"/>
               <w:rPr>
-                <w:lang w:val="ro-RO"/>
-              </w:rPr>
-            </w:pPr>
-            <w:r>
-              <w:rPr>
-                <w:lang w:val="ro-RO"/>
-              </w:rPr>
-              <w:tab/>
-              <w:t>Vector() {</w:t>
-            </w:r>
-          </w:p>
-          <w:p>
-            <w:pPr>
-              <w:pStyle w:val="NoSpacing"/>
-              <w:ind w:left="0"/>
-              <w:rPr>
-                <w:lang w:val="ro-RO"/>
-              </w:rPr>
-            </w:pPr>
-            <w:r>
-              <w:rPr>
-                <w:lang w:val="ro-RO"/>
-              </w:rPr>
-              <w:tab/>
-            </w:r>
-            <w:r>
-              <w:rPr>
+                <w:rFonts w:ascii="Courier New" w:hAnsi="Courier New" w:cs="Courier New"/>
+                <w:sz w:val="20"/>
+                <w:szCs w:val="20"/>
+                <w:lang w:val="ro-RO"/>
+              </w:rPr>
+            </w:pPr>
+            <w:r>
+              <w:rPr>
+                <w:rFonts w:ascii="Courier New" w:hAnsi="Courier New" w:cs="Courier New"/>
+                <w:sz w:val="20"/>
+                <w:szCs w:val="20"/>
+                <w:lang w:val="ro-RO"/>
+              </w:rPr>
+              <w:tab/>
+              <w:t xml:space="preserve">Vector() </w:t>
+            </w:r>
+          </w:p>
+          <w:p>
+            <w:pPr>
+              <w:pStyle w:val="NoSpacing"/>
+              <w:ind w:left="0"/>
+              <w:rPr>
+                <w:rFonts w:ascii="Courier New" w:hAnsi="Courier New" w:cs="Courier New"/>
+                <w:sz w:val="20"/>
+                <w:szCs w:val="20"/>
+                <w:lang w:val="ro-RO"/>
+              </w:rPr>
+            </w:pPr>
+            <w:r>
+              <w:rPr>
+                <w:rFonts w:ascii="Courier New" w:hAnsi="Courier New" w:cs="Courier New"/>
+                <w:sz w:val="20"/>
+                <w:szCs w:val="20"/>
+                <w:lang w:val="ro-RO"/>
+              </w:rPr>
+              <w:t xml:space="preserve">      </w:t>
+            </w:r>
+            <w:r>
+              <w:rPr>
+                <w:rFonts w:ascii="Courier New" w:hAnsi="Courier New" w:cs="Courier New"/>
+                <w:sz w:val="20"/>
+                <w:szCs w:val="20"/>
+                <w:lang w:val="ro-RO"/>
+              </w:rPr>
+              <w:t>{</w:t>
+            </w:r>
+          </w:p>
+          <w:p>
+            <w:pPr>
+              <w:pStyle w:val="NoSpacing"/>
+              <w:ind w:left="0"/>
+              <w:rPr>
+                <w:rFonts w:ascii="Courier New" w:hAnsi="Courier New" w:cs="Courier New"/>
+                <w:sz w:val="20"/>
+                <w:szCs w:val="20"/>
+                <w:lang w:val="ro-RO"/>
+              </w:rPr>
+            </w:pPr>
+            <w:r>
+              <w:rPr>
+                <w:rFonts w:ascii="Courier New" w:hAnsi="Courier New" w:cs="Courier New"/>
+                <w:sz w:val="20"/>
+                <w:szCs w:val="20"/>
+                <w:lang w:val="ro-RO"/>
+              </w:rPr>
+              <w:tab/>
+            </w:r>
+            <w:r>
+              <w:rPr>
+                <w:rFonts w:ascii="Courier New" w:hAnsi="Courier New" w:cs="Courier New"/>
+                <w:sz w:val="20"/>
+                <w:szCs w:val="20"/>
                 <w:lang w:val="ro-RO"/>
               </w:rPr>
               <w:tab/>
@@ -1118,17 +1265,26 @@
               <w:pStyle w:val="NoSpacing"/>
               <w:ind w:left="0"/>
               <w:rPr>
-                <w:lang w:val="ro-RO"/>
-              </w:rPr>
-            </w:pPr>
-            <w:r>
-              <w:rPr>
-                <w:lang w:val="ro-RO"/>
-              </w:rPr>
-              <w:tab/>
-            </w:r>
-            <w:r>
-              <w:rPr>
+                <w:rFonts w:ascii="Courier New" w:hAnsi="Courier New" w:cs="Courier New"/>
+                <w:sz w:val="20"/>
+                <w:szCs w:val="20"/>
+                <w:lang w:val="ro-RO"/>
+              </w:rPr>
+            </w:pPr>
+            <w:r>
+              <w:rPr>
+                <w:rFonts w:ascii="Courier New" w:hAnsi="Courier New" w:cs="Courier New"/>
+                <w:sz w:val="20"/>
+                <w:szCs w:val="20"/>
+                <w:lang w:val="ro-RO"/>
+              </w:rPr>
+              <w:tab/>
+            </w:r>
+            <w:r>
+              <w:rPr>
+                <w:rFonts w:ascii="Courier New" w:hAnsi="Courier New" w:cs="Courier New"/>
+                <w:sz w:val="20"/>
+                <w:szCs w:val="20"/>
                 <w:lang w:val="ro-RO"/>
               </w:rPr>
               <w:tab/>
@@ -1140,17 +1296,26 @@
               <w:pStyle w:val="NoSpacing"/>
               <w:ind w:left="0"/>
               <w:rPr>
-                <w:lang w:val="ro-RO"/>
-              </w:rPr>
-            </w:pPr>
-            <w:r>
-              <w:rPr>
-                <w:lang w:val="ro-RO"/>
-              </w:rPr>
-              <w:tab/>
-            </w:r>
-            <w:r>
-              <w:rPr>
+                <w:rFonts w:ascii="Courier New" w:hAnsi="Courier New" w:cs="Courier New"/>
+                <w:sz w:val="20"/>
+                <w:szCs w:val="20"/>
+                <w:lang w:val="ro-RO"/>
+              </w:rPr>
+            </w:pPr>
+            <w:r>
+              <w:rPr>
+                <w:rFonts w:ascii="Courier New" w:hAnsi="Courier New" w:cs="Courier New"/>
+                <w:sz w:val="20"/>
+                <w:szCs w:val="20"/>
+                <w:lang w:val="ro-RO"/>
+              </w:rPr>
+              <w:tab/>
+            </w:r>
+            <w:r>
+              <w:rPr>
+                <w:rFonts w:ascii="Courier New" w:hAnsi="Courier New" w:cs="Courier New"/>
+                <w:sz w:val="20"/>
+                <w:szCs w:val="20"/>
                 <w:lang w:val="ro-RO"/>
               </w:rPr>
               <w:tab/>
@@ -1162,11 +1327,17 @@
               <w:pStyle w:val="NoSpacing"/>
               <w:ind w:left="0"/>
               <w:rPr>
-                <w:lang w:val="ro-RO"/>
-              </w:rPr>
-            </w:pPr>
-            <w:r>
-              <w:rPr>
+                <w:rFonts w:ascii="Courier New" w:hAnsi="Courier New" w:cs="Courier New"/>
+                <w:sz w:val="20"/>
+                <w:szCs w:val="20"/>
+                <w:lang w:val="ro-RO"/>
+              </w:rPr>
+            </w:pPr>
+            <w:r>
+              <w:rPr>
+                <w:rFonts w:ascii="Courier New" w:hAnsi="Courier New" w:cs="Courier New"/>
+                <w:sz w:val="20"/>
+                <w:szCs w:val="20"/>
                 <w:lang w:val="ro-RO"/>
               </w:rPr>
               <w:tab/>
@@ -1178,26 +1349,38 @@
               <w:pStyle w:val="NoSpacing"/>
               <w:ind w:left="0"/>
               <w:rPr>
-                <w:lang w:val="ro-RO"/>
-              </w:rPr>
-            </w:pPr>
-            <w:r>
-              <w:rPr>
-                <w:lang w:val="ro-RO"/>
-              </w:rPr>
-              <w:tab/>
-            </w:r>
-          </w:p>
-          <w:p>
-            <w:pPr>
-              <w:pStyle w:val="NoSpacing"/>
-              <w:ind w:left="0"/>
-              <w:rPr>
-                <w:lang w:val="ro-RO"/>
-              </w:rPr>
-            </w:pPr>
-            <w:r>
-              <w:rPr>
+                <w:rFonts w:ascii="Courier New" w:hAnsi="Courier New" w:cs="Courier New"/>
+                <w:sz w:val="20"/>
+                <w:szCs w:val="20"/>
+                <w:lang w:val="ro-RO"/>
+              </w:rPr>
+            </w:pPr>
+            <w:r>
+              <w:rPr>
+                <w:rFonts w:ascii="Courier New" w:hAnsi="Courier New" w:cs="Courier New"/>
+                <w:sz w:val="20"/>
+                <w:szCs w:val="20"/>
+                <w:lang w:val="ro-RO"/>
+              </w:rPr>
+              <w:tab/>
+            </w:r>
+          </w:p>
+          <w:p>
+            <w:pPr>
+              <w:pStyle w:val="NoSpacing"/>
+              <w:ind w:left="0"/>
+              <w:rPr>
+                <w:rFonts w:ascii="Courier New" w:hAnsi="Courier New" w:cs="Courier New"/>
+                <w:sz w:val="20"/>
+                <w:szCs w:val="20"/>
+                <w:lang w:val="ro-RO"/>
+              </w:rPr>
+            </w:pPr>
+            <w:r>
+              <w:rPr>
+                <w:rFonts w:ascii="Courier New" w:hAnsi="Courier New" w:cs="Courier New"/>
+                <w:sz w:val="20"/>
+                <w:szCs w:val="20"/>
                 <w:lang w:val="ro-RO"/>
               </w:rPr>
               <w:tab/>
@@ -1209,15 +1392,437 @@
               <w:pStyle w:val="NoSpacing"/>
               <w:ind w:left="0"/>
               <w:rPr>
-                <w:lang w:val="ro-RO"/>
-              </w:rPr>
-            </w:pPr>
-            <w:r>
-              <w:rPr>
+                <w:rFonts w:ascii="Courier New" w:hAnsi="Courier New" w:cs="Courier New"/>
+                <w:sz w:val="20"/>
+                <w:szCs w:val="20"/>
+                <w:lang w:val="ro-RO"/>
+              </w:rPr>
+            </w:pPr>
+            <w:r>
+              <w:rPr>
+                <w:rFonts w:ascii="Courier New" w:hAnsi="Courier New" w:cs="Courier New"/>
+                <w:sz w:val="20"/>
+                <w:szCs w:val="20"/>
+                <w:lang w:val="ro-RO"/>
+              </w:rPr>
+              <w:tab/>
+              <w:t>{</w:t>
+            </w:r>
+          </w:p>
+          <w:p>
+            <w:pPr>
+              <w:pStyle w:val="NoSpacing"/>
+              <w:ind w:left="0"/>
+              <w:rPr>
+                <w:rFonts w:ascii="Courier New" w:hAnsi="Courier New" w:cs="Courier New"/>
+                <w:sz w:val="20"/>
+                <w:szCs w:val="20"/>
+                <w:lang w:val="ro-RO"/>
+              </w:rPr>
+            </w:pPr>
+            <w:r>
+              <w:rPr>
+                <w:rFonts w:ascii="Courier New" w:hAnsi="Courier New" w:cs="Courier New"/>
+                <w:sz w:val="20"/>
+                <w:szCs w:val="20"/>
+                <w:lang w:val="ro-RO"/>
+              </w:rPr>
+              <w:tab/>
+              <w:t xml:space="preserve">    vectorElements = new float[newSize];</w:t>
+            </w:r>
+          </w:p>
+          <w:p>
+            <w:pPr>
+              <w:pStyle w:val="NoSpacing"/>
+              <w:ind w:left="0"/>
+              <w:rPr>
+                <w:rFonts w:ascii="Courier New" w:hAnsi="Courier New" w:cs="Courier New"/>
+                <w:sz w:val="20"/>
+                <w:szCs w:val="20"/>
+                <w:lang w:val="ro-RO"/>
+              </w:rPr>
+            </w:pPr>
+            <w:r>
+              <w:rPr>
+                <w:rFonts w:ascii="Courier New" w:hAnsi="Courier New" w:cs="Courier New"/>
+                <w:sz w:val="20"/>
+                <w:szCs w:val="20"/>
+                <w:lang w:val="ro-RO"/>
+              </w:rPr>
+              <w:tab/>
+              <w:t xml:space="preserve">    if(vectorElements != NULL)</w:t>
+            </w:r>
+          </w:p>
+          <w:p>
+            <w:pPr>
+              <w:pStyle w:val="NoSpacing"/>
+              <w:ind w:left="0"/>
+              <w:rPr>
+                <w:rFonts w:ascii="Courier New" w:hAnsi="Courier New" w:cs="Courier New"/>
+                <w:sz w:val="20"/>
+                <w:szCs w:val="20"/>
+                <w:lang w:val="ro-RO"/>
+              </w:rPr>
+            </w:pPr>
+            <w:r>
+              <w:rPr>
+                <w:rFonts w:ascii="Courier New" w:hAnsi="Courier New" w:cs="Courier New"/>
+                <w:sz w:val="20"/>
+                <w:szCs w:val="20"/>
+                <w:lang w:val="ro-RO"/>
+              </w:rPr>
+              <w:tab/>
+              <w:t xml:space="preserve">    {</w:t>
+            </w:r>
+          </w:p>
+          <w:p>
+            <w:pPr>
+              <w:pStyle w:val="NoSpacing"/>
+              <w:ind w:left="0"/>
+              <w:rPr>
+                <w:rFonts w:ascii="Courier New" w:hAnsi="Courier New" w:cs="Courier New"/>
+                <w:sz w:val="20"/>
+                <w:szCs w:val="20"/>
+                <w:lang w:val="ro-RO"/>
+              </w:rPr>
+            </w:pPr>
+            <w:r>
+              <w:rPr>
+                <w:rFonts w:ascii="Courier New" w:hAnsi="Courier New" w:cs="Courier New"/>
+                <w:sz w:val="20"/>
+                <w:szCs w:val="20"/>
                 <w:lang w:val="ro-RO"/>
               </w:rPr>
               <w:lastRenderedPageBreak/>
               <w:tab/>
+              <w:t xml:space="preserve">        size = newSize;</w:t>
+            </w:r>
+          </w:p>
+          <w:p>
+            <w:pPr>
+              <w:pStyle w:val="NoSpacing"/>
+              <w:ind w:left="0"/>
+              <w:rPr>
+                <w:rFonts w:ascii="Courier New" w:hAnsi="Courier New" w:cs="Courier New"/>
+                <w:sz w:val="20"/>
+                <w:szCs w:val="20"/>
+                <w:lang w:val="ro-RO"/>
+              </w:rPr>
+            </w:pPr>
+            <w:r>
+              <w:rPr>
+                <w:rFonts w:ascii="Courier New" w:hAnsi="Courier New" w:cs="Courier New"/>
+                <w:sz w:val="20"/>
+                <w:szCs w:val="20"/>
+                <w:lang w:val="ro-RO"/>
+              </w:rPr>
+              <w:tab/>
+              <w:t xml:space="preserve">        for(int i = 0; i &lt; newSize; i++)</w:t>
+            </w:r>
+          </w:p>
+          <w:p>
+            <w:pPr>
+              <w:pStyle w:val="NoSpacing"/>
+              <w:ind w:left="0"/>
+              <w:rPr>
+                <w:rFonts w:ascii="Courier New" w:hAnsi="Courier New" w:cs="Courier New"/>
+                <w:sz w:val="20"/>
+                <w:szCs w:val="20"/>
+                <w:lang w:val="ro-RO"/>
+              </w:rPr>
+            </w:pPr>
+            <w:r>
+              <w:rPr>
+                <w:rFonts w:ascii="Courier New" w:hAnsi="Courier New" w:cs="Courier New"/>
+                <w:sz w:val="20"/>
+                <w:szCs w:val="20"/>
+                <w:lang w:val="ro-RO"/>
+              </w:rPr>
+              <w:tab/>
+              <w:t xml:space="preserve">        {</w:t>
+            </w:r>
+          </w:p>
+          <w:p>
+            <w:pPr>
+              <w:pStyle w:val="NoSpacing"/>
+              <w:ind w:left="0"/>
+              <w:rPr>
+                <w:rFonts w:ascii="Courier New" w:hAnsi="Courier New" w:cs="Courier New"/>
+                <w:sz w:val="20"/>
+                <w:szCs w:val="20"/>
+                <w:lang w:val="ro-RO"/>
+              </w:rPr>
+            </w:pPr>
+            <w:r>
+              <w:rPr>
+                <w:rFonts w:ascii="Courier New" w:hAnsi="Courier New" w:cs="Courier New"/>
+                <w:sz w:val="20"/>
+                <w:szCs w:val="20"/>
+                <w:lang w:val="ro-RO"/>
+              </w:rPr>
+              <w:tab/>
+              <w:t xml:space="preserve">            vectorElements[i] = 0;</w:t>
+            </w:r>
+          </w:p>
+          <w:p>
+            <w:pPr>
+              <w:pStyle w:val="NoSpacing"/>
+              <w:ind w:left="0"/>
+              <w:rPr>
+                <w:rFonts w:ascii="Courier New" w:hAnsi="Courier New" w:cs="Courier New"/>
+                <w:sz w:val="20"/>
+                <w:szCs w:val="20"/>
+                <w:lang w:val="ro-RO"/>
+              </w:rPr>
+            </w:pPr>
+            <w:r>
+              <w:rPr>
+                <w:rFonts w:ascii="Courier New" w:hAnsi="Courier New" w:cs="Courier New"/>
+                <w:sz w:val="20"/>
+                <w:szCs w:val="20"/>
+                <w:lang w:val="ro-RO"/>
+              </w:rPr>
+              <w:tab/>
+              <w:t xml:space="preserve">        }</w:t>
+            </w:r>
+          </w:p>
+          <w:p>
+            <w:pPr>
+              <w:pStyle w:val="NoSpacing"/>
+              <w:ind w:left="0"/>
+              <w:rPr>
+                <w:rFonts w:ascii="Courier New" w:hAnsi="Courier New" w:cs="Courier New"/>
+                <w:sz w:val="20"/>
+                <w:szCs w:val="20"/>
+                <w:lang w:val="ro-RO"/>
+              </w:rPr>
+            </w:pPr>
+            <w:r>
+              <w:rPr>
+                <w:rFonts w:ascii="Courier New" w:hAnsi="Courier New" w:cs="Courier New"/>
+                <w:sz w:val="20"/>
+                <w:szCs w:val="20"/>
+                <w:lang w:val="ro-RO"/>
+              </w:rPr>
+              <w:tab/>
+              <w:t xml:space="preserve">        errorCode = E_OK;</w:t>
+            </w:r>
+          </w:p>
+          <w:p>
+            <w:pPr>
+              <w:pStyle w:val="NoSpacing"/>
+              <w:ind w:left="0"/>
+              <w:rPr>
+                <w:rFonts w:ascii="Courier New" w:hAnsi="Courier New" w:cs="Courier New"/>
+                <w:sz w:val="20"/>
+                <w:szCs w:val="20"/>
+                <w:lang w:val="ro-RO"/>
+              </w:rPr>
+            </w:pPr>
+            <w:r>
+              <w:rPr>
+                <w:rFonts w:ascii="Courier New" w:hAnsi="Courier New" w:cs="Courier New"/>
+                <w:sz w:val="20"/>
+                <w:szCs w:val="20"/>
+                <w:lang w:val="ro-RO"/>
+              </w:rPr>
+              <w:tab/>
+              <w:t xml:space="preserve">    }</w:t>
+            </w:r>
+          </w:p>
+          <w:p>
+            <w:pPr>
+              <w:pStyle w:val="NoSpacing"/>
+              <w:ind w:left="0"/>
+              <w:rPr>
+                <w:rFonts w:ascii="Courier New" w:hAnsi="Courier New" w:cs="Courier New"/>
+                <w:sz w:val="20"/>
+                <w:szCs w:val="20"/>
+                <w:lang w:val="ro-RO"/>
+              </w:rPr>
+            </w:pPr>
+            <w:r>
+              <w:rPr>
+                <w:rFonts w:ascii="Courier New" w:hAnsi="Courier New" w:cs="Courier New"/>
+                <w:sz w:val="20"/>
+                <w:szCs w:val="20"/>
+                <w:lang w:val="ro-RO"/>
+              </w:rPr>
+              <w:tab/>
+              <w:t xml:space="preserve">    else</w:t>
+            </w:r>
+          </w:p>
+          <w:p>
+            <w:pPr>
+              <w:pStyle w:val="NoSpacing"/>
+              <w:ind w:left="0"/>
+              <w:rPr>
+                <w:rFonts w:ascii="Courier New" w:hAnsi="Courier New" w:cs="Courier New"/>
+                <w:sz w:val="20"/>
+                <w:szCs w:val="20"/>
+                <w:lang w:val="ro-RO"/>
+              </w:rPr>
+            </w:pPr>
+            <w:r>
+              <w:rPr>
+                <w:rFonts w:ascii="Courier New" w:hAnsi="Courier New" w:cs="Courier New"/>
+                <w:sz w:val="20"/>
+                <w:szCs w:val="20"/>
+                <w:lang w:val="ro-RO"/>
+              </w:rPr>
+              <w:tab/>
+              <w:t xml:space="preserve">    {</w:t>
+            </w:r>
+          </w:p>
+          <w:p>
+            <w:pPr>
+              <w:pStyle w:val="NoSpacing"/>
+              <w:ind w:left="0"/>
+              <w:rPr>
+                <w:rFonts w:ascii="Courier New" w:hAnsi="Courier New" w:cs="Courier New"/>
+                <w:sz w:val="20"/>
+                <w:szCs w:val="20"/>
+                <w:lang w:val="ro-RO"/>
+              </w:rPr>
+            </w:pPr>
+            <w:r>
+              <w:rPr>
+                <w:rFonts w:ascii="Courier New" w:hAnsi="Courier New" w:cs="Courier New"/>
+                <w:sz w:val="20"/>
+                <w:szCs w:val="20"/>
+                <w:lang w:val="ro-RO"/>
+              </w:rPr>
+              <w:tab/>
+              <w:t xml:space="preserve">        size = 0;</w:t>
+            </w:r>
+          </w:p>
+          <w:p>
+            <w:pPr>
+              <w:pStyle w:val="NoSpacing"/>
+              <w:ind w:left="0"/>
+              <w:rPr>
+                <w:rFonts w:ascii="Courier New" w:hAnsi="Courier New" w:cs="Courier New"/>
+                <w:sz w:val="20"/>
+                <w:szCs w:val="20"/>
+                <w:lang w:val="ro-RO"/>
+              </w:rPr>
+            </w:pPr>
+            <w:r>
+              <w:rPr>
+                <w:rFonts w:ascii="Courier New" w:hAnsi="Courier New" w:cs="Courier New"/>
+                <w:sz w:val="20"/>
+                <w:szCs w:val="20"/>
+                <w:lang w:val="ro-RO"/>
+              </w:rPr>
+              <w:tab/>
+              <w:t xml:space="preserve">        errorCode = E_INSUFFICIENT_MEMORY;</w:t>
+            </w:r>
+          </w:p>
+          <w:p>
+            <w:pPr>
+              <w:pStyle w:val="NoSpacing"/>
+              <w:ind w:left="0"/>
+              <w:rPr>
+                <w:rFonts w:ascii="Courier New" w:hAnsi="Courier New" w:cs="Courier New"/>
+                <w:sz w:val="20"/>
+                <w:szCs w:val="20"/>
+                <w:lang w:val="ro-RO"/>
+              </w:rPr>
+            </w:pPr>
+            <w:r>
+              <w:rPr>
+                <w:rFonts w:ascii="Courier New" w:hAnsi="Courier New" w:cs="Courier New"/>
+                <w:sz w:val="20"/>
+                <w:szCs w:val="20"/>
+                <w:lang w:val="ro-RO"/>
+              </w:rPr>
+              <w:tab/>
+              <w:t xml:space="preserve">    }</w:t>
+            </w:r>
+          </w:p>
+          <w:p>
+            <w:pPr>
+              <w:pStyle w:val="NoSpacing"/>
+              <w:ind w:left="0"/>
+              <w:rPr>
+                <w:rFonts w:ascii="Courier New" w:hAnsi="Courier New" w:cs="Courier New"/>
+                <w:sz w:val="20"/>
+                <w:szCs w:val="20"/>
+                <w:lang w:val="ro-RO"/>
+              </w:rPr>
+            </w:pPr>
+            <w:r>
+              <w:rPr>
+                <w:rFonts w:ascii="Courier New" w:hAnsi="Courier New" w:cs="Courier New"/>
+                <w:sz w:val="20"/>
+                <w:szCs w:val="20"/>
+                <w:lang w:val="ro-RO"/>
+              </w:rPr>
+              <w:tab/>
+              <w:t>}</w:t>
+            </w:r>
+          </w:p>
+          <w:p>
+            <w:pPr>
+              <w:pStyle w:val="NoSpacing"/>
+              <w:ind w:left="0"/>
+              <w:rPr>
+                <w:rFonts w:ascii="Courier New" w:hAnsi="Courier New" w:cs="Courier New"/>
+                <w:sz w:val="20"/>
+                <w:szCs w:val="20"/>
+                <w:lang w:val="ro-RO"/>
+              </w:rPr>
+            </w:pPr>
+          </w:p>
+          <w:p>
+            <w:pPr>
+              <w:pStyle w:val="NoSpacing"/>
+              <w:ind w:left="0"/>
+              <w:rPr>
+                <w:rFonts w:ascii="Courier New" w:hAnsi="Courier New" w:cs="Courier New"/>
+                <w:sz w:val="20"/>
+                <w:szCs w:val="20"/>
+                <w:lang w:val="ro-RO"/>
+              </w:rPr>
+            </w:pPr>
+            <w:r>
+              <w:rPr>
+                <w:rFonts w:ascii="Courier New" w:hAnsi="Courier New" w:cs="Courier New"/>
+                <w:sz w:val="20"/>
+                <w:szCs w:val="20"/>
+                <w:lang w:val="ro-RO"/>
+              </w:rPr>
+              <w:tab/>
+              <w:t xml:space="preserve">Vector(int newSize, float element) </w:t>
+            </w:r>
+          </w:p>
+          <w:p>
+            <w:pPr>
+              <w:pStyle w:val="NoSpacing"/>
+              <w:ind w:left="0"/>
+              <w:rPr>
+                <w:rFonts w:ascii="Courier New" w:hAnsi="Courier New" w:cs="Courier New"/>
+                <w:sz w:val="20"/>
+                <w:szCs w:val="20"/>
+                <w:lang w:val="ro-RO"/>
+              </w:rPr>
+            </w:pPr>
+            <w:r>
+              <w:rPr>
+                <w:rFonts w:ascii="Courier New" w:hAnsi="Courier New" w:cs="Courier New"/>
+                <w:sz w:val="20"/>
+                <w:szCs w:val="20"/>
+                <w:lang w:val="ro-RO"/>
+              </w:rPr>
+              <w:t xml:space="preserve">      </w:t>
+            </w:r>
+            <w:r>
+              <w:rPr>
+                <w:rFonts w:ascii="Courier New" w:hAnsi="Courier New" w:cs="Courier New"/>
+                <w:sz w:val="20"/>
+                <w:szCs w:val="20"/>
+                <w:lang w:val="ro-RO"/>
+              </w:rPr>
               <w:t>{</w:t>
             </w:r>
           </w:p>
@@ -1226,43 +1831,791 @@
               <w:pStyle w:val="NoSpacing"/>
               <w:ind w:left="0"/>
               <w:rPr>
-                <w:lang w:val="ro-RO"/>
-              </w:rPr>
-            </w:pPr>
-            <w:r>
-              <w:rPr>
-                <w:lang w:val="ro-RO"/>
-              </w:rPr>
-              <w:tab/>
-              <w:t xml:space="preserve">    vectorElements = new float[newSize];</w:t>
-            </w:r>
-          </w:p>
-          <w:p>
-            <w:pPr>
-              <w:pStyle w:val="NoSpacing"/>
-              <w:ind w:left="0"/>
-              <w:rPr>
-                <w:lang w:val="ro-RO"/>
-              </w:rPr>
-            </w:pPr>
-            <w:r>
-              <w:rPr>
-                <w:lang w:val="ro-RO"/>
-              </w:rPr>
-              <w:tab/>
-              <w:t xml:space="preserve">    if(vectorElements != NULL)</w:t>
-            </w:r>
-          </w:p>
-          <w:p>
-            <w:pPr>
-              <w:pStyle w:val="NoSpacing"/>
-              <w:ind w:left="0"/>
-              <w:rPr>
-                <w:lang w:val="ro-RO"/>
-              </w:rPr>
-            </w:pPr>
-            <w:r>
-              <w:rPr>
+                <w:rFonts w:ascii="Courier New" w:hAnsi="Courier New" w:cs="Courier New"/>
+                <w:sz w:val="20"/>
+                <w:szCs w:val="20"/>
+                <w:lang w:val="ro-RO"/>
+              </w:rPr>
+            </w:pPr>
+          </w:p>
+          <w:p>
+            <w:pPr>
+              <w:pStyle w:val="NoSpacing"/>
+              <w:ind w:left="0"/>
+              <w:rPr>
+                <w:rFonts w:ascii="Courier New" w:hAnsi="Courier New" w:cs="Courier New"/>
+                <w:sz w:val="20"/>
+                <w:szCs w:val="20"/>
+                <w:lang w:val="ro-RO"/>
+              </w:rPr>
+            </w:pPr>
+            <w:r>
+              <w:rPr>
+                <w:rFonts w:ascii="Courier New" w:hAnsi="Courier New" w:cs="Courier New"/>
+                <w:sz w:val="20"/>
+                <w:szCs w:val="20"/>
+                <w:lang w:val="ro-RO"/>
+              </w:rPr>
+              <w:tab/>
+            </w:r>
+            <w:r>
+              <w:rPr>
+                <w:rFonts w:ascii="Courier New" w:hAnsi="Courier New" w:cs="Courier New"/>
+                <w:sz w:val="20"/>
+                <w:szCs w:val="20"/>
+                <w:lang w:val="ro-RO"/>
+              </w:rPr>
+              <w:tab/>
+              <w:t>vectorElements = new float[newSize];</w:t>
+            </w:r>
+          </w:p>
+          <w:p>
+            <w:pPr>
+              <w:pStyle w:val="NoSpacing"/>
+              <w:ind w:left="0"/>
+              <w:rPr>
+                <w:rFonts w:ascii="Courier New" w:hAnsi="Courier New" w:cs="Courier New"/>
+                <w:sz w:val="20"/>
+                <w:szCs w:val="20"/>
+                <w:lang w:val="ro-RO"/>
+              </w:rPr>
+            </w:pPr>
+            <w:r>
+              <w:rPr>
+                <w:rFonts w:ascii="Courier New" w:hAnsi="Courier New" w:cs="Courier New"/>
+                <w:sz w:val="20"/>
+                <w:szCs w:val="20"/>
+                <w:lang w:val="ro-RO"/>
+              </w:rPr>
+              <w:tab/>
+            </w:r>
+            <w:r>
+              <w:rPr>
+                <w:rFonts w:ascii="Courier New" w:hAnsi="Courier New" w:cs="Courier New"/>
+                <w:sz w:val="20"/>
+                <w:szCs w:val="20"/>
+                <w:lang w:val="ro-RO"/>
+              </w:rPr>
+              <w:tab/>
+              <w:t>if(vectorElements != NULL)</w:t>
+            </w:r>
+          </w:p>
+          <w:p>
+            <w:pPr>
+              <w:pStyle w:val="NoSpacing"/>
+              <w:ind w:left="0"/>
+              <w:rPr>
+                <w:rFonts w:ascii="Courier New" w:hAnsi="Courier New" w:cs="Courier New"/>
+                <w:sz w:val="20"/>
+                <w:szCs w:val="20"/>
+                <w:lang w:val="ro-RO"/>
+              </w:rPr>
+            </w:pPr>
+            <w:r>
+              <w:rPr>
+                <w:rFonts w:ascii="Courier New" w:hAnsi="Courier New" w:cs="Courier New"/>
+                <w:sz w:val="20"/>
+                <w:szCs w:val="20"/>
+                <w:lang w:val="ro-RO"/>
+              </w:rPr>
+              <w:tab/>
+            </w:r>
+            <w:r>
+              <w:rPr>
+                <w:rFonts w:ascii="Courier New" w:hAnsi="Courier New" w:cs="Courier New"/>
+                <w:sz w:val="20"/>
+                <w:szCs w:val="20"/>
+                <w:lang w:val="ro-RO"/>
+              </w:rPr>
+              <w:tab/>
+              <w:t>{</w:t>
+            </w:r>
+          </w:p>
+          <w:p>
+            <w:pPr>
+              <w:pStyle w:val="NoSpacing"/>
+              <w:ind w:left="0"/>
+              <w:rPr>
+                <w:rFonts w:ascii="Courier New" w:hAnsi="Courier New" w:cs="Courier New"/>
+                <w:sz w:val="20"/>
+                <w:szCs w:val="20"/>
+                <w:lang w:val="ro-RO"/>
+              </w:rPr>
+            </w:pPr>
+            <w:r>
+              <w:rPr>
+                <w:rFonts w:ascii="Courier New" w:hAnsi="Courier New" w:cs="Courier New"/>
+                <w:sz w:val="20"/>
+                <w:szCs w:val="20"/>
+                <w:lang w:val="ro-RO"/>
+              </w:rPr>
+              <w:tab/>
+            </w:r>
+            <w:r>
+              <w:rPr>
+                <w:rFonts w:ascii="Courier New" w:hAnsi="Courier New" w:cs="Courier New"/>
+                <w:sz w:val="20"/>
+                <w:szCs w:val="20"/>
+                <w:lang w:val="ro-RO"/>
+              </w:rPr>
+              <w:tab/>
+            </w:r>
+            <w:r>
+              <w:rPr>
+                <w:rFonts w:ascii="Courier New" w:hAnsi="Courier New" w:cs="Courier New"/>
+                <w:sz w:val="20"/>
+                <w:szCs w:val="20"/>
+                <w:lang w:val="ro-RO"/>
+              </w:rPr>
+              <w:tab/>
+              <w:t>size = newSize;</w:t>
+            </w:r>
+          </w:p>
+          <w:p>
+            <w:pPr>
+              <w:pStyle w:val="NoSpacing"/>
+              <w:ind w:left="0"/>
+              <w:rPr>
+                <w:rFonts w:ascii="Courier New" w:hAnsi="Courier New" w:cs="Courier New"/>
+                <w:sz w:val="20"/>
+                <w:szCs w:val="20"/>
+                <w:lang w:val="ro-RO"/>
+              </w:rPr>
+            </w:pPr>
+            <w:r>
+              <w:rPr>
+                <w:rFonts w:ascii="Courier New" w:hAnsi="Courier New" w:cs="Courier New"/>
+                <w:sz w:val="20"/>
+                <w:szCs w:val="20"/>
+                <w:lang w:val="ro-RO"/>
+              </w:rPr>
+              <w:tab/>
+            </w:r>
+            <w:r>
+              <w:rPr>
+                <w:rFonts w:ascii="Courier New" w:hAnsi="Courier New" w:cs="Courier New"/>
+                <w:sz w:val="20"/>
+                <w:szCs w:val="20"/>
+                <w:lang w:val="ro-RO"/>
+              </w:rPr>
+              <w:tab/>
+            </w:r>
+            <w:r>
+              <w:rPr>
+                <w:rFonts w:ascii="Courier New" w:hAnsi="Courier New" w:cs="Courier New"/>
+                <w:sz w:val="20"/>
+                <w:szCs w:val="20"/>
+                <w:lang w:val="ro-RO"/>
+              </w:rPr>
+              <w:tab/>
+              <w:t>for(int i = 0; i &lt; newSize; i++)</w:t>
+            </w:r>
+          </w:p>
+          <w:p>
+            <w:pPr>
+              <w:pStyle w:val="NoSpacing"/>
+              <w:ind w:left="0"/>
+              <w:rPr>
+                <w:rFonts w:ascii="Courier New" w:hAnsi="Courier New" w:cs="Courier New"/>
+                <w:sz w:val="20"/>
+                <w:szCs w:val="20"/>
+                <w:lang w:val="ro-RO"/>
+              </w:rPr>
+            </w:pPr>
+            <w:r>
+              <w:rPr>
+                <w:rFonts w:ascii="Courier New" w:hAnsi="Courier New" w:cs="Courier New"/>
+                <w:sz w:val="20"/>
+                <w:szCs w:val="20"/>
+                <w:lang w:val="ro-RO"/>
+              </w:rPr>
+              <w:tab/>
+            </w:r>
+            <w:r>
+              <w:rPr>
+                <w:rFonts w:ascii="Courier New" w:hAnsi="Courier New" w:cs="Courier New"/>
+                <w:sz w:val="20"/>
+                <w:szCs w:val="20"/>
+                <w:lang w:val="ro-RO"/>
+              </w:rPr>
+              <w:tab/>
+            </w:r>
+            <w:r>
+              <w:rPr>
+                <w:rFonts w:ascii="Courier New" w:hAnsi="Courier New" w:cs="Courier New"/>
+                <w:sz w:val="20"/>
+                <w:szCs w:val="20"/>
+                <w:lang w:val="ro-RO"/>
+              </w:rPr>
+              <w:tab/>
+              <w:t>{</w:t>
+            </w:r>
+          </w:p>
+          <w:p>
+            <w:pPr>
+              <w:pStyle w:val="NoSpacing"/>
+              <w:ind w:left="0"/>
+              <w:rPr>
+                <w:rFonts w:ascii="Courier New" w:hAnsi="Courier New" w:cs="Courier New"/>
+                <w:sz w:val="20"/>
+                <w:szCs w:val="20"/>
+                <w:lang w:val="ro-RO"/>
+              </w:rPr>
+            </w:pPr>
+            <w:r>
+              <w:rPr>
+                <w:rFonts w:ascii="Courier New" w:hAnsi="Courier New" w:cs="Courier New"/>
+                <w:sz w:val="20"/>
+                <w:szCs w:val="20"/>
+                <w:lang w:val="ro-RO"/>
+              </w:rPr>
+              <w:tab/>
+            </w:r>
+            <w:r>
+              <w:rPr>
+                <w:rFonts w:ascii="Courier New" w:hAnsi="Courier New" w:cs="Courier New"/>
+                <w:sz w:val="20"/>
+                <w:szCs w:val="20"/>
+                <w:lang w:val="ro-RO"/>
+              </w:rPr>
+              <w:tab/>
+            </w:r>
+            <w:r>
+              <w:rPr>
+                <w:rFonts w:ascii="Courier New" w:hAnsi="Courier New" w:cs="Courier New"/>
+                <w:sz w:val="20"/>
+                <w:szCs w:val="20"/>
+                <w:lang w:val="ro-RO"/>
+              </w:rPr>
+              <w:tab/>
+              <w:t xml:space="preserve">    vectorElements[i] = element;</w:t>
+            </w:r>
+          </w:p>
+          <w:p>
+            <w:pPr>
+              <w:pStyle w:val="NoSpacing"/>
+              <w:ind w:left="0"/>
+              <w:rPr>
+                <w:rFonts w:ascii="Courier New" w:hAnsi="Courier New" w:cs="Courier New"/>
+                <w:sz w:val="20"/>
+                <w:szCs w:val="20"/>
+                <w:lang w:val="ro-RO"/>
+              </w:rPr>
+            </w:pPr>
+            <w:r>
+              <w:rPr>
+                <w:rFonts w:ascii="Courier New" w:hAnsi="Courier New" w:cs="Courier New"/>
+                <w:sz w:val="20"/>
+                <w:szCs w:val="20"/>
+                <w:lang w:val="ro-RO"/>
+              </w:rPr>
+              <w:tab/>
+            </w:r>
+            <w:r>
+              <w:rPr>
+                <w:rFonts w:ascii="Courier New" w:hAnsi="Courier New" w:cs="Courier New"/>
+                <w:sz w:val="20"/>
+                <w:szCs w:val="20"/>
+                <w:lang w:val="ro-RO"/>
+              </w:rPr>
+              <w:tab/>
+            </w:r>
+            <w:r>
+              <w:rPr>
+                <w:rFonts w:ascii="Courier New" w:hAnsi="Courier New" w:cs="Courier New"/>
+                <w:sz w:val="20"/>
+                <w:szCs w:val="20"/>
+                <w:lang w:val="ro-RO"/>
+              </w:rPr>
+              <w:tab/>
+              <w:t>}</w:t>
+            </w:r>
+          </w:p>
+          <w:p>
+            <w:pPr>
+              <w:pStyle w:val="NoSpacing"/>
+              <w:ind w:left="0"/>
+              <w:rPr>
+                <w:rFonts w:ascii="Courier New" w:hAnsi="Courier New" w:cs="Courier New"/>
+                <w:sz w:val="20"/>
+                <w:szCs w:val="20"/>
+                <w:lang w:val="ro-RO"/>
+              </w:rPr>
+            </w:pPr>
+            <w:r>
+              <w:rPr>
+                <w:rFonts w:ascii="Courier New" w:hAnsi="Courier New" w:cs="Courier New"/>
+                <w:sz w:val="20"/>
+                <w:szCs w:val="20"/>
+                <w:lang w:val="ro-RO"/>
+              </w:rPr>
+              <w:tab/>
+            </w:r>
+            <w:r>
+              <w:rPr>
+                <w:rFonts w:ascii="Courier New" w:hAnsi="Courier New" w:cs="Courier New"/>
+                <w:sz w:val="20"/>
+                <w:szCs w:val="20"/>
+                <w:lang w:val="ro-RO"/>
+              </w:rPr>
+              <w:tab/>
+            </w:r>
+            <w:r>
+              <w:rPr>
+                <w:rFonts w:ascii="Courier New" w:hAnsi="Courier New" w:cs="Courier New"/>
+                <w:sz w:val="20"/>
+                <w:szCs w:val="20"/>
+                <w:lang w:val="ro-RO"/>
+              </w:rPr>
+              <w:tab/>
+              <w:t>errorCode = E_OK;</w:t>
+            </w:r>
+          </w:p>
+          <w:p>
+            <w:pPr>
+              <w:pStyle w:val="NoSpacing"/>
+              <w:ind w:left="0"/>
+              <w:rPr>
+                <w:rFonts w:ascii="Courier New" w:hAnsi="Courier New" w:cs="Courier New"/>
+                <w:sz w:val="20"/>
+                <w:szCs w:val="20"/>
+                <w:lang w:val="ro-RO"/>
+              </w:rPr>
+            </w:pPr>
+            <w:r>
+              <w:rPr>
+                <w:rFonts w:ascii="Courier New" w:hAnsi="Courier New" w:cs="Courier New"/>
+                <w:sz w:val="20"/>
+                <w:szCs w:val="20"/>
+                <w:lang w:val="ro-RO"/>
+              </w:rPr>
+              <w:tab/>
+            </w:r>
+            <w:r>
+              <w:rPr>
+                <w:rFonts w:ascii="Courier New" w:hAnsi="Courier New" w:cs="Courier New"/>
+                <w:sz w:val="20"/>
+                <w:szCs w:val="20"/>
+                <w:lang w:val="ro-RO"/>
+              </w:rPr>
+              <w:tab/>
+              <w:t xml:space="preserve">} </w:t>
+            </w:r>
+          </w:p>
+          <w:p>
+            <w:pPr>
+              <w:pStyle w:val="NoSpacing"/>
+              <w:ind w:left="0"/>
+              <w:rPr>
+                <w:rFonts w:ascii="Courier New" w:hAnsi="Courier New" w:cs="Courier New"/>
+                <w:sz w:val="20"/>
+                <w:szCs w:val="20"/>
+                <w:lang w:val="ro-RO"/>
+              </w:rPr>
+            </w:pPr>
+            <w:r>
+              <w:rPr>
+                <w:rFonts w:ascii="Courier New" w:hAnsi="Courier New" w:cs="Courier New"/>
+                <w:sz w:val="20"/>
+                <w:szCs w:val="20"/>
+                <w:lang w:val="ro-RO"/>
+              </w:rPr>
+              <w:tab/>
+            </w:r>
+            <w:r>
+              <w:rPr>
+                <w:rFonts w:ascii="Courier New" w:hAnsi="Courier New" w:cs="Courier New"/>
+                <w:sz w:val="20"/>
+                <w:szCs w:val="20"/>
+                <w:lang w:val="ro-RO"/>
+              </w:rPr>
+              <w:tab/>
+              <w:t>else</w:t>
+            </w:r>
+          </w:p>
+          <w:p>
+            <w:pPr>
+              <w:pStyle w:val="NoSpacing"/>
+              <w:ind w:left="0"/>
+              <w:rPr>
+                <w:rFonts w:ascii="Courier New" w:hAnsi="Courier New" w:cs="Courier New"/>
+                <w:sz w:val="20"/>
+                <w:szCs w:val="20"/>
+                <w:lang w:val="ro-RO"/>
+              </w:rPr>
+            </w:pPr>
+            <w:r>
+              <w:rPr>
+                <w:rFonts w:ascii="Courier New" w:hAnsi="Courier New" w:cs="Courier New"/>
+                <w:sz w:val="20"/>
+                <w:szCs w:val="20"/>
+                <w:lang w:val="ro-RO"/>
+              </w:rPr>
+              <w:tab/>
+            </w:r>
+            <w:r>
+              <w:rPr>
+                <w:rFonts w:ascii="Courier New" w:hAnsi="Courier New" w:cs="Courier New"/>
+                <w:sz w:val="20"/>
+                <w:szCs w:val="20"/>
+                <w:lang w:val="ro-RO"/>
+              </w:rPr>
+              <w:tab/>
+              <w:t>{</w:t>
+            </w:r>
+          </w:p>
+          <w:p>
+            <w:pPr>
+              <w:pStyle w:val="NoSpacing"/>
+              <w:ind w:left="0"/>
+              <w:rPr>
+                <w:rFonts w:ascii="Courier New" w:hAnsi="Courier New" w:cs="Courier New"/>
+                <w:sz w:val="20"/>
+                <w:szCs w:val="20"/>
+                <w:lang w:val="ro-RO"/>
+              </w:rPr>
+            </w:pPr>
+            <w:r>
+              <w:rPr>
+                <w:rFonts w:ascii="Courier New" w:hAnsi="Courier New" w:cs="Courier New"/>
+                <w:sz w:val="20"/>
+                <w:szCs w:val="20"/>
+                <w:lang w:val="ro-RO"/>
+              </w:rPr>
+              <w:tab/>
+            </w:r>
+            <w:r>
+              <w:rPr>
+                <w:rFonts w:ascii="Courier New" w:hAnsi="Courier New" w:cs="Courier New"/>
+                <w:sz w:val="20"/>
+                <w:szCs w:val="20"/>
+                <w:lang w:val="ro-RO"/>
+              </w:rPr>
+              <w:tab/>
+            </w:r>
+            <w:r>
+              <w:rPr>
+                <w:rFonts w:ascii="Courier New" w:hAnsi="Courier New" w:cs="Courier New"/>
+                <w:sz w:val="20"/>
+                <w:szCs w:val="20"/>
+                <w:lang w:val="ro-RO"/>
+              </w:rPr>
+              <w:tab/>
+              <w:t>size = 0;</w:t>
+            </w:r>
+          </w:p>
+          <w:p>
+            <w:pPr>
+              <w:pStyle w:val="NoSpacing"/>
+              <w:ind w:left="0"/>
+              <w:rPr>
+                <w:rFonts w:ascii="Courier New" w:hAnsi="Courier New" w:cs="Courier New"/>
+                <w:sz w:val="20"/>
+                <w:szCs w:val="20"/>
+                <w:lang w:val="ro-RO"/>
+              </w:rPr>
+            </w:pPr>
+            <w:r>
+              <w:rPr>
+                <w:rFonts w:ascii="Courier New" w:hAnsi="Courier New" w:cs="Courier New"/>
+                <w:sz w:val="20"/>
+                <w:szCs w:val="20"/>
+                <w:lang w:val="ro-RO"/>
+              </w:rPr>
+              <w:tab/>
+            </w:r>
+            <w:r>
+              <w:rPr>
+                <w:rFonts w:ascii="Courier New" w:hAnsi="Courier New" w:cs="Courier New"/>
+                <w:sz w:val="20"/>
+                <w:szCs w:val="20"/>
+                <w:lang w:val="ro-RO"/>
+              </w:rPr>
+              <w:tab/>
+            </w:r>
+            <w:r>
+              <w:rPr>
+                <w:rFonts w:ascii="Courier New" w:hAnsi="Courier New" w:cs="Courier New"/>
+                <w:sz w:val="20"/>
+                <w:szCs w:val="20"/>
+                <w:lang w:val="ro-RO"/>
+              </w:rPr>
+              <w:tab/>
+              <w:t>errorCode = E_INSUFFICIENT_MEMORY;</w:t>
+            </w:r>
+          </w:p>
+          <w:p>
+            <w:pPr>
+              <w:pStyle w:val="NoSpacing"/>
+              <w:ind w:left="0"/>
+              <w:rPr>
+                <w:rFonts w:ascii="Courier New" w:hAnsi="Courier New" w:cs="Courier New"/>
+                <w:sz w:val="20"/>
+                <w:szCs w:val="20"/>
+                <w:lang w:val="ro-RO"/>
+              </w:rPr>
+            </w:pPr>
+            <w:r>
+              <w:rPr>
+                <w:rFonts w:ascii="Courier New" w:hAnsi="Courier New" w:cs="Courier New"/>
+                <w:sz w:val="20"/>
+                <w:szCs w:val="20"/>
+                <w:lang w:val="ro-RO"/>
+              </w:rPr>
+              <w:tab/>
+            </w:r>
+            <w:r>
+              <w:rPr>
+                <w:rFonts w:ascii="Courier New" w:hAnsi="Courier New" w:cs="Courier New"/>
+                <w:sz w:val="20"/>
+                <w:szCs w:val="20"/>
+                <w:lang w:val="ro-RO"/>
+              </w:rPr>
+              <w:tab/>
+              <w:t>}</w:t>
+            </w:r>
+          </w:p>
+          <w:p>
+            <w:pPr>
+              <w:pStyle w:val="NoSpacing"/>
+              <w:ind w:left="0"/>
+              <w:rPr>
+                <w:rFonts w:ascii="Courier New" w:hAnsi="Courier New" w:cs="Courier New"/>
+                <w:sz w:val="20"/>
+                <w:szCs w:val="20"/>
+                <w:lang w:val="ro-RO"/>
+              </w:rPr>
+            </w:pPr>
+            <w:r>
+              <w:rPr>
+                <w:rFonts w:ascii="Courier New" w:hAnsi="Courier New" w:cs="Courier New"/>
+                <w:sz w:val="20"/>
+                <w:szCs w:val="20"/>
+                <w:lang w:val="ro-RO"/>
+              </w:rPr>
+              <w:tab/>
+              <w:t>}</w:t>
+            </w:r>
+          </w:p>
+          <w:p>
+            <w:pPr>
+              <w:pStyle w:val="NoSpacing"/>
+              <w:ind w:left="0"/>
+              <w:rPr>
+                <w:rFonts w:ascii="Courier New" w:hAnsi="Courier New" w:cs="Courier New"/>
+                <w:sz w:val="20"/>
+                <w:szCs w:val="20"/>
+                <w:lang w:val="ro-RO"/>
+              </w:rPr>
+            </w:pPr>
+            <w:r>
+              <w:rPr>
+                <w:rFonts w:ascii="Courier New" w:hAnsi="Courier New" w:cs="Courier New"/>
+                <w:sz w:val="20"/>
+                <w:szCs w:val="20"/>
+                <w:lang w:val="ro-RO"/>
+              </w:rPr>
+              <w:tab/>
+            </w:r>
+          </w:p>
+          <w:p>
+            <w:pPr>
+              <w:pStyle w:val="NoSpacing"/>
+              <w:ind w:left="0"/>
+              <w:rPr>
+                <w:rFonts w:ascii="Courier New" w:hAnsi="Courier New" w:cs="Courier New"/>
+                <w:sz w:val="20"/>
+                <w:szCs w:val="20"/>
+                <w:lang w:val="ro-RO"/>
+              </w:rPr>
+            </w:pPr>
+            <w:r>
+              <w:rPr>
+                <w:rFonts w:ascii="Courier New" w:hAnsi="Courier New" w:cs="Courier New"/>
+                <w:sz w:val="20"/>
+                <w:szCs w:val="20"/>
+                <w:lang w:val="ro-RO"/>
+              </w:rPr>
+              <w:tab/>
+              <w:t xml:space="preserve">~Vector() </w:t>
+            </w:r>
+          </w:p>
+          <w:p>
+            <w:pPr>
+              <w:pStyle w:val="NoSpacing"/>
+              <w:ind w:left="0"/>
+              <w:rPr>
+                <w:rFonts w:ascii="Courier New" w:hAnsi="Courier New" w:cs="Courier New"/>
+                <w:sz w:val="20"/>
+                <w:szCs w:val="20"/>
+                <w:lang w:val="ro-RO"/>
+              </w:rPr>
+            </w:pPr>
+            <w:r>
+              <w:rPr>
+                <w:rFonts w:ascii="Courier New" w:hAnsi="Courier New" w:cs="Courier New"/>
+                <w:sz w:val="20"/>
+                <w:szCs w:val="20"/>
+                <w:lang w:val="ro-RO"/>
+              </w:rPr>
+              <w:tab/>
+              <w:t>{</w:t>
+            </w:r>
+          </w:p>
+          <w:p>
+            <w:pPr>
+              <w:pStyle w:val="NoSpacing"/>
+              <w:ind w:left="0"/>
+              <w:rPr>
+                <w:rFonts w:ascii="Courier New" w:hAnsi="Courier New" w:cs="Courier New"/>
+                <w:sz w:val="20"/>
+                <w:szCs w:val="20"/>
+                <w:lang w:val="ro-RO"/>
+              </w:rPr>
+            </w:pPr>
+            <w:r>
+              <w:rPr>
+                <w:rFonts w:ascii="Courier New" w:hAnsi="Courier New" w:cs="Courier New"/>
+                <w:sz w:val="20"/>
+                <w:szCs w:val="20"/>
+                <w:lang w:val="ro-RO"/>
+              </w:rPr>
+              <w:t xml:space="preserve">        delete[] vectorElements;</w:t>
+            </w:r>
+          </w:p>
+          <w:p>
+            <w:pPr>
+              <w:pStyle w:val="NoSpacing"/>
+              <w:ind w:left="0"/>
+              <w:rPr>
+                <w:rFonts w:ascii="Courier New" w:hAnsi="Courier New" w:cs="Courier New"/>
+                <w:sz w:val="20"/>
+                <w:szCs w:val="20"/>
+                <w:lang w:val="ro-RO"/>
+              </w:rPr>
+            </w:pPr>
+            <w:r>
+              <w:rPr>
+                <w:rFonts w:ascii="Courier New" w:hAnsi="Courier New" w:cs="Courier New"/>
+                <w:sz w:val="20"/>
+                <w:szCs w:val="20"/>
+                <w:lang w:val="ro-RO"/>
+              </w:rPr>
+              <w:t xml:space="preserve">    </w:t>
+            </w:r>
+            <w:r>
+              <w:rPr>
+                <w:rFonts w:ascii="Courier New" w:hAnsi="Courier New" w:cs="Courier New"/>
+                <w:sz w:val="20"/>
+                <w:szCs w:val="20"/>
+                <w:lang w:val="ro-RO"/>
+              </w:rPr>
+              <w:t xml:space="preserve">  </w:t>
+            </w:r>
+            <w:r>
+              <w:rPr>
+                <w:rFonts w:ascii="Courier New" w:hAnsi="Courier New" w:cs="Courier New"/>
+                <w:sz w:val="20"/>
+                <w:szCs w:val="20"/>
+                <w:lang w:val="ro-RO"/>
+              </w:rPr>
+              <w:t>}</w:t>
+            </w:r>
+          </w:p>
+          <w:p>
+            <w:pPr>
+              <w:pStyle w:val="NoSpacing"/>
+              <w:ind w:left="0"/>
+              <w:rPr>
+                <w:rFonts w:ascii="Courier New" w:hAnsi="Courier New" w:cs="Courier New"/>
+                <w:sz w:val="20"/>
+                <w:szCs w:val="20"/>
+                <w:lang w:val="ro-RO"/>
+              </w:rPr>
+            </w:pPr>
+          </w:p>
+          <w:p>
+            <w:pPr>
+              <w:pStyle w:val="NoSpacing"/>
+              <w:ind w:left="0"/>
+              <w:rPr>
+                <w:rFonts w:ascii="Courier New" w:hAnsi="Courier New" w:cs="Courier New"/>
+                <w:sz w:val="20"/>
+                <w:szCs w:val="20"/>
+                <w:lang w:val="ro-RO"/>
+              </w:rPr>
+            </w:pPr>
+            <w:r>
+              <w:rPr>
+                <w:rFonts w:ascii="Courier New" w:hAnsi="Courier New" w:cs="Courier New"/>
+                <w:sz w:val="20"/>
+                <w:szCs w:val="20"/>
+                <w:lang w:val="ro-RO"/>
+              </w:rPr>
+              <w:tab/>
+              <w:t xml:space="preserve">void setElement(int position, float value) </w:t>
+            </w:r>
+          </w:p>
+          <w:p>
+            <w:pPr>
+              <w:pStyle w:val="NoSpacing"/>
+              <w:ind w:left="0"/>
+              <w:rPr>
+                <w:rFonts w:ascii="Courier New" w:hAnsi="Courier New" w:cs="Courier New"/>
+                <w:sz w:val="20"/>
+                <w:szCs w:val="20"/>
+                <w:lang w:val="ro-RO"/>
+              </w:rPr>
+            </w:pPr>
+            <w:r>
+              <w:rPr>
+                <w:rFonts w:ascii="Courier New" w:hAnsi="Courier New" w:cs="Courier New"/>
+                <w:sz w:val="20"/>
+                <w:szCs w:val="20"/>
+                <w:lang w:val="ro-RO"/>
+              </w:rPr>
+              <w:tab/>
+              <w:t>{</w:t>
+            </w:r>
+          </w:p>
+          <w:p>
+            <w:pPr>
+              <w:pStyle w:val="NoSpacing"/>
+              <w:ind w:left="0"/>
+              <w:rPr>
+                <w:rFonts w:ascii="Courier New" w:hAnsi="Courier New" w:cs="Courier New"/>
+                <w:sz w:val="20"/>
+                <w:szCs w:val="20"/>
+                <w:lang w:val="ro-RO"/>
+              </w:rPr>
+            </w:pPr>
+            <w:r>
+              <w:rPr>
+                <w:rFonts w:ascii="Courier New" w:hAnsi="Courier New" w:cs="Courier New"/>
+                <w:sz w:val="20"/>
+                <w:szCs w:val="20"/>
+                <w:lang w:val="ro-RO"/>
+              </w:rPr>
+              <w:tab/>
+              <w:t xml:space="preserve">    if(position &lt; size)</w:t>
+            </w:r>
+          </w:p>
+          <w:p>
+            <w:pPr>
+              <w:pStyle w:val="NoSpacing"/>
+              <w:ind w:left="0"/>
+              <w:rPr>
+                <w:rFonts w:ascii="Courier New" w:hAnsi="Courier New" w:cs="Courier New"/>
+                <w:sz w:val="20"/>
+                <w:szCs w:val="20"/>
+                <w:lang w:val="ro-RO"/>
+              </w:rPr>
+            </w:pPr>
+            <w:r>
+              <w:rPr>
+                <w:rFonts w:ascii="Courier New" w:hAnsi="Courier New" w:cs="Courier New"/>
+                <w:sz w:val="20"/>
+                <w:szCs w:val="20"/>
                 <w:lang w:val="ro-RO"/>
               </w:rPr>
               <w:tab/>
@@ -1274,46 +2627,600 @@
               <w:pStyle w:val="NoSpacing"/>
               <w:ind w:left="0"/>
               <w:rPr>
-                <w:lang w:val="ro-RO"/>
-              </w:rPr>
-            </w:pPr>
-            <w:r>
-              <w:rPr>
-                <w:lang w:val="ro-RO"/>
-              </w:rPr>
-              <w:tab/>
-              <w:t xml:space="preserve">        size = newSize;</w:t>
-            </w:r>
-          </w:p>
-          <w:p>
-            <w:pPr>
-              <w:pStyle w:val="NoSpacing"/>
-              <w:ind w:left="0"/>
-              <w:rPr>
-                <w:lang w:val="ro-RO"/>
-              </w:rPr>
-            </w:pPr>
-            <w:r>
-              <w:rPr>
-                <w:lang w:val="ro-RO"/>
-              </w:rPr>
-              <w:tab/>
-              <w:t xml:space="preserve">        for(int i = 0; i &lt; newSize; i++)</w:t>
-            </w:r>
-          </w:p>
-          <w:p>
-            <w:pPr>
-              <w:pStyle w:val="NoSpacing"/>
-              <w:ind w:left="0"/>
-              <w:rPr>
-                <w:lang w:val="ro-RO"/>
-              </w:rPr>
-            </w:pPr>
-            <w:r>
-              <w:rPr>
-                <w:lang w:val="ro-RO"/>
-              </w:rPr>
-              <w:tab/>
+                <w:rFonts w:ascii="Courier New" w:hAnsi="Courier New" w:cs="Courier New"/>
+                <w:sz w:val="20"/>
+                <w:szCs w:val="20"/>
+                <w:lang w:val="ro-RO"/>
+              </w:rPr>
+            </w:pPr>
+            <w:r>
+              <w:rPr>
+                <w:rFonts w:ascii="Courier New" w:hAnsi="Courier New" w:cs="Courier New"/>
+                <w:sz w:val="20"/>
+                <w:szCs w:val="20"/>
+                <w:lang w:val="ro-RO"/>
+              </w:rPr>
+              <w:tab/>
+              <w:t xml:space="preserve">        vectorElements[position] = value;</w:t>
+            </w:r>
+          </w:p>
+          <w:p>
+            <w:pPr>
+              <w:pStyle w:val="NoSpacing"/>
+              <w:ind w:left="0"/>
+              <w:rPr>
+                <w:rFonts w:ascii="Courier New" w:hAnsi="Courier New" w:cs="Courier New"/>
+                <w:sz w:val="20"/>
+                <w:szCs w:val="20"/>
+                <w:lang w:val="ro-RO"/>
+              </w:rPr>
+            </w:pPr>
+            <w:r>
+              <w:rPr>
+                <w:rFonts w:ascii="Courier New" w:hAnsi="Courier New" w:cs="Courier New"/>
+                <w:sz w:val="20"/>
+                <w:szCs w:val="20"/>
+                <w:lang w:val="ro-RO"/>
+              </w:rPr>
+              <w:tab/>
+              <w:t xml:space="preserve">        errorCode = E_OK;</w:t>
+            </w:r>
+          </w:p>
+          <w:p>
+            <w:pPr>
+              <w:pStyle w:val="NoSpacing"/>
+              <w:ind w:left="0"/>
+              <w:rPr>
+                <w:rFonts w:ascii="Courier New" w:hAnsi="Courier New" w:cs="Courier New"/>
+                <w:sz w:val="20"/>
+                <w:szCs w:val="20"/>
+                <w:lang w:val="ro-RO"/>
+              </w:rPr>
+            </w:pPr>
+            <w:r>
+              <w:rPr>
+                <w:rFonts w:ascii="Courier New" w:hAnsi="Courier New" w:cs="Courier New"/>
+                <w:sz w:val="20"/>
+                <w:szCs w:val="20"/>
+                <w:lang w:val="ro-RO"/>
+              </w:rPr>
+              <w:tab/>
+              <w:t xml:space="preserve">    }</w:t>
+            </w:r>
+          </w:p>
+          <w:p>
+            <w:pPr>
+              <w:pStyle w:val="NoSpacing"/>
+              <w:ind w:left="0"/>
+              <w:rPr>
+                <w:rFonts w:ascii="Courier New" w:hAnsi="Courier New" w:cs="Courier New"/>
+                <w:sz w:val="20"/>
+                <w:szCs w:val="20"/>
+                <w:lang w:val="ro-RO"/>
+              </w:rPr>
+            </w:pPr>
+            <w:r>
+              <w:rPr>
+                <w:rFonts w:ascii="Courier New" w:hAnsi="Courier New" w:cs="Courier New"/>
+                <w:sz w:val="20"/>
+                <w:szCs w:val="20"/>
+                <w:lang w:val="ro-RO"/>
+              </w:rPr>
+              <w:tab/>
+              <w:t xml:space="preserve">    else</w:t>
+            </w:r>
+          </w:p>
+          <w:p>
+            <w:pPr>
+              <w:pStyle w:val="NoSpacing"/>
+              <w:ind w:left="0"/>
+              <w:rPr>
+                <w:rFonts w:ascii="Courier New" w:hAnsi="Courier New" w:cs="Courier New"/>
+                <w:sz w:val="20"/>
+                <w:szCs w:val="20"/>
+                <w:lang w:val="ro-RO"/>
+              </w:rPr>
+            </w:pPr>
+            <w:r>
+              <w:rPr>
+                <w:rFonts w:ascii="Courier New" w:hAnsi="Courier New" w:cs="Courier New"/>
+                <w:sz w:val="20"/>
+                <w:szCs w:val="20"/>
+                <w:lang w:val="ro-RO"/>
+              </w:rPr>
+              <w:tab/>
+              <w:t xml:space="preserve">    {</w:t>
+            </w:r>
+          </w:p>
+          <w:p>
+            <w:pPr>
+              <w:pStyle w:val="NoSpacing"/>
+              <w:ind w:left="0"/>
+              <w:rPr>
+                <w:rFonts w:ascii="Courier New" w:hAnsi="Courier New" w:cs="Courier New"/>
+                <w:sz w:val="20"/>
+                <w:szCs w:val="20"/>
+                <w:lang w:val="ro-RO"/>
+              </w:rPr>
+            </w:pPr>
+            <w:r>
+              <w:rPr>
+                <w:rFonts w:ascii="Courier New" w:hAnsi="Courier New" w:cs="Courier New"/>
+                <w:sz w:val="20"/>
+                <w:szCs w:val="20"/>
+                <w:lang w:val="ro-RO"/>
+              </w:rPr>
+              <w:tab/>
+              <w:t xml:space="preserve">        errorCode = E_MEMORY_OVERFLOW;</w:t>
+            </w:r>
+          </w:p>
+          <w:p>
+            <w:pPr>
+              <w:pStyle w:val="NoSpacing"/>
+              <w:ind w:left="0"/>
+              <w:rPr>
+                <w:rFonts w:ascii="Courier New" w:hAnsi="Courier New" w:cs="Courier New"/>
+                <w:sz w:val="20"/>
+                <w:szCs w:val="20"/>
+                <w:lang w:val="ro-RO"/>
+              </w:rPr>
+            </w:pPr>
+            <w:r>
+              <w:rPr>
+                <w:rFonts w:ascii="Courier New" w:hAnsi="Courier New" w:cs="Courier New"/>
+                <w:sz w:val="20"/>
+                <w:szCs w:val="20"/>
+                <w:lang w:val="ro-RO"/>
+              </w:rPr>
+              <w:tab/>
+              <w:t xml:space="preserve">    }</w:t>
+            </w:r>
+          </w:p>
+          <w:p>
+            <w:pPr>
+              <w:pStyle w:val="NoSpacing"/>
+              <w:ind w:left="0"/>
+              <w:rPr>
+                <w:rFonts w:ascii="Courier New" w:hAnsi="Courier New" w:cs="Courier New"/>
+                <w:sz w:val="20"/>
+                <w:szCs w:val="20"/>
+                <w:lang w:val="ro-RO"/>
+              </w:rPr>
+            </w:pPr>
+            <w:r>
+              <w:rPr>
+                <w:rFonts w:ascii="Courier New" w:hAnsi="Courier New" w:cs="Courier New"/>
+                <w:sz w:val="20"/>
+                <w:szCs w:val="20"/>
+                <w:lang w:val="ro-RO"/>
+              </w:rPr>
+              <w:tab/>
+              <w:t>}</w:t>
+            </w:r>
+          </w:p>
+          <w:p>
+            <w:pPr>
+              <w:pStyle w:val="NoSpacing"/>
+              <w:ind w:left="0"/>
+              <w:rPr>
+                <w:rFonts w:ascii="Courier New" w:hAnsi="Courier New" w:cs="Courier New"/>
+                <w:sz w:val="20"/>
+                <w:szCs w:val="20"/>
+                <w:lang w:val="ro-RO"/>
+              </w:rPr>
+            </w:pPr>
+          </w:p>
+          <w:p>
+            <w:pPr>
+              <w:pStyle w:val="NoSpacing"/>
+              <w:ind w:left="0"/>
+              <w:rPr>
+                <w:rFonts w:ascii="Courier New" w:hAnsi="Courier New" w:cs="Courier New"/>
+                <w:sz w:val="20"/>
+                <w:szCs w:val="20"/>
+                <w:lang w:val="ro-RO"/>
+              </w:rPr>
+            </w:pPr>
+            <w:r>
+              <w:rPr>
+                <w:rFonts w:ascii="Courier New" w:hAnsi="Courier New" w:cs="Courier New"/>
+                <w:sz w:val="20"/>
+                <w:szCs w:val="20"/>
+                <w:lang w:val="ro-RO"/>
+              </w:rPr>
+              <w:tab/>
+              <w:t>float getElement(int position)</w:t>
+            </w:r>
+          </w:p>
+          <w:p>
+            <w:pPr>
+              <w:pStyle w:val="NoSpacing"/>
+              <w:ind w:left="0"/>
+              <w:rPr>
+                <w:rFonts w:ascii="Courier New" w:hAnsi="Courier New" w:cs="Courier New"/>
+                <w:sz w:val="20"/>
+                <w:szCs w:val="20"/>
+                <w:lang w:val="ro-RO"/>
+              </w:rPr>
+            </w:pPr>
+            <w:r>
+              <w:rPr>
+                <w:rFonts w:ascii="Courier New" w:hAnsi="Courier New" w:cs="Courier New"/>
+                <w:sz w:val="20"/>
+                <w:szCs w:val="20"/>
+                <w:lang w:val="ro-RO"/>
+              </w:rPr>
+              <w:tab/>
+              <w:t>{</w:t>
+            </w:r>
+          </w:p>
+          <w:p>
+            <w:pPr>
+              <w:pStyle w:val="NoSpacing"/>
+              <w:ind w:left="0"/>
+              <w:rPr>
+                <w:rFonts w:ascii="Courier New" w:hAnsi="Courier New" w:cs="Courier New"/>
+                <w:sz w:val="20"/>
+                <w:szCs w:val="20"/>
+                <w:lang w:val="ro-RO"/>
+              </w:rPr>
+            </w:pPr>
+            <w:r>
+              <w:rPr>
+                <w:rFonts w:ascii="Courier New" w:hAnsi="Courier New" w:cs="Courier New"/>
+                <w:sz w:val="20"/>
+                <w:szCs w:val="20"/>
+                <w:lang w:val="ro-RO"/>
+              </w:rPr>
+              <w:tab/>
+              <w:t xml:space="preserve">    float returnElement = 0;</w:t>
+            </w:r>
+          </w:p>
+          <w:p>
+            <w:pPr>
+              <w:pStyle w:val="NoSpacing"/>
+              <w:ind w:left="0"/>
+              <w:rPr>
+                <w:rFonts w:ascii="Courier New" w:hAnsi="Courier New" w:cs="Courier New"/>
+                <w:sz w:val="20"/>
+                <w:szCs w:val="20"/>
+                <w:lang w:val="ro-RO"/>
+              </w:rPr>
+            </w:pPr>
+            <w:r>
+              <w:rPr>
+                <w:rFonts w:ascii="Courier New" w:hAnsi="Courier New" w:cs="Courier New"/>
+                <w:sz w:val="20"/>
+                <w:szCs w:val="20"/>
+                <w:lang w:val="ro-RO"/>
+              </w:rPr>
+              <w:tab/>
+              <w:t xml:space="preserve">    if(position &lt; size)</w:t>
+            </w:r>
+          </w:p>
+          <w:p>
+            <w:pPr>
+              <w:pStyle w:val="NoSpacing"/>
+              <w:ind w:left="0"/>
+              <w:rPr>
+                <w:rFonts w:ascii="Courier New" w:hAnsi="Courier New" w:cs="Courier New"/>
+                <w:sz w:val="20"/>
+                <w:szCs w:val="20"/>
+                <w:lang w:val="ro-RO"/>
+              </w:rPr>
+            </w:pPr>
+            <w:r>
+              <w:rPr>
+                <w:rFonts w:ascii="Courier New" w:hAnsi="Courier New" w:cs="Courier New"/>
+                <w:sz w:val="20"/>
+                <w:szCs w:val="20"/>
+                <w:lang w:val="ro-RO"/>
+              </w:rPr>
+              <w:tab/>
+              <w:t xml:space="preserve">    {</w:t>
+            </w:r>
+          </w:p>
+          <w:p>
+            <w:pPr>
+              <w:pStyle w:val="NoSpacing"/>
+              <w:ind w:left="0"/>
+              <w:rPr>
+                <w:rFonts w:ascii="Courier New" w:hAnsi="Courier New" w:cs="Courier New"/>
+                <w:sz w:val="20"/>
+                <w:szCs w:val="20"/>
+                <w:lang w:val="ro-RO"/>
+              </w:rPr>
+            </w:pPr>
+            <w:r>
+              <w:rPr>
+                <w:rFonts w:ascii="Courier New" w:hAnsi="Courier New" w:cs="Courier New"/>
+                <w:sz w:val="20"/>
+                <w:szCs w:val="20"/>
+                <w:lang w:val="ro-RO"/>
+              </w:rPr>
+              <w:lastRenderedPageBreak/>
+              <w:tab/>
+              <w:t xml:space="preserve">        returnElement = vectorElements[position];</w:t>
+            </w:r>
+          </w:p>
+          <w:p>
+            <w:pPr>
+              <w:pStyle w:val="NoSpacing"/>
+              <w:ind w:left="0"/>
+              <w:rPr>
+                <w:rFonts w:ascii="Courier New" w:hAnsi="Courier New" w:cs="Courier New"/>
+                <w:sz w:val="20"/>
+                <w:szCs w:val="20"/>
+                <w:lang w:val="ro-RO"/>
+              </w:rPr>
+            </w:pPr>
+            <w:r>
+              <w:rPr>
+                <w:rFonts w:ascii="Courier New" w:hAnsi="Courier New" w:cs="Courier New"/>
+                <w:sz w:val="20"/>
+                <w:szCs w:val="20"/>
+                <w:lang w:val="ro-RO"/>
+              </w:rPr>
+              <w:tab/>
+              <w:t xml:space="preserve">        errorCode = E_OK;</w:t>
+            </w:r>
+          </w:p>
+          <w:p>
+            <w:pPr>
+              <w:pStyle w:val="NoSpacing"/>
+              <w:ind w:left="0"/>
+              <w:rPr>
+                <w:rFonts w:ascii="Courier New" w:hAnsi="Courier New" w:cs="Courier New"/>
+                <w:sz w:val="20"/>
+                <w:szCs w:val="20"/>
+                <w:lang w:val="ro-RO"/>
+              </w:rPr>
+            </w:pPr>
+            <w:r>
+              <w:rPr>
+                <w:rFonts w:ascii="Courier New" w:hAnsi="Courier New" w:cs="Courier New"/>
+                <w:sz w:val="20"/>
+                <w:szCs w:val="20"/>
+                <w:lang w:val="ro-RO"/>
+              </w:rPr>
+              <w:tab/>
+              <w:t xml:space="preserve">    }</w:t>
+            </w:r>
+          </w:p>
+          <w:p>
+            <w:pPr>
+              <w:pStyle w:val="NoSpacing"/>
+              <w:ind w:left="0"/>
+              <w:rPr>
+                <w:rFonts w:ascii="Courier New" w:hAnsi="Courier New" w:cs="Courier New"/>
+                <w:sz w:val="20"/>
+                <w:szCs w:val="20"/>
+                <w:lang w:val="ro-RO"/>
+              </w:rPr>
+            </w:pPr>
+            <w:r>
+              <w:rPr>
+                <w:rFonts w:ascii="Courier New" w:hAnsi="Courier New" w:cs="Courier New"/>
+                <w:sz w:val="20"/>
+                <w:szCs w:val="20"/>
+                <w:lang w:val="ro-RO"/>
+              </w:rPr>
+              <w:tab/>
+              <w:t xml:space="preserve">    else</w:t>
+            </w:r>
+          </w:p>
+          <w:p>
+            <w:pPr>
+              <w:pStyle w:val="NoSpacing"/>
+              <w:ind w:left="0"/>
+              <w:rPr>
+                <w:rFonts w:ascii="Courier New" w:hAnsi="Courier New" w:cs="Courier New"/>
+                <w:sz w:val="20"/>
+                <w:szCs w:val="20"/>
+                <w:lang w:val="ro-RO"/>
+              </w:rPr>
+            </w:pPr>
+            <w:r>
+              <w:rPr>
+                <w:rFonts w:ascii="Courier New" w:hAnsi="Courier New" w:cs="Courier New"/>
+                <w:sz w:val="20"/>
+                <w:szCs w:val="20"/>
+                <w:lang w:val="ro-RO"/>
+              </w:rPr>
+              <w:tab/>
+              <w:t xml:space="preserve">    {</w:t>
+            </w:r>
+          </w:p>
+          <w:p>
+            <w:pPr>
+              <w:pStyle w:val="NoSpacing"/>
+              <w:ind w:left="0"/>
+              <w:rPr>
+                <w:rFonts w:ascii="Courier New" w:hAnsi="Courier New" w:cs="Courier New"/>
+                <w:sz w:val="20"/>
+                <w:szCs w:val="20"/>
+                <w:lang w:val="ro-RO"/>
+              </w:rPr>
+            </w:pPr>
+            <w:r>
+              <w:rPr>
+                <w:rFonts w:ascii="Courier New" w:hAnsi="Courier New" w:cs="Courier New"/>
+                <w:sz w:val="20"/>
+                <w:szCs w:val="20"/>
+                <w:lang w:val="ro-RO"/>
+              </w:rPr>
+              <w:tab/>
+              <w:t xml:space="preserve">        errorCode = E_VECTOR_UNMATCHED;</w:t>
+            </w:r>
+          </w:p>
+          <w:p>
+            <w:pPr>
+              <w:pStyle w:val="NoSpacing"/>
+              <w:ind w:left="0"/>
+              <w:rPr>
+                <w:rFonts w:ascii="Courier New" w:hAnsi="Courier New" w:cs="Courier New"/>
+                <w:sz w:val="20"/>
+                <w:szCs w:val="20"/>
+                <w:lang w:val="ro-RO"/>
+              </w:rPr>
+            </w:pPr>
+            <w:r>
+              <w:rPr>
+                <w:rFonts w:ascii="Courier New" w:hAnsi="Courier New" w:cs="Courier New"/>
+                <w:sz w:val="20"/>
+                <w:szCs w:val="20"/>
+                <w:lang w:val="ro-RO"/>
+              </w:rPr>
+              <w:tab/>
+              <w:t xml:space="preserve">    }</w:t>
+            </w:r>
+          </w:p>
+          <w:p>
+            <w:pPr>
+              <w:pStyle w:val="NoSpacing"/>
+              <w:ind w:left="0"/>
+              <w:rPr>
+                <w:rFonts w:ascii="Courier New" w:hAnsi="Courier New" w:cs="Courier New"/>
+                <w:sz w:val="20"/>
+                <w:szCs w:val="20"/>
+                <w:lang w:val="ro-RO"/>
+              </w:rPr>
+            </w:pPr>
+            <w:r>
+              <w:rPr>
+                <w:rFonts w:ascii="Courier New" w:hAnsi="Courier New" w:cs="Courier New"/>
+                <w:sz w:val="20"/>
+                <w:szCs w:val="20"/>
+                <w:lang w:val="ro-RO"/>
+              </w:rPr>
+              <w:tab/>
+            </w:r>
+            <w:r>
+              <w:rPr>
+                <w:rFonts w:ascii="Courier New" w:hAnsi="Courier New" w:cs="Courier New"/>
+                <w:sz w:val="20"/>
+                <w:szCs w:val="20"/>
+                <w:lang w:val="ro-RO"/>
+              </w:rPr>
+              <w:tab/>
+              <w:t>return returnElement;</w:t>
+            </w:r>
+          </w:p>
+          <w:p>
+            <w:pPr>
+              <w:pStyle w:val="NoSpacing"/>
+              <w:ind w:left="0"/>
+              <w:rPr>
+                <w:rFonts w:ascii="Courier New" w:hAnsi="Courier New" w:cs="Courier New"/>
+                <w:sz w:val="20"/>
+                <w:szCs w:val="20"/>
+                <w:lang w:val="ro-RO"/>
+              </w:rPr>
+            </w:pPr>
+            <w:r>
+              <w:rPr>
+                <w:rFonts w:ascii="Courier New" w:hAnsi="Courier New" w:cs="Courier New"/>
+                <w:sz w:val="20"/>
+                <w:szCs w:val="20"/>
+                <w:lang w:val="ro-RO"/>
+              </w:rPr>
+              <w:tab/>
+              <w:t>}</w:t>
+            </w:r>
+          </w:p>
+          <w:p>
+            <w:pPr>
+              <w:pStyle w:val="NoSpacing"/>
+              <w:ind w:left="0"/>
+              <w:rPr>
+                <w:rFonts w:ascii="Courier New" w:hAnsi="Courier New" w:cs="Courier New"/>
+                <w:sz w:val="20"/>
+                <w:szCs w:val="20"/>
+                <w:lang w:val="ro-RO"/>
+              </w:rPr>
+            </w:pPr>
+          </w:p>
+          <w:p>
+            <w:pPr>
+              <w:pStyle w:val="NoSpacing"/>
+              <w:ind w:left="0"/>
+              <w:rPr>
+                <w:rFonts w:ascii="Courier New" w:hAnsi="Courier New" w:cs="Courier New"/>
+                <w:sz w:val="20"/>
+                <w:szCs w:val="20"/>
+                <w:lang w:val="ro-RO"/>
+              </w:rPr>
+            </w:pPr>
+            <w:r>
+              <w:rPr>
+                <w:rFonts w:ascii="Courier New" w:hAnsi="Courier New" w:cs="Courier New"/>
+                <w:sz w:val="20"/>
+                <w:szCs w:val="20"/>
+                <w:lang w:val="ro-RO"/>
+              </w:rPr>
+              <w:t xml:space="preserve">    Vector&amp; operator=(const Vector&amp; second) </w:t>
+            </w:r>
+          </w:p>
+          <w:p>
+            <w:pPr>
+              <w:pStyle w:val="NoSpacing"/>
+              <w:ind w:left="0"/>
+              <w:rPr>
+                <w:rFonts w:ascii="Courier New" w:hAnsi="Courier New" w:cs="Courier New"/>
+                <w:sz w:val="20"/>
+                <w:szCs w:val="20"/>
+                <w:lang w:val="ro-RO"/>
+              </w:rPr>
+            </w:pPr>
+            <w:r>
+              <w:rPr>
+                <w:rFonts w:ascii="Courier New" w:hAnsi="Courier New" w:cs="Courier New"/>
+                <w:sz w:val="20"/>
+                <w:szCs w:val="20"/>
+                <w:lang w:val="ro-RO"/>
+              </w:rPr>
+              <w:t xml:space="preserve">    {</w:t>
+            </w:r>
+          </w:p>
+          <w:p>
+            <w:pPr>
+              <w:pStyle w:val="NoSpacing"/>
+              <w:ind w:left="0"/>
+              <w:rPr>
+                <w:rFonts w:ascii="Courier New" w:hAnsi="Courier New" w:cs="Courier New"/>
+                <w:sz w:val="20"/>
+                <w:szCs w:val="20"/>
+                <w:lang w:val="ro-RO"/>
+              </w:rPr>
+            </w:pPr>
+            <w:r>
+              <w:rPr>
+                <w:rFonts w:ascii="Courier New" w:hAnsi="Courier New" w:cs="Courier New"/>
+                <w:sz w:val="20"/>
+                <w:szCs w:val="20"/>
+                <w:lang w:val="ro-RO"/>
+              </w:rPr>
+              <w:t xml:space="preserve">        if (this != &amp;second) </w:t>
+            </w:r>
+          </w:p>
+          <w:p>
+            <w:pPr>
+              <w:pStyle w:val="NoSpacing"/>
+              <w:ind w:left="0"/>
+              <w:rPr>
+                <w:rFonts w:ascii="Courier New" w:hAnsi="Courier New" w:cs="Courier New"/>
+                <w:sz w:val="20"/>
+                <w:szCs w:val="20"/>
+                <w:lang w:val="ro-RO"/>
+              </w:rPr>
+            </w:pPr>
+            <w:r>
+              <w:rPr>
+                <w:rFonts w:ascii="Courier New" w:hAnsi="Courier New" w:cs="Courier New"/>
+                <w:sz w:val="20"/>
+                <w:szCs w:val="20"/>
+                <w:lang w:val="ro-RO"/>
+              </w:rPr>
               <w:t xml:space="preserve">        {</w:t>
             </w:r>
           </w:p>
@@ -1322,30 +3229,208 @@
               <w:pStyle w:val="NoSpacing"/>
               <w:ind w:left="0"/>
               <w:rPr>
-                <w:lang w:val="ro-RO"/>
-              </w:rPr>
-            </w:pPr>
-            <w:r>
-              <w:rPr>
-                <w:lang w:val="ro-RO"/>
-              </w:rPr>
-              <w:tab/>
-              <w:t xml:space="preserve">            vectorElements[i] = 0;</w:t>
-            </w:r>
-          </w:p>
-          <w:p>
-            <w:pPr>
-              <w:pStyle w:val="NoSpacing"/>
-              <w:ind w:left="0"/>
-              <w:rPr>
-                <w:lang w:val="ro-RO"/>
-              </w:rPr>
-            </w:pPr>
-            <w:r>
-              <w:rPr>
-                <w:lang w:val="ro-RO"/>
-              </w:rPr>
-              <w:tab/>
+                <w:rFonts w:ascii="Courier New" w:hAnsi="Courier New" w:cs="Courier New"/>
+                <w:sz w:val="20"/>
+                <w:szCs w:val="20"/>
+                <w:lang w:val="ro-RO"/>
+              </w:rPr>
+            </w:pPr>
+            <w:r>
+              <w:rPr>
+                <w:rFonts w:ascii="Courier New" w:hAnsi="Courier New" w:cs="Courier New"/>
+                <w:sz w:val="20"/>
+                <w:szCs w:val="20"/>
+                <w:lang w:val="ro-RO"/>
+              </w:rPr>
+              <w:t xml:space="preserve">            delete[] vectorElements;</w:t>
+            </w:r>
+          </w:p>
+          <w:p>
+            <w:pPr>
+              <w:pStyle w:val="NoSpacing"/>
+              <w:ind w:left="0"/>
+              <w:rPr>
+                <w:rFonts w:ascii="Courier New" w:hAnsi="Courier New" w:cs="Courier New"/>
+                <w:sz w:val="20"/>
+                <w:szCs w:val="20"/>
+                <w:lang w:val="ro-RO"/>
+              </w:rPr>
+            </w:pPr>
+            <w:r>
+              <w:rPr>
+                <w:rFonts w:ascii="Courier New" w:hAnsi="Courier New" w:cs="Courier New"/>
+                <w:sz w:val="20"/>
+                <w:szCs w:val="20"/>
+                <w:lang w:val="ro-RO"/>
+              </w:rPr>
+              <w:t xml:space="preserve">            </w:t>
+            </w:r>
+          </w:p>
+          <w:p>
+            <w:pPr>
+              <w:pStyle w:val="NoSpacing"/>
+              <w:ind w:left="0"/>
+              <w:rPr>
+                <w:rFonts w:ascii="Courier New" w:hAnsi="Courier New" w:cs="Courier New"/>
+                <w:sz w:val="20"/>
+                <w:szCs w:val="20"/>
+                <w:lang w:val="ro-RO"/>
+              </w:rPr>
+            </w:pPr>
+            <w:r>
+              <w:rPr>
+                <w:rFonts w:ascii="Courier New" w:hAnsi="Courier New" w:cs="Courier New"/>
+                <w:sz w:val="20"/>
+                <w:szCs w:val="20"/>
+                <w:lang w:val="ro-RO"/>
+              </w:rPr>
+              <w:t xml:space="preserve">            size = second.size;</w:t>
+            </w:r>
+          </w:p>
+          <w:p>
+            <w:pPr>
+              <w:pStyle w:val="NoSpacing"/>
+              <w:ind w:left="0"/>
+              <w:rPr>
+                <w:rFonts w:ascii="Courier New" w:hAnsi="Courier New" w:cs="Courier New"/>
+                <w:sz w:val="20"/>
+                <w:szCs w:val="20"/>
+                <w:lang w:val="ro-RO"/>
+              </w:rPr>
+            </w:pPr>
+            <w:r>
+              <w:rPr>
+                <w:rFonts w:ascii="Courier New" w:hAnsi="Courier New" w:cs="Courier New"/>
+                <w:sz w:val="20"/>
+                <w:szCs w:val="20"/>
+                <w:lang w:val="ro-RO"/>
+              </w:rPr>
+              <w:t xml:space="preserve">            vectorElements = new float[size];</w:t>
+            </w:r>
+          </w:p>
+          <w:p>
+            <w:pPr>
+              <w:pStyle w:val="NoSpacing"/>
+              <w:ind w:left="0"/>
+              <w:rPr>
+                <w:rFonts w:ascii="Courier New" w:hAnsi="Courier New" w:cs="Courier New"/>
+                <w:sz w:val="20"/>
+                <w:szCs w:val="20"/>
+                <w:lang w:val="ro-RO"/>
+              </w:rPr>
+            </w:pPr>
+            <w:r>
+              <w:rPr>
+                <w:rFonts w:ascii="Courier New" w:hAnsi="Courier New" w:cs="Courier New"/>
+                <w:sz w:val="20"/>
+                <w:szCs w:val="20"/>
+                <w:lang w:val="ro-RO"/>
+              </w:rPr>
+              <w:t xml:space="preserve">            </w:t>
+            </w:r>
+          </w:p>
+          <w:p>
+            <w:pPr>
+              <w:pStyle w:val="NoSpacing"/>
+              <w:ind w:left="0"/>
+              <w:rPr>
+                <w:rFonts w:ascii="Courier New" w:hAnsi="Courier New" w:cs="Courier New"/>
+                <w:sz w:val="20"/>
+                <w:szCs w:val="20"/>
+                <w:lang w:val="ro-RO"/>
+              </w:rPr>
+            </w:pPr>
+            <w:r>
+              <w:rPr>
+                <w:rFonts w:ascii="Courier New" w:hAnsi="Courier New" w:cs="Courier New"/>
+                <w:sz w:val="20"/>
+                <w:szCs w:val="20"/>
+                <w:lang w:val="ro-RO"/>
+              </w:rPr>
+              <w:t xml:space="preserve">            for (int i = 0; i &lt; size; ++i) </w:t>
+            </w:r>
+          </w:p>
+          <w:p>
+            <w:pPr>
+              <w:pStyle w:val="NoSpacing"/>
+              <w:ind w:left="0"/>
+              <w:rPr>
+                <w:rFonts w:ascii="Courier New" w:hAnsi="Courier New" w:cs="Courier New"/>
+                <w:sz w:val="20"/>
+                <w:szCs w:val="20"/>
+                <w:lang w:val="ro-RO"/>
+              </w:rPr>
+            </w:pPr>
+            <w:r>
+              <w:rPr>
+                <w:rFonts w:ascii="Courier New" w:hAnsi="Courier New" w:cs="Courier New"/>
+                <w:sz w:val="20"/>
+                <w:szCs w:val="20"/>
+                <w:lang w:val="ro-RO"/>
+              </w:rPr>
+              <w:t xml:space="preserve">            {</w:t>
+            </w:r>
+          </w:p>
+          <w:p>
+            <w:pPr>
+              <w:pStyle w:val="NoSpacing"/>
+              <w:ind w:left="0"/>
+              <w:rPr>
+                <w:rFonts w:ascii="Courier New" w:hAnsi="Courier New" w:cs="Courier New"/>
+                <w:sz w:val="20"/>
+                <w:szCs w:val="20"/>
+                <w:lang w:val="ro-RO"/>
+              </w:rPr>
+            </w:pPr>
+            <w:r>
+              <w:rPr>
+                <w:rFonts w:ascii="Courier New" w:hAnsi="Courier New" w:cs="Courier New"/>
+                <w:sz w:val="20"/>
+                <w:szCs w:val="20"/>
+                <w:lang w:val="ro-RO"/>
+              </w:rPr>
+              <w:t xml:space="preserve">                vectorElements[i] = second.vectorElements[i];</w:t>
+            </w:r>
+          </w:p>
+          <w:p>
+            <w:pPr>
+              <w:pStyle w:val="NoSpacing"/>
+              <w:ind w:left="0"/>
+              <w:rPr>
+                <w:rFonts w:ascii="Courier New" w:hAnsi="Courier New" w:cs="Courier New"/>
+                <w:sz w:val="20"/>
+                <w:szCs w:val="20"/>
+                <w:lang w:val="ro-RO"/>
+              </w:rPr>
+            </w:pPr>
+            <w:r>
+              <w:rPr>
+                <w:rFonts w:ascii="Courier New" w:hAnsi="Courier New" w:cs="Courier New"/>
+                <w:sz w:val="20"/>
+                <w:szCs w:val="20"/>
+                <w:lang w:val="ro-RO"/>
+              </w:rPr>
+              <w:t xml:space="preserve">            }</w:t>
+            </w:r>
+          </w:p>
+          <w:p>
+            <w:pPr>
+              <w:pStyle w:val="NoSpacing"/>
+              <w:ind w:left="0"/>
+              <w:rPr>
+                <w:rFonts w:ascii="Courier New" w:hAnsi="Courier New" w:cs="Courier New"/>
+                <w:sz w:val="20"/>
+                <w:szCs w:val="20"/>
+                <w:lang w:val="ro-RO"/>
+              </w:rPr>
+            </w:pPr>
+            <w:r>
+              <w:rPr>
+                <w:rFonts w:ascii="Courier New" w:hAnsi="Courier New" w:cs="Courier New"/>
+                <w:sz w:val="20"/>
+                <w:szCs w:val="20"/>
+                <w:lang w:val="ro-RO"/>
+              </w:rPr>
               <w:t xml:space="preserve">        }</w:t>
             </w:r>
           </w:p>
@@ -1354,30 +3439,40 @@
               <w:pStyle w:val="NoSpacing"/>
               <w:ind w:left="0"/>
               <w:rPr>
-                <w:lang w:val="ro-RO"/>
-              </w:rPr>
-            </w:pPr>
-            <w:r>
-              <w:rPr>
-                <w:lang w:val="ro-RO"/>
-              </w:rPr>
-              <w:tab/>
-              <w:t xml:space="preserve">        errorCode = E_OK;</w:t>
-            </w:r>
-          </w:p>
-          <w:p>
-            <w:pPr>
-              <w:pStyle w:val="NoSpacing"/>
-              <w:ind w:left="0"/>
-              <w:rPr>
-                <w:lang w:val="ro-RO"/>
-              </w:rPr>
-            </w:pPr>
-            <w:r>
-              <w:rPr>
-                <w:lang w:val="ro-RO"/>
-              </w:rPr>
-              <w:tab/>
+                <w:rFonts w:ascii="Courier New" w:hAnsi="Courier New" w:cs="Courier New"/>
+                <w:sz w:val="20"/>
+                <w:szCs w:val="20"/>
+                <w:lang w:val="ro-RO"/>
+              </w:rPr>
+            </w:pPr>
+            <w:r>
+              <w:rPr>
+                <w:rFonts w:ascii="Courier New" w:hAnsi="Courier New" w:cs="Courier New"/>
+                <w:sz w:val="20"/>
+                <w:szCs w:val="20"/>
+                <w:lang w:val="ro-RO"/>
+              </w:rPr>
+              <w:t xml:space="preserve">        return *this;</w:t>
+            </w:r>
+          </w:p>
+          <w:p>
+            <w:pPr>
+              <w:pStyle w:val="NoSpacing"/>
+              <w:ind w:left="0"/>
+              <w:rPr>
+                <w:rFonts w:ascii="Courier New" w:hAnsi="Courier New" w:cs="Courier New"/>
+                <w:sz w:val="20"/>
+                <w:szCs w:val="20"/>
+                <w:lang w:val="ro-RO"/>
+              </w:rPr>
+            </w:pPr>
+            <w:r>
+              <w:rPr>
+                <w:rFonts w:ascii="Courier New" w:hAnsi="Courier New" w:cs="Courier New"/>
+                <w:sz w:val="20"/>
+                <w:szCs w:val="20"/>
+                <w:lang w:val="ro-RO"/>
+              </w:rPr>
               <w:t xml:space="preserve">    }</w:t>
             </w:r>
           </w:p>
@@ -1386,27 +3481,385 @@
               <w:pStyle w:val="NoSpacing"/>
               <w:ind w:left="0"/>
               <w:rPr>
-                <w:lang w:val="ro-RO"/>
-              </w:rPr>
-            </w:pPr>
-            <w:r>
-              <w:rPr>
-                <w:lang w:val="ro-RO"/>
-              </w:rPr>
-              <w:tab/>
-              <w:t xml:space="preserve">    else</w:t>
-            </w:r>
-          </w:p>
-          <w:p>
-            <w:pPr>
-              <w:pStyle w:val="NoSpacing"/>
-              <w:ind w:left="0"/>
-              <w:rPr>
-                <w:lang w:val="ro-RO"/>
-              </w:rPr>
-            </w:pPr>
-            <w:r>
-              <w:rPr>
+                <w:rFonts w:ascii="Courier New" w:hAnsi="Courier New" w:cs="Courier New"/>
+                <w:sz w:val="20"/>
+                <w:szCs w:val="20"/>
+                <w:lang w:val="ro-RO"/>
+              </w:rPr>
+            </w:pPr>
+            <w:r>
+              <w:rPr>
+                <w:rFonts w:ascii="Courier New" w:hAnsi="Courier New" w:cs="Courier New"/>
+                <w:sz w:val="20"/>
+                <w:szCs w:val="20"/>
+                <w:lang w:val="ro-RO"/>
+              </w:rPr>
+              <w:t xml:space="preserve">    </w:t>
+            </w:r>
+          </w:p>
+          <w:p>
+            <w:pPr>
+              <w:pStyle w:val="NoSpacing"/>
+              <w:ind w:left="0"/>
+              <w:rPr>
+                <w:rFonts w:ascii="Courier New" w:hAnsi="Courier New" w:cs="Courier New"/>
+                <w:sz w:val="20"/>
+                <w:szCs w:val="20"/>
+                <w:lang w:val="ro-RO"/>
+              </w:rPr>
+            </w:pPr>
+            <w:r>
+              <w:rPr>
+                <w:rFonts w:ascii="Courier New" w:hAnsi="Courier New" w:cs="Courier New"/>
+                <w:sz w:val="20"/>
+                <w:szCs w:val="20"/>
+                <w:lang w:val="ro-RO"/>
+              </w:rPr>
+              <w:tab/>
+              <w:t>friend float operator *(const Vector &amp;A, const Vector &amp;B);</w:t>
+            </w:r>
+          </w:p>
+          <w:p>
+            <w:pPr>
+              <w:pStyle w:val="NoSpacing"/>
+              <w:ind w:left="0"/>
+              <w:rPr>
+                <w:rFonts w:ascii="Courier New" w:hAnsi="Courier New" w:cs="Courier New"/>
+                <w:sz w:val="20"/>
+                <w:szCs w:val="20"/>
+                <w:lang w:val="ro-RO"/>
+              </w:rPr>
+            </w:pPr>
+          </w:p>
+          <w:p>
+            <w:pPr>
+              <w:pStyle w:val="NoSpacing"/>
+              <w:ind w:left="0"/>
+              <w:rPr>
+                <w:rFonts w:ascii="Courier New" w:hAnsi="Courier New" w:cs="Courier New"/>
+                <w:sz w:val="20"/>
+                <w:szCs w:val="20"/>
+                <w:lang w:val="ro-RO"/>
+              </w:rPr>
+            </w:pPr>
+            <w:r>
+              <w:rPr>
+                <w:rFonts w:ascii="Courier New" w:hAnsi="Courier New" w:cs="Courier New"/>
+                <w:sz w:val="20"/>
+                <w:szCs w:val="20"/>
+                <w:lang w:val="ro-RO"/>
+              </w:rPr>
+              <w:tab/>
+              <w:t>friend Vector operator *(const Vector &amp;A, float factor);</w:t>
+            </w:r>
+          </w:p>
+          <w:p>
+            <w:pPr>
+              <w:pStyle w:val="NoSpacing"/>
+              <w:ind w:left="0"/>
+              <w:rPr>
+                <w:rFonts w:ascii="Courier New" w:hAnsi="Courier New" w:cs="Courier New"/>
+                <w:sz w:val="20"/>
+                <w:szCs w:val="20"/>
+                <w:lang w:val="ro-RO"/>
+              </w:rPr>
+            </w:pPr>
+            <w:r>
+              <w:rPr>
+                <w:rFonts w:ascii="Courier New" w:hAnsi="Courier New" w:cs="Courier New"/>
+                <w:sz w:val="20"/>
+                <w:szCs w:val="20"/>
+                <w:lang w:val="ro-RO"/>
+              </w:rPr>
+              <w:tab/>
+            </w:r>
+          </w:p>
+          <w:p>
+            <w:pPr>
+              <w:pStyle w:val="NoSpacing"/>
+              <w:ind w:left="0"/>
+              <w:rPr>
+                <w:rFonts w:ascii="Courier New" w:hAnsi="Courier New" w:cs="Courier New"/>
+                <w:sz w:val="20"/>
+                <w:szCs w:val="20"/>
+                <w:lang w:val="ro-RO"/>
+              </w:rPr>
+            </w:pPr>
+            <w:r>
+              <w:rPr>
+                <w:rFonts w:ascii="Courier New" w:hAnsi="Courier New" w:cs="Courier New"/>
+                <w:sz w:val="20"/>
+                <w:szCs w:val="20"/>
+                <w:lang w:val="ro-RO"/>
+              </w:rPr>
+              <w:tab/>
+              <w:t>friend Vector operator +(const Vector &amp;A, const Vector &amp;B);</w:t>
+            </w:r>
+          </w:p>
+          <w:p>
+            <w:pPr>
+              <w:pStyle w:val="NoSpacing"/>
+              <w:ind w:left="0"/>
+              <w:rPr>
+                <w:rFonts w:ascii="Courier New" w:hAnsi="Courier New" w:cs="Courier New"/>
+                <w:sz w:val="20"/>
+                <w:szCs w:val="20"/>
+                <w:lang w:val="ro-RO"/>
+              </w:rPr>
+            </w:pPr>
+            <w:r>
+              <w:rPr>
+                <w:rFonts w:ascii="Courier New" w:hAnsi="Courier New" w:cs="Courier New"/>
+                <w:sz w:val="20"/>
+                <w:szCs w:val="20"/>
+                <w:lang w:val="ro-RO"/>
+              </w:rPr>
+              <w:tab/>
+            </w:r>
+          </w:p>
+          <w:p>
+            <w:pPr>
+              <w:pStyle w:val="NoSpacing"/>
+              <w:ind w:left="0"/>
+              <w:rPr>
+                <w:rFonts w:ascii="Courier New" w:hAnsi="Courier New" w:cs="Courier New"/>
+                <w:sz w:val="20"/>
+                <w:szCs w:val="20"/>
+                <w:lang w:val="ro-RO"/>
+              </w:rPr>
+            </w:pPr>
+            <w:r>
+              <w:rPr>
+                <w:rFonts w:ascii="Courier New" w:hAnsi="Courier New" w:cs="Courier New"/>
+                <w:sz w:val="20"/>
+                <w:szCs w:val="20"/>
+                <w:lang w:val="ro-RO"/>
+              </w:rPr>
+              <w:tab/>
+              <w:t>friend Vector operator -(const Vector &amp;A, const Vector &amp;B);</w:t>
+            </w:r>
+          </w:p>
+          <w:p>
+            <w:pPr>
+              <w:pStyle w:val="NoSpacing"/>
+              <w:ind w:left="0"/>
+              <w:rPr>
+                <w:rFonts w:ascii="Courier New" w:hAnsi="Courier New" w:cs="Courier New"/>
+                <w:sz w:val="20"/>
+                <w:szCs w:val="20"/>
+                <w:lang w:val="ro-RO"/>
+              </w:rPr>
+            </w:pPr>
+            <w:r>
+              <w:rPr>
+                <w:rFonts w:ascii="Courier New" w:hAnsi="Courier New" w:cs="Courier New"/>
+                <w:sz w:val="20"/>
+                <w:szCs w:val="20"/>
+                <w:lang w:val="ro-RO"/>
+              </w:rPr>
+              <w:tab/>
+            </w:r>
+          </w:p>
+          <w:p>
+            <w:pPr>
+              <w:pStyle w:val="NoSpacing"/>
+              <w:ind w:left="0"/>
+              <w:rPr>
+                <w:rFonts w:ascii="Courier New" w:hAnsi="Courier New" w:cs="Courier New"/>
+                <w:sz w:val="20"/>
+                <w:szCs w:val="20"/>
+                <w:lang w:val="ro-RO"/>
+              </w:rPr>
+            </w:pPr>
+            <w:r>
+              <w:rPr>
+                <w:rFonts w:ascii="Courier New" w:hAnsi="Courier New" w:cs="Courier New"/>
+                <w:sz w:val="20"/>
+                <w:szCs w:val="20"/>
+                <w:lang w:val="ro-RO"/>
+              </w:rPr>
+              <w:tab/>
+              <w:t>friend ostream&amp; operator &lt;&lt;(ostream &amp;out, const Vector &amp;vector);</w:t>
+            </w:r>
+          </w:p>
+          <w:p>
+            <w:pPr>
+              <w:pStyle w:val="NoSpacing"/>
+              <w:ind w:left="0"/>
+              <w:rPr>
+                <w:rFonts w:ascii="Courier New" w:hAnsi="Courier New" w:cs="Courier New"/>
+                <w:sz w:val="20"/>
+                <w:szCs w:val="20"/>
+                <w:lang w:val="ro-RO"/>
+              </w:rPr>
+            </w:pPr>
+          </w:p>
+          <w:p>
+            <w:pPr>
+              <w:pStyle w:val="NoSpacing"/>
+              <w:ind w:left="0"/>
+              <w:rPr>
+                <w:rFonts w:ascii="Courier New" w:hAnsi="Courier New" w:cs="Courier New"/>
+                <w:sz w:val="20"/>
+                <w:szCs w:val="20"/>
+                <w:lang w:val="ro-RO"/>
+              </w:rPr>
+            </w:pPr>
+            <w:r>
+              <w:rPr>
+                <w:rFonts w:ascii="Courier New" w:hAnsi="Courier New" w:cs="Courier New"/>
+                <w:sz w:val="20"/>
+                <w:szCs w:val="20"/>
+                <w:lang w:val="ro-RO"/>
+              </w:rPr>
+              <w:t>};</w:t>
+            </w:r>
+          </w:p>
+          <w:p>
+            <w:pPr>
+              <w:pStyle w:val="NoSpacing"/>
+              <w:ind w:left="0"/>
+              <w:rPr>
+                <w:rFonts w:ascii="Courier New" w:hAnsi="Courier New" w:cs="Courier New"/>
+                <w:sz w:val="20"/>
+                <w:szCs w:val="20"/>
+                <w:lang w:val="ro-RO"/>
+              </w:rPr>
+            </w:pPr>
+            <w:r>
+              <w:rPr>
+                <w:rFonts w:ascii="Courier New" w:hAnsi="Courier New" w:cs="Courier New"/>
+                <w:sz w:val="20"/>
+                <w:szCs w:val="20"/>
+                <w:lang w:val="ro-RO"/>
+              </w:rPr>
+              <w:t>float operator *(const Vector &amp;A, const Vector &amp;B)</w:t>
+            </w:r>
+          </w:p>
+          <w:p>
+            <w:pPr>
+              <w:pStyle w:val="NoSpacing"/>
+              <w:ind w:left="0"/>
+              <w:rPr>
+                <w:rFonts w:ascii="Courier New" w:hAnsi="Courier New" w:cs="Courier New"/>
+                <w:sz w:val="20"/>
+                <w:szCs w:val="20"/>
+                <w:lang w:val="ro-RO"/>
+              </w:rPr>
+            </w:pPr>
+            <w:r>
+              <w:rPr>
+                <w:rFonts w:ascii="Courier New" w:hAnsi="Courier New" w:cs="Courier New"/>
+                <w:sz w:val="20"/>
+                <w:szCs w:val="20"/>
+                <w:lang w:val="ro-RO"/>
+              </w:rPr>
+              <w:t>{</w:t>
+            </w:r>
+          </w:p>
+          <w:p>
+            <w:pPr>
+              <w:pStyle w:val="NoSpacing"/>
+              <w:ind w:left="0"/>
+              <w:rPr>
+                <w:rFonts w:ascii="Courier New" w:hAnsi="Courier New" w:cs="Courier New"/>
+                <w:sz w:val="20"/>
+                <w:szCs w:val="20"/>
+                <w:lang w:val="ro-RO"/>
+              </w:rPr>
+            </w:pPr>
+            <w:r>
+              <w:rPr>
+                <w:rFonts w:ascii="Courier New" w:hAnsi="Courier New" w:cs="Courier New"/>
+                <w:sz w:val="20"/>
+                <w:szCs w:val="20"/>
+                <w:lang w:val="ro-RO"/>
+              </w:rPr>
+              <w:t xml:space="preserve">    float result = 0;</w:t>
+            </w:r>
+          </w:p>
+          <w:p>
+            <w:pPr>
+              <w:pStyle w:val="NoSpacing"/>
+              <w:ind w:left="0"/>
+              <w:rPr>
+                <w:rFonts w:ascii="Courier New" w:hAnsi="Courier New" w:cs="Courier New"/>
+                <w:sz w:val="20"/>
+                <w:szCs w:val="20"/>
+                <w:lang w:val="ro-RO"/>
+              </w:rPr>
+            </w:pPr>
+            <w:r>
+              <w:rPr>
+                <w:rFonts w:ascii="Courier New" w:hAnsi="Courier New" w:cs="Courier New"/>
+                <w:sz w:val="20"/>
+                <w:szCs w:val="20"/>
+                <w:lang w:val="ro-RO"/>
+              </w:rPr>
+              <w:tab/>
+              <w:t>if (A.size == B.size)</w:t>
+            </w:r>
+          </w:p>
+          <w:p>
+            <w:pPr>
+              <w:pStyle w:val="NoSpacing"/>
+              <w:ind w:left="0"/>
+              <w:rPr>
+                <w:rFonts w:ascii="Courier New" w:hAnsi="Courier New" w:cs="Courier New"/>
+                <w:sz w:val="20"/>
+                <w:szCs w:val="20"/>
+                <w:lang w:val="ro-RO"/>
+              </w:rPr>
+            </w:pPr>
+            <w:r>
+              <w:rPr>
+                <w:rFonts w:ascii="Courier New" w:hAnsi="Courier New" w:cs="Courier New"/>
+                <w:sz w:val="20"/>
+                <w:szCs w:val="20"/>
+                <w:lang w:val="ro-RO"/>
+              </w:rPr>
+              <w:tab/>
+              <w:t>{</w:t>
+            </w:r>
+          </w:p>
+          <w:p>
+            <w:pPr>
+              <w:pStyle w:val="NoSpacing"/>
+              <w:ind w:left="0"/>
+              <w:rPr>
+                <w:rFonts w:ascii="Courier New" w:hAnsi="Courier New" w:cs="Courier New"/>
+                <w:sz w:val="20"/>
+                <w:szCs w:val="20"/>
+                <w:lang w:val="ro-RO"/>
+              </w:rPr>
+            </w:pPr>
+            <w:r>
+              <w:rPr>
+                <w:rFonts w:ascii="Courier New" w:hAnsi="Courier New" w:cs="Courier New"/>
+                <w:sz w:val="20"/>
+                <w:szCs w:val="20"/>
+                <w:lang w:val="ro-RO"/>
+              </w:rPr>
+              <w:tab/>
+              <w:t xml:space="preserve">    for(int i = 0; i &lt; A.size; i++)</w:t>
+            </w:r>
+          </w:p>
+          <w:p>
+            <w:pPr>
+              <w:pStyle w:val="NoSpacing"/>
+              <w:ind w:left="0"/>
+              <w:rPr>
+                <w:rFonts w:ascii="Courier New" w:hAnsi="Courier New" w:cs="Courier New"/>
+                <w:sz w:val="20"/>
+                <w:szCs w:val="20"/>
+                <w:lang w:val="ro-RO"/>
+              </w:rPr>
+            </w:pPr>
+            <w:r>
+              <w:rPr>
+                <w:rFonts w:ascii="Courier New" w:hAnsi="Courier New" w:cs="Courier New"/>
+                <w:sz w:val="20"/>
+                <w:szCs w:val="20"/>
                 <w:lang w:val="ro-RO"/>
               </w:rPr>
               <w:tab/>
@@ -1418,43 +3871,39 @@
               <w:pStyle w:val="NoSpacing"/>
               <w:ind w:left="0"/>
               <w:rPr>
-                <w:lang w:val="ro-RO"/>
-              </w:rPr>
-            </w:pPr>
-            <w:r>
-              <w:rPr>
-                <w:lang w:val="ro-RO"/>
-              </w:rPr>
-              <w:tab/>
-              <w:t xml:space="preserve">        size = 0;</w:t>
-            </w:r>
-          </w:p>
-          <w:p>
-            <w:pPr>
-              <w:pStyle w:val="NoSpacing"/>
-              <w:ind w:left="0"/>
-              <w:rPr>
-                <w:lang w:val="ro-RO"/>
-              </w:rPr>
-            </w:pPr>
-            <w:r>
-              <w:rPr>
-                <w:lang w:val="ro-RO"/>
-              </w:rPr>
-              <w:tab/>
-              <w:t xml:space="preserve">        errorCode = E_INSUFFICIENT_MEMORY;</w:t>
-            </w:r>
-          </w:p>
-          <w:p>
-            <w:pPr>
-              <w:pStyle w:val="NoSpacing"/>
-              <w:ind w:left="0"/>
-              <w:rPr>
-                <w:lang w:val="ro-RO"/>
-              </w:rPr>
-            </w:pPr>
-            <w:r>
-              <w:rPr>
+                <w:rFonts w:ascii="Courier New" w:hAnsi="Courier New" w:cs="Courier New"/>
+                <w:sz w:val="20"/>
+                <w:szCs w:val="20"/>
+                <w:lang w:val="ro-RO"/>
+              </w:rPr>
+            </w:pPr>
+            <w:r>
+              <w:rPr>
+                <w:rFonts w:ascii="Courier New" w:hAnsi="Courier New" w:cs="Courier New"/>
+                <w:sz w:val="20"/>
+                <w:szCs w:val="20"/>
+                <w:lang w:val="ro-RO"/>
+              </w:rPr>
+              <w:tab/>
+              <w:t xml:space="preserve">        result += A.vectorElements[i] * B.vectorElements[i];</w:t>
+            </w:r>
+          </w:p>
+          <w:p>
+            <w:pPr>
+              <w:pStyle w:val="NoSpacing"/>
+              <w:ind w:left="0"/>
+              <w:rPr>
+                <w:rFonts w:ascii="Courier New" w:hAnsi="Courier New" w:cs="Courier New"/>
+                <w:sz w:val="20"/>
+                <w:szCs w:val="20"/>
+                <w:lang w:val="ro-RO"/>
+              </w:rPr>
+            </w:pPr>
+            <w:r>
+              <w:rPr>
+                <w:rFonts w:ascii="Courier New" w:hAnsi="Courier New" w:cs="Courier New"/>
+                <w:sz w:val="20"/>
+                <w:szCs w:val="20"/>
                 <w:lang w:val="ro-RO"/>
               </w:rPr>
               <w:tab/>
@@ -1466,11 +3915,17 @@
               <w:pStyle w:val="NoSpacing"/>
               <w:ind w:left="0"/>
               <w:rPr>
-                <w:lang w:val="ro-RO"/>
-              </w:rPr>
-            </w:pPr>
-            <w:r>
-              <w:rPr>
+                <w:rFonts w:ascii="Courier New" w:hAnsi="Courier New" w:cs="Courier New"/>
+                <w:sz w:val="20"/>
+                <w:szCs w:val="20"/>
+                <w:lang w:val="ro-RO"/>
+              </w:rPr>
+            </w:pPr>
+            <w:r>
+              <w:rPr>
+                <w:rFonts w:ascii="Courier New" w:hAnsi="Courier New" w:cs="Courier New"/>
+                <w:sz w:val="20"/>
+                <w:szCs w:val="20"/>
                 <w:lang w:val="ro-RO"/>
               </w:rPr>
               <w:tab/>
@@ -1482,98 +3937,95 @@
               <w:pStyle w:val="NoSpacing"/>
               <w:ind w:left="0"/>
               <w:rPr>
-                <w:lang w:val="ro-RO"/>
-              </w:rPr>
-            </w:pPr>
-          </w:p>
-          <w:p>
-            <w:pPr>
-              <w:pStyle w:val="NoSpacing"/>
-              <w:ind w:left="0"/>
-              <w:rPr>
-                <w:lang w:val="ro-RO"/>
-              </w:rPr>
-            </w:pPr>
-            <w:r>
-              <w:rPr>
-                <w:lang w:val="ro-RO"/>
-              </w:rPr>
-              <w:tab/>
-              <w:t>Vector(int newSize, float element) {</w:t>
-            </w:r>
-          </w:p>
-          <w:p>
-            <w:pPr>
-              <w:pStyle w:val="NoSpacing"/>
-              <w:ind w:left="0"/>
-              <w:rPr>
-                <w:lang w:val="ro-RO"/>
-              </w:rPr>
-            </w:pPr>
-          </w:p>
-          <w:p>
-            <w:pPr>
-              <w:pStyle w:val="NoSpacing"/>
-              <w:ind w:left="0"/>
-              <w:rPr>
-                <w:lang w:val="ro-RO"/>
-              </w:rPr>
-            </w:pPr>
-            <w:r>
-              <w:rPr>
-                <w:lang w:val="ro-RO"/>
-              </w:rPr>
-              <w:tab/>
-            </w:r>
-            <w:r>
-              <w:rPr>
-                <w:lang w:val="ro-RO"/>
-              </w:rPr>
-              <w:tab/>
-              <w:t>vectorElements = new float[newSize];</w:t>
-            </w:r>
-          </w:p>
-          <w:p>
-            <w:pPr>
-              <w:pStyle w:val="NoSpacing"/>
-              <w:ind w:left="0"/>
-              <w:rPr>
-                <w:lang w:val="ro-RO"/>
-              </w:rPr>
-            </w:pPr>
-            <w:r>
-              <w:rPr>
-                <w:lang w:val="ro-RO"/>
-              </w:rPr>
-              <w:tab/>
-            </w:r>
-            <w:r>
-              <w:rPr>
-                <w:lang w:val="ro-RO"/>
-              </w:rPr>
-              <w:tab/>
-              <w:t>if(vectorElements != NULL)</w:t>
-            </w:r>
-          </w:p>
-          <w:p>
-            <w:pPr>
-              <w:pStyle w:val="NoSpacing"/>
-              <w:ind w:left="0"/>
-              <w:rPr>
-                <w:lang w:val="ro-RO"/>
-              </w:rPr>
-            </w:pPr>
-            <w:r>
-              <w:rPr>
-                <w:lang w:val="ro-RO"/>
-              </w:rPr>
-              <w:tab/>
-            </w:r>
-            <w:r>
-              <w:rPr>
-                <w:lang w:val="ro-RO"/>
-              </w:rPr>
-              <w:tab/>
+                <w:rFonts w:ascii="Courier New" w:hAnsi="Courier New" w:cs="Courier New"/>
+                <w:sz w:val="20"/>
+                <w:szCs w:val="20"/>
+                <w:lang w:val="ro-RO"/>
+              </w:rPr>
+            </w:pPr>
+            <w:r>
+              <w:rPr>
+                <w:rFonts w:ascii="Courier New" w:hAnsi="Courier New" w:cs="Courier New"/>
+                <w:sz w:val="20"/>
+                <w:szCs w:val="20"/>
+                <w:lang w:val="ro-RO"/>
+              </w:rPr>
+              <w:tab/>
+              <w:t>return result;</w:t>
+            </w:r>
+          </w:p>
+          <w:p>
+            <w:pPr>
+              <w:pStyle w:val="NoSpacing"/>
+              <w:ind w:left="0"/>
+              <w:rPr>
+                <w:rFonts w:ascii="Courier New" w:hAnsi="Courier New" w:cs="Courier New"/>
+                <w:sz w:val="20"/>
+                <w:szCs w:val="20"/>
+                <w:lang w:val="ro-RO"/>
+              </w:rPr>
+            </w:pPr>
+            <w:r>
+              <w:rPr>
+                <w:rFonts w:ascii="Courier New" w:hAnsi="Courier New" w:cs="Courier New"/>
+                <w:sz w:val="20"/>
+                <w:szCs w:val="20"/>
+                <w:lang w:val="ro-RO"/>
+              </w:rPr>
+              <w:t>}</w:t>
+            </w:r>
+          </w:p>
+          <w:p>
+            <w:pPr>
+              <w:pStyle w:val="NoSpacing"/>
+              <w:ind w:left="0"/>
+              <w:rPr>
+                <w:rFonts w:ascii="Courier New" w:hAnsi="Courier New" w:cs="Courier New"/>
+                <w:sz w:val="20"/>
+                <w:szCs w:val="20"/>
+                <w:lang w:val="ro-RO"/>
+              </w:rPr>
+            </w:pPr>
+          </w:p>
+          <w:p>
+            <w:pPr>
+              <w:pStyle w:val="NoSpacing"/>
+              <w:ind w:left="0"/>
+              <w:rPr>
+                <w:rFonts w:ascii="Courier New" w:hAnsi="Courier New" w:cs="Courier New"/>
+                <w:sz w:val="20"/>
+                <w:szCs w:val="20"/>
+                <w:lang w:val="ro-RO"/>
+              </w:rPr>
+            </w:pPr>
+            <w:r>
+              <w:rPr>
+                <w:rFonts w:ascii="Courier New" w:hAnsi="Courier New" w:cs="Courier New"/>
+                <w:sz w:val="20"/>
+                <w:szCs w:val="20"/>
+                <w:lang w:val="ro-RO"/>
+              </w:rPr>
+              <w:t>Vector operator *(const Vector &amp;A, float factor)</w:t>
+            </w:r>
+          </w:p>
+          <w:p>
+            <w:pPr>
+              <w:pStyle w:val="NoSpacing"/>
+              <w:ind w:left="0"/>
+              <w:rPr>
+                <w:rFonts w:ascii="Courier New" w:hAnsi="Courier New" w:cs="Courier New"/>
+                <w:sz w:val="20"/>
+                <w:szCs w:val="20"/>
+                <w:lang w:val="ro-RO"/>
+              </w:rPr>
+            </w:pPr>
+            <w:r>
+              <w:rPr>
+                <w:rFonts w:ascii="Courier New" w:hAnsi="Courier New" w:cs="Courier New"/>
+                <w:sz w:val="20"/>
+                <w:szCs w:val="20"/>
+                <w:lang w:val="ro-RO"/>
+              </w:rPr>
               <w:t>{</w:t>
             </w:r>
           </w:p>
@@ -1582,82 +4034,210 @@
               <w:pStyle w:val="NoSpacing"/>
               <w:ind w:left="0"/>
               <w:rPr>
-                <w:lang w:val="ro-RO"/>
-              </w:rPr>
-            </w:pPr>
-            <w:r>
-              <w:rPr>
-                <w:lang w:val="ro-RO"/>
-              </w:rPr>
-              <w:tab/>
-            </w:r>
-            <w:r>
-              <w:rPr>
-                <w:lang w:val="ro-RO"/>
-              </w:rPr>
-              <w:tab/>
-            </w:r>
-            <w:r>
-              <w:rPr>
-                <w:lang w:val="ro-RO"/>
-              </w:rPr>
-              <w:tab/>
-              <w:t>size = newSize;</w:t>
-            </w:r>
-          </w:p>
-          <w:p>
-            <w:pPr>
-              <w:pStyle w:val="NoSpacing"/>
-              <w:ind w:left="0"/>
-              <w:rPr>
-                <w:lang w:val="ro-RO"/>
-              </w:rPr>
-            </w:pPr>
-            <w:r>
-              <w:rPr>
-                <w:lang w:val="ro-RO"/>
-              </w:rPr>
-              <w:tab/>
-            </w:r>
-            <w:r>
-              <w:rPr>
-                <w:lang w:val="ro-RO"/>
-              </w:rPr>
-              <w:tab/>
-            </w:r>
-            <w:r>
-              <w:rPr>
-                <w:lang w:val="ro-RO"/>
-              </w:rPr>
-              <w:tab/>
-              <w:t>for(int i = 0; i &lt; newSize; i++)</w:t>
-            </w:r>
-          </w:p>
-          <w:p>
-            <w:pPr>
-              <w:pStyle w:val="NoSpacing"/>
-              <w:ind w:left="0"/>
-              <w:rPr>
-                <w:lang w:val="ro-RO"/>
-              </w:rPr>
-            </w:pPr>
-            <w:r>
-              <w:rPr>
-                <w:lang w:val="ro-RO"/>
-              </w:rPr>
-              <w:tab/>
-            </w:r>
-            <w:r>
-              <w:rPr>
-                <w:lang w:val="ro-RO"/>
-              </w:rPr>
-              <w:tab/>
-            </w:r>
-            <w:r>
-              <w:rPr>
-                <w:lang w:val="ro-RO"/>
-              </w:rPr>
-              <w:tab/>
+                <w:rFonts w:ascii="Courier New" w:hAnsi="Courier New" w:cs="Courier New"/>
+                <w:sz w:val="20"/>
+                <w:szCs w:val="20"/>
+                <w:lang w:val="ro-RO"/>
+              </w:rPr>
+            </w:pPr>
+            <w:r>
+              <w:rPr>
+                <w:rFonts w:ascii="Courier New" w:hAnsi="Courier New" w:cs="Courier New"/>
+                <w:sz w:val="20"/>
+                <w:szCs w:val="20"/>
+                <w:lang w:val="ro-RO"/>
+              </w:rPr>
+              <w:t xml:space="preserve">    Vector temp(A.size); </w:t>
+            </w:r>
+          </w:p>
+          <w:p>
+            <w:pPr>
+              <w:pStyle w:val="NoSpacing"/>
+              <w:ind w:left="0"/>
+              <w:rPr>
+                <w:rFonts w:ascii="Courier New" w:hAnsi="Courier New" w:cs="Courier New"/>
+                <w:sz w:val="20"/>
+                <w:szCs w:val="20"/>
+                <w:lang w:val="ro-RO"/>
+              </w:rPr>
+            </w:pPr>
+            <w:r>
+              <w:rPr>
+                <w:rFonts w:ascii="Courier New" w:hAnsi="Courier New" w:cs="Courier New"/>
+                <w:sz w:val="20"/>
+                <w:szCs w:val="20"/>
+                <w:lang w:val="ro-RO"/>
+              </w:rPr>
+              <w:t xml:space="preserve">    for(int i = 0; i &lt; A.size; i++)</w:t>
+            </w:r>
+          </w:p>
+          <w:p>
+            <w:pPr>
+              <w:pStyle w:val="NoSpacing"/>
+              <w:ind w:left="0"/>
+              <w:rPr>
+                <w:rFonts w:ascii="Courier New" w:hAnsi="Courier New" w:cs="Courier New"/>
+                <w:sz w:val="20"/>
+                <w:szCs w:val="20"/>
+                <w:lang w:val="ro-RO"/>
+              </w:rPr>
+            </w:pPr>
+            <w:r>
+              <w:rPr>
+                <w:rFonts w:ascii="Courier New" w:hAnsi="Courier New" w:cs="Courier New"/>
+                <w:sz w:val="20"/>
+                <w:szCs w:val="20"/>
+                <w:lang w:val="ro-RO"/>
+              </w:rPr>
+              <w:t xml:space="preserve">    {</w:t>
+            </w:r>
+          </w:p>
+          <w:p>
+            <w:pPr>
+              <w:pStyle w:val="NoSpacing"/>
+              <w:ind w:left="0"/>
+              <w:rPr>
+                <w:rFonts w:ascii="Courier New" w:hAnsi="Courier New" w:cs="Courier New"/>
+                <w:sz w:val="20"/>
+                <w:szCs w:val="20"/>
+                <w:lang w:val="ro-RO"/>
+              </w:rPr>
+            </w:pPr>
+            <w:r>
+              <w:rPr>
+                <w:rFonts w:ascii="Courier New" w:hAnsi="Courier New" w:cs="Courier New"/>
+                <w:sz w:val="20"/>
+                <w:szCs w:val="20"/>
+                <w:lang w:val="ro-RO"/>
+              </w:rPr>
+              <w:t xml:space="preserve">        float value = A.vectorElements[i] * factor;</w:t>
+            </w:r>
+          </w:p>
+          <w:p>
+            <w:pPr>
+              <w:pStyle w:val="NoSpacing"/>
+              <w:ind w:left="0"/>
+              <w:rPr>
+                <w:rFonts w:ascii="Courier New" w:hAnsi="Courier New" w:cs="Courier New"/>
+                <w:sz w:val="20"/>
+                <w:szCs w:val="20"/>
+                <w:lang w:val="ro-RO"/>
+              </w:rPr>
+            </w:pPr>
+            <w:r>
+              <w:rPr>
+                <w:rFonts w:ascii="Courier New" w:hAnsi="Courier New" w:cs="Courier New"/>
+                <w:sz w:val="20"/>
+                <w:szCs w:val="20"/>
+                <w:lang w:val="ro-RO"/>
+              </w:rPr>
+              <w:lastRenderedPageBreak/>
+              <w:t xml:space="preserve">        temp.setElement(i, value);</w:t>
+            </w:r>
+          </w:p>
+          <w:p>
+            <w:pPr>
+              <w:pStyle w:val="NoSpacing"/>
+              <w:ind w:left="0"/>
+              <w:rPr>
+                <w:rFonts w:ascii="Courier New" w:hAnsi="Courier New" w:cs="Courier New"/>
+                <w:sz w:val="20"/>
+                <w:szCs w:val="20"/>
+                <w:lang w:val="ro-RO"/>
+              </w:rPr>
+            </w:pPr>
+            <w:r>
+              <w:rPr>
+                <w:rFonts w:ascii="Courier New" w:hAnsi="Courier New" w:cs="Courier New"/>
+                <w:sz w:val="20"/>
+                <w:szCs w:val="20"/>
+                <w:lang w:val="ro-RO"/>
+              </w:rPr>
+              <w:t xml:space="preserve">    }</w:t>
+            </w:r>
+          </w:p>
+          <w:p>
+            <w:pPr>
+              <w:pStyle w:val="NoSpacing"/>
+              <w:ind w:left="0"/>
+              <w:rPr>
+                <w:rFonts w:ascii="Courier New" w:hAnsi="Courier New" w:cs="Courier New"/>
+                <w:sz w:val="20"/>
+                <w:szCs w:val="20"/>
+                <w:lang w:val="ro-RO"/>
+              </w:rPr>
+            </w:pPr>
+            <w:r>
+              <w:rPr>
+                <w:rFonts w:ascii="Courier New" w:hAnsi="Courier New" w:cs="Courier New"/>
+                <w:sz w:val="20"/>
+                <w:szCs w:val="20"/>
+                <w:lang w:val="ro-RO"/>
+              </w:rPr>
+              <w:tab/>
+              <w:t>return temp;</w:t>
+            </w:r>
+          </w:p>
+          <w:p>
+            <w:pPr>
+              <w:pStyle w:val="NoSpacing"/>
+              <w:ind w:left="0"/>
+              <w:rPr>
+                <w:rFonts w:ascii="Courier New" w:hAnsi="Courier New" w:cs="Courier New"/>
+                <w:sz w:val="20"/>
+                <w:szCs w:val="20"/>
+                <w:lang w:val="ro-RO"/>
+              </w:rPr>
+            </w:pPr>
+            <w:r>
+              <w:rPr>
+                <w:rFonts w:ascii="Courier New" w:hAnsi="Courier New" w:cs="Courier New"/>
+                <w:sz w:val="20"/>
+                <w:szCs w:val="20"/>
+                <w:lang w:val="ro-RO"/>
+              </w:rPr>
+              <w:t>}</w:t>
+            </w:r>
+          </w:p>
+          <w:p>
+            <w:pPr>
+              <w:pStyle w:val="NoSpacing"/>
+              <w:ind w:left="0"/>
+              <w:rPr>
+                <w:rFonts w:ascii="Courier New" w:hAnsi="Courier New" w:cs="Courier New"/>
+                <w:sz w:val="20"/>
+                <w:szCs w:val="20"/>
+                <w:lang w:val="ro-RO"/>
+              </w:rPr>
+            </w:pPr>
+            <w:r>
+              <w:rPr>
+                <w:rFonts w:ascii="Courier New" w:hAnsi="Courier New" w:cs="Courier New"/>
+                <w:sz w:val="20"/>
+                <w:szCs w:val="20"/>
+                <w:lang w:val="ro-RO"/>
+              </w:rPr>
+              <w:t>Vector operator +(const Vector &amp;A, const Vector &amp;B)</w:t>
+            </w:r>
+          </w:p>
+          <w:p>
+            <w:pPr>
+              <w:pStyle w:val="NoSpacing"/>
+              <w:ind w:left="0"/>
+              <w:rPr>
+                <w:rFonts w:ascii="Courier New" w:hAnsi="Courier New" w:cs="Courier New"/>
+                <w:sz w:val="20"/>
+                <w:szCs w:val="20"/>
+                <w:lang w:val="ro-RO"/>
+              </w:rPr>
+            </w:pPr>
+            <w:r>
+              <w:rPr>
+                <w:rFonts w:ascii="Courier New" w:hAnsi="Courier New" w:cs="Courier New"/>
+                <w:sz w:val="20"/>
+                <w:szCs w:val="20"/>
+                <w:lang w:val="ro-RO"/>
+              </w:rPr>
               <w:t>{</w:t>
             </w:r>
           </w:p>
@@ -1666,54 +4246,229 @@
               <w:pStyle w:val="NoSpacing"/>
               <w:ind w:left="0"/>
               <w:rPr>
-                <w:lang w:val="ro-RO"/>
-              </w:rPr>
-            </w:pPr>
-            <w:r>
-              <w:rPr>
-                <w:lang w:val="ro-RO"/>
-              </w:rPr>
-              <w:tab/>
-            </w:r>
-            <w:r>
-              <w:rPr>
-                <w:lang w:val="ro-RO"/>
-              </w:rPr>
-              <w:tab/>
-            </w:r>
-            <w:r>
-              <w:rPr>
-                <w:lang w:val="ro-RO"/>
-              </w:rPr>
-              <w:tab/>
-              <w:t xml:space="preserve">    vectorElements[i] = element;</w:t>
-            </w:r>
-          </w:p>
-          <w:p>
-            <w:pPr>
-              <w:pStyle w:val="NoSpacing"/>
-              <w:ind w:left="0"/>
-              <w:rPr>
-                <w:lang w:val="ro-RO"/>
-              </w:rPr>
-            </w:pPr>
-            <w:r>
-              <w:rPr>
-                <w:lang w:val="ro-RO"/>
-              </w:rPr>
-              <w:tab/>
-            </w:r>
-            <w:r>
-              <w:rPr>
-                <w:lang w:val="ro-RO"/>
-              </w:rPr>
-              <w:tab/>
-            </w:r>
-            <w:r>
-              <w:rPr>
-                <w:lang w:val="ro-RO"/>
-              </w:rPr>
-              <w:tab/>
+                <w:rFonts w:ascii="Courier New" w:hAnsi="Courier New" w:cs="Courier New"/>
+                <w:sz w:val="20"/>
+                <w:szCs w:val="20"/>
+                <w:lang w:val="ro-RO"/>
+              </w:rPr>
+            </w:pPr>
+            <w:r>
+              <w:rPr>
+                <w:rFonts w:ascii="Courier New" w:hAnsi="Courier New" w:cs="Courier New"/>
+                <w:sz w:val="20"/>
+                <w:szCs w:val="20"/>
+                <w:lang w:val="ro-RO"/>
+              </w:rPr>
+              <w:t xml:space="preserve">    Vector temp(A.size);</w:t>
+            </w:r>
+          </w:p>
+          <w:p>
+            <w:pPr>
+              <w:pStyle w:val="NoSpacing"/>
+              <w:ind w:left="0"/>
+              <w:rPr>
+                <w:rFonts w:ascii="Courier New" w:hAnsi="Courier New" w:cs="Courier New"/>
+                <w:sz w:val="20"/>
+                <w:szCs w:val="20"/>
+                <w:lang w:val="ro-RO"/>
+              </w:rPr>
+            </w:pPr>
+            <w:r>
+              <w:rPr>
+                <w:rFonts w:ascii="Courier New" w:hAnsi="Courier New" w:cs="Courier New"/>
+                <w:sz w:val="20"/>
+                <w:szCs w:val="20"/>
+                <w:lang w:val="ro-RO"/>
+              </w:rPr>
+              <w:t xml:space="preserve">    if(A.size == B.size)</w:t>
+            </w:r>
+          </w:p>
+          <w:p>
+            <w:pPr>
+              <w:pStyle w:val="NoSpacing"/>
+              <w:ind w:left="0"/>
+              <w:rPr>
+                <w:rFonts w:ascii="Courier New" w:hAnsi="Courier New" w:cs="Courier New"/>
+                <w:sz w:val="20"/>
+                <w:szCs w:val="20"/>
+                <w:lang w:val="ro-RO"/>
+              </w:rPr>
+            </w:pPr>
+            <w:r>
+              <w:rPr>
+                <w:rFonts w:ascii="Courier New" w:hAnsi="Courier New" w:cs="Courier New"/>
+                <w:sz w:val="20"/>
+                <w:szCs w:val="20"/>
+                <w:lang w:val="ro-RO"/>
+              </w:rPr>
+              <w:t xml:space="preserve">    {</w:t>
+            </w:r>
+          </w:p>
+          <w:p>
+            <w:pPr>
+              <w:pStyle w:val="NoSpacing"/>
+              <w:ind w:left="0"/>
+              <w:rPr>
+                <w:rFonts w:ascii="Courier New" w:hAnsi="Courier New" w:cs="Courier New"/>
+                <w:sz w:val="20"/>
+                <w:szCs w:val="20"/>
+                <w:lang w:val="ro-RO"/>
+              </w:rPr>
+            </w:pPr>
+            <w:r>
+              <w:rPr>
+                <w:rFonts w:ascii="Courier New" w:hAnsi="Courier New" w:cs="Courier New"/>
+                <w:sz w:val="20"/>
+                <w:szCs w:val="20"/>
+                <w:lang w:val="ro-RO"/>
+              </w:rPr>
+              <w:t xml:space="preserve">        for(int i = 0; i &lt; A.size; i++)</w:t>
+            </w:r>
+          </w:p>
+          <w:p>
+            <w:pPr>
+              <w:pStyle w:val="NoSpacing"/>
+              <w:ind w:left="0"/>
+              <w:rPr>
+                <w:rFonts w:ascii="Courier New" w:hAnsi="Courier New" w:cs="Courier New"/>
+                <w:sz w:val="20"/>
+                <w:szCs w:val="20"/>
+                <w:lang w:val="ro-RO"/>
+              </w:rPr>
+            </w:pPr>
+            <w:r>
+              <w:rPr>
+                <w:rFonts w:ascii="Courier New" w:hAnsi="Courier New" w:cs="Courier New"/>
+                <w:sz w:val="20"/>
+                <w:szCs w:val="20"/>
+                <w:lang w:val="ro-RO"/>
+              </w:rPr>
+              <w:t xml:space="preserve">        {</w:t>
+            </w:r>
+          </w:p>
+          <w:p>
+            <w:pPr>
+              <w:pStyle w:val="NoSpacing"/>
+              <w:ind w:left="0"/>
+              <w:rPr>
+                <w:rFonts w:ascii="Courier New" w:hAnsi="Courier New" w:cs="Courier New"/>
+                <w:sz w:val="20"/>
+                <w:szCs w:val="20"/>
+                <w:lang w:val="ro-RO"/>
+              </w:rPr>
+            </w:pPr>
+            <w:r>
+              <w:rPr>
+                <w:rFonts w:ascii="Courier New" w:hAnsi="Courier New" w:cs="Courier New"/>
+                <w:sz w:val="20"/>
+                <w:szCs w:val="20"/>
+                <w:lang w:val="ro-RO"/>
+              </w:rPr>
+              <w:t xml:space="preserve">            float value = A.vectorElements[i] + B.vectorElements[i];</w:t>
+            </w:r>
+          </w:p>
+          <w:p>
+            <w:pPr>
+              <w:pStyle w:val="NoSpacing"/>
+              <w:ind w:left="0"/>
+              <w:rPr>
+                <w:rFonts w:ascii="Courier New" w:hAnsi="Courier New" w:cs="Courier New"/>
+                <w:sz w:val="20"/>
+                <w:szCs w:val="20"/>
+                <w:lang w:val="ro-RO"/>
+              </w:rPr>
+            </w:pPr>
+            <w:r>
+              <w:rPr>
+                <w:rFonts w:ascii="Courier New" w:hAnsi="Courier New" w:cs="Courier New"/>
+                <w:sz w:val="20"/>
+                <w:szCs w:val="20"/>
+                <w:lang w:val="ro-RO"/>
+              </w:rPr>
+              <w:t xml:space="preserve">            temp.setElement(i, value);</w:t>
+            </w:r>
+          </w:p>
+          <w:p>
+            <w:pPr>
+              <w:pStyle w:val="NoSpacing"/>
+              <w:ind w:left="0"/>
+              <w:rPr>
+                <w:rFonts w:ascii="Courier New" w:hAnsi="Courier New" w:cs="Courier New"/>
+                <w:sz w:val="20"/>
+                <w:szCs w:val="20"/>
+                <w:lang w:val="ro-RO"/>
+              </w:rPr>
+            </w:pPr>
+            <w:r>
+              <w:rPr>
+                <w:rFonts w:ascii="Courier New" w:hAnsi="Courier New" w:cs="Courier New"/>
+                <w:sz w:val="20"/>
+                <w:szCs w:val="20"/>
+                <w:lang w:val="ro-RO"/>
+              </w:rPr>
+              <w:t xml:space="preserve">        }</w:t>
+            </w:r>
+          </w:p>
+          <w:p>
+            <w:pPr>
+              <w:pStyle w:val="NoSpacing"/>
+              <w:ind w:left="0"/>
+              <w:rPr>
+                <w:rFonts w:ascii="Courier New" w:hAnsi="Courier New" w:cs="Courier New"/>
+                <w:sz w:val="20"/>
+                <w:szCs w:val="20"/>
+                <w:lang w:val="ro-RO"/>
+              </w:rPr>
+            </w:pPr>
+            <w:r>
+              <w:rPr>
+                <w:rFonts w:ascii="Courier New" w:hAnsi="Courier New" w:cs="Courier New"/>
+                <w:sz w:val="20"/>
+                <w:szCs w:val="20"/>
+                <w:lang w:val="ro-RO"/>
+              </w:rPr>
+              <w:t xml:space="preserve">    }</w:t>
+            </w:r>
+          </w:p>
+          <w:p>
+            <w:pPr>
+              <w:pStyle w:val="NoSpacing"/>
+              <w:ind w:left="0"/>
+              <w:rPr>
+                <w:rFonts w:ascii="Courier New" w:hAnsi="Courier New" w:cs="Courier New"/>
+                <w:sz w:val="20"/>
+                <w:szCs w:val="20"/>
+                <w:lang w:val="ro-RO"/>
+              </w:rPr>
+            </w:pPr>
+            <w:r>
+              <w:rPr>
+                <w:rFonts w:ascii="Courier New" w:hAnsi="Courier New" w:cs="Courier New"/>
+                <w:sz w:val="20"/>
+                <w:szCs w:val="20"/>
+                <w:lang w:val="ro-RO"/>
+              </w:rPr>
+              <w:t xml:space="preserve">    return temp;</w:t>
+            </w:r>
+          </w:p>
+          <w:p>
+            <w:pPr>
+              <w:pStyle w:val="NoSpacing"/>
+              <w:ind w:left="0"/>
+              <w:rPr>
+                <w:rFonts w:ascii="Courier New" w:hAnsi="Courier New" w:cs="Courier New"/>
+                <w:sz w:val="20"/>
+                <w:szCs w:val="20"/>
+                <w:lang w:val="ro-RO"/>
+              </w:rPr>
+            </w:pPr>
+            <w:r>
+              <w:rPr>
+                <w:rFonts w:ascii="Courier New" w:hAnsi="Courier New" w:cs="Courier New"/>
+                <w:sz w:val="20"/>
+                <w:szCs w:val="20"/>
+                <w:lang w:val="ro-RO"/>
+              </w:rPr>
               <w:t>}</w:t>
             </w:r>
           </w:p>
@@ -1722,92 +4477,40 @@
               <w:pStyle w:val="NoSpacing"/>
               <w:ind w:left="0"/>
               <w:rPr>
-                <w:lang w:val="ro-RO"/>
-              </w:rPr>
-            </w:pPr>
-            <w:r>
-              <w:rPr>
-                <w:lang w:val="ro-RO"/>
-              </w:rPr>
-              <w:tab/>
-            </w:r>
-            <w:r>
-              <w:rPr>
-                <w:lang w:val="ro-RO"/>
-              </w:rPr>
-              <w:tab/>
-            </w:r>
-            <w:r>
-              <w:rPr>
-                <w:lang w:val="ro-RO"/>
-              </w:rPr>
-              <w:tab/>
-              <w:t>errorCode = E_OK;</w:t>
-            </w:r>
-          </w:p>
-          <w:p>
-            <w:pPr>
-              <w:pStyle w:val="NoSpacing"/>
-              <w:ind w:left="0"/>
-              <w:rPr>
-                <w:lang w:val="ro-RO"/>
-              </w:rPr>
-            </w:pPr>
-            <w:r>
-              <w:rPr>
-                <w:lang w:val="ro-RO"/>
-              </w:rPr>
-              <w:tab/>
-            </w:r>
-            <w:r>
-              <w:rPr>
-                <w:lang w:val="ro-RO"/>
-              </w:rPr>
-              <w:tab/>
-              <w:t xml:space="preserve">} </w:t>
-            </w:r>
-          </w:p>
-          <w:p>
-            <w:pPr>
-              <w:pStyle w:val="NoSpacing"/>
-              <w:ind w:left="0"/>
-              <w:rPr>
-                <w:lang w:val="ro-RO"/>
-              </w:rPr>
-            </w:pPr>
-            <w:r>
-              <w:rPr>
-                <w:lang w:val="ro-RO"/>
-              </w:rPr>
-              <w:tab/>
-            </w:r>
-            <w:r>
-              <w:rPr>
-                <w:lang w:val="ro-RO"/>
-              </w:rPr>
-              <w:tab/>
-              <w:t>else</w:t>
-            </w:r>
-          </w:p>
-          <w:p>
-            <w:pPr>
-              <w:pStyle w:val="NoSpacing"/>
-              <w:ind w:left="0"/>
-              <w:rPr>
-                <w:lang w:val="ro-RO"/>
-              </w:rPr>
-            </w:pPr>
-            <w:r>
-              <w:rPr>
-                <w:lang w:val="ro-RO"/>
-              </w:rPr>
-              <w:tab/>
-            </w:r>
-            <w:r>
-              <w:rPr>
-                <w:lang w:val="ro-RO"/>
-              </w:rPr>
-              <w:tab/>
+                <w:rFonts w:ascii="Courier New" w:hAnsi="Courier New" w:cs="Courier New"/>
+                <w:sz w:val="20"/>
+                <w:szCs w:val="20"/>
+                <w:lang w:val="ro-RO"/>
+              </w:rPr>
+            </w:pPr>
+            <w:r>
+              <w:rPr>
+                <w:rFonts w:ascii="Courier New" w:hAnsi="Courier New" w:cs="Courier New"/>
+                <w:sz w:val="20"/>
+                <w:szCs w:val="20"/>
+                <w:lang w:val="ro-RO"/>
+              </w:rPr>
+              <w:t>Vector operator -(const Vector &amp;A, const Vector &amp;B)</w:t>
+            </w:r>
+          </w:p>
+          <w:p>
+            <w:pPr>
+              <w:pStyle w:val="NoSpacing"/>
+              <w:ind w:left="0"/>
+              <w:rPr>
+                <w:rFonts w:ascii="Courier New" w:hAnsi="Courier New" w:cs="Courier New"/>
+                <w:sz w:val="20"/>
+                <w:szCs w:val="20"/>
+                <w:lang w:val="ro-RO"/>
+              </w:rPr>
+            </w:pPr>
+            <w:r>
+              <w:rPr>
+                <w:rFonts w:ascii="Courier New" w:hAnsi="Courier New" w:cs="Courier New"/>
+                <w:sz w:val="20"/>
+                <w:szCs w:val="20"/>
+                <w:lang w:val="ro-RO"/>
+              </w:rPr>
               <w:t>{</w:t>
             </w:r>
           </w:p>
@@ -1816,76 +4519,229 @@
               <w:pStyle w:val="NoSpacing"/>
               <w:ind w:left="0"/>
               <w:rPr>
-                <w:lang w:val="ro-RO"/>
-              </w:rPr>
-            </w:pPr>
-            <w:r>
-              <w:rPr>
-                <w:lang w:val="ro-RO"/>
-              </w:rPr>
-              <w:tab/>
-            </w:r>
-            <w:r>
-              <w:rPr>
-                <w:lang w:val="ro-RO"/>
-              </w:rPr>
-              <w:tab/>
-            </w:r>
-            <w:r>
-              <w:rPr>
-                <w:lang w:val="ro-RO"/>
-              </w:rPr>
-              <w:tab/>
-              <w:t>size = 0;</w:t>
-            </w:r>
-          </w:p>
-          <w:p>
-            <w:pPr>
-              <w:pStyle w:val="NoSpacing"/>
-              <w:ind w:left="0"/>
-              <w:rPr>
-                <w:lang w:val="ro-RO"/>
-              </w:rPr>
-            </w:pPr>
-            <w:r>
-              <w:rPr>
-                <w:lang w:val="ro-RO"/>
-              </w:rPr>
-              <w:tab/>
-            </w:r>
-            <w:r>
-              <w:rPr>
-                <w:lang w:val="ro-RO"/>
-              </w:rPr>
-              <w:tab/>
-            </w:r>
-            <w:r>
-              <w:rPr>
-                <w:lang w:val="ro-RO"/>
-              </w:rPr>
-              <w:tab/>
-              <w:t>errorCode = E_INSUFFICIENT_MEMORY;</w:t>
-            </w:r>
-          </w:p>
-          <w:p>
-            <w:pPr>
-              <w:pStyle w:val="NoSpacing"/>
-              <w:ind w:left="0"/>
-              <w:rPr>
-                <w:lang w:val="ro-RO"/>
-              </w:rPr>
-            </w:pPr>
-            <w:r>
-              <w:rPr>
-                <w:lang w:val="ro-RO"/>
-              </w:rPr>
-              <w:tab/>
-            </w:r>
-            <w:r>
-              <w:rPr>
-                <w:lang w:val="ro-RO"/>
-              </w:rPr>
-              <w:tab/>
+                <w:rFonts w:ascii="Courier New" w:hAnsi="Courier New" w:cs="Courier New"/>
+                <w:sz w:val="20"/>
+                <w:szCs w:val="20"/>
+                <w:lang w:val="ro-RO"/>
+              </w:rPr>
+            </w:pPr>
+            <w:r>
+              <w:rPr>
+                <w:rFonts w:ascii="Courier New" w:hAnsi="Courier New" w:cs="Courier New"/>
+                <w:sz w:val="20"/>
+                <w:szCs w:val="20"/>
+                <w:lang w:val="ro-RO"/>
+              </w:rPr>
+              <w:t xml:space="preserve">    Vector temp(A.size);</w:t>
+            </w:r>
+          </w:p>
+          <w:p>
+            <w:pPr>
+              <w:pStyle w:val="NoSpacing"/>
+              <w:ind w:left="0"/>
+              <w:rPr>
+                <w:rFonts w:ascii="Courier New" w:hAnsi="Courier New" w:cs="Courier New"/>
+                <w:sz w:val="20"/>
+                <w:szCs w:val="20"/>
+                <w:lang w:val="ro-RO"/>
+              </w:rPr>
+            </w:pPr>
+            <w:r>
+              <w:rPr>
+                <w:rFonts w:ascii="Courier New" w:hAnsi="Courier New" w:cs="Courier New"/>
+                <w:sz w:val="20"/>
+                <w:szCs w:val="20"/>
+                <w:lang w:val="ro-RO"/>
+              </w:rPr>
+              <w:t xml:space="preserve">    if(A.size == B.size)</w:t>
+            </w:r>
+          </w:p>
+          <w:p>
+            <w:pPr>
+              <w:pStyle w:val="NoSpacing"/>
+              <w:ind w:left="0"/>
+              <w:rPr>
+                <w:rFonts w:ascii="Courier New" w:hAnsi="Courier New" w:cs="Courier New"/>
+                <w:sz w:val="20"/>
+                <w:szCs w:val="20"/>
+                <w:lang w:val="ro-RO"/>
+              </w:rPr>
+            </w:pPr>
+            <w:r>
+              <w:rPr>
+                <w:rFonts w:ascii="Courier New" w:hAnsi="Courier New" w:cs="Courier New"/>
+                <w:sz w:val="20"/>
+                <w:szCs w:val="20"/>
+                <w:lang w:val="ro-RO"/>
+              </w:rPr>
+              <w:t xml:space="preserve">    {</w:t>
+            </w:r>
+          </w:p>
+          <w:p>
+            <w:pPr>
+              <w:pStyle w:val="NoSpacing"/>
+              <w:ind w:left="0"/>
+              <w:rPr>
+                <w:rFonts w:ascii="Courier New" w:hAnsi="Courier New" w:cs="Courier New"/>
+                <w:sz w:val="20"/>
+                <w:szCs w:val="20"/>
+                <w:lang w:val="ro-RO"/>
+              </w:rPr>
+            </w:pPr>
+            <w:r>
+              <w:rPr>
+                <w:rFonts w:ascii="Courier New" w:hAnsi="Courier New" w:cs="Courier New"/>
+                <w:sz w:val="20"/>
+                <w:szCs w:val="20"/>
+                <w:lang w:val="ro-RO"/>
+              </w:rPr>
+              <w:t xml:space="preserve">        for(int i = 0; i &lt; A.size; i++)</w:t>
+            </w:r>
+          </w:p>
+          <w:p>
+            <w:pPr>
+              <w:pStyle w:val="NoSpacing"/>
+              <w:ind w:left="0"/>
+              <w:rPr>
+                <w:rFonts w:ascii="Courier New" w:hAnsi="Courier New" w:cs="Courier New"/>
+                <w:sz w:val="20"/>
+                <w:szCs w:val="20"/>
+                <w:lang w:val="ro-RO"/>
+              </w:rPr>
+            </w:pPr>
+            <w:r>
+              <w:rPr>
+                <w:rFonts w:ascii="Courier New" w:hAnsi="Courier New" w:cs="Courier New"/>
+                <w:sz w:val="20"/>
+                <w:szCs w:val="20"/>
+                <w:lang w:val="ro-RO"/>
+              </w:rPr>
+              <w:t xml:space="preserve">        {</w:t>
+            </w:r>
+          </w:p>
+          <w:p>
+            <w:pPr>
+              <w:pStyle w:val="NoSpacing"/>
+              <w:ind w:left="0"/>
+              <w:rPr>
+                <w:rFonts w:ascii="Courier New" w:hAnsi="Courier New" w:cs="Courier New"/>
+                <w:sz w:val="20"/>
+                <w:szCs w:val="20"/>
+                <w:lang w:val="ro-RO"/>
+              </w:rPr>
+            </w:pPr>
+            <w:r>
+              <w:rPr>
+                <w:rFonts w:ascii="Courier New" w:hAnsi="Courier New" w:cs="Courier New"/>
+                <w:sz w:val="20"/>
+                <w:szCs w:val="20"/>
+                <w:lang w:val="ro-RO"/>
+              </w:rPr>
+              <w:t xml:space="preserve">            float value = A.vectorElements[i] - B.vectorElements[i];</w:t>
+            </w:r>
+          </w:p>
+          <w:p>
+            <w:pPr>
+              <w:pStyle w:val="NoSpacing"/>
+              <w:ind w:left="0"/>
+              <w:rPr>
+                <w:rFonts w:ascii="Courier New" w:hAnsi="Courier New" w:cs="Courier New"/>
+                <w:sz w:val="20"/>
+                <w:szCs w:val="20"/>
+                <w:lang w:val="ro-RO"/>
+              </w:rPr>
+            </w:pPr>
+            <w:r>
+              <w:rPr>
+                <w:rFonts w:ascii="Courier New" w:hAnsi="Courier New" w:cs="Courier New"/>
+                <w:sz w:val="20"/>
+                <w:szCs w:val="20"/>
+                <w:lang w:val="ro-RO"/>
+              </w:rPr>
+              <w:t xml:space="preserve">            temp.setElement(i, value);</w:t>
+            </w:r>
+          </w:p>
+          <w:p>
+            <w:pPr>
+              <w:pStyle w:val="NoSpacing"/>
+              <w:ind w:left="0"/>
+              <w:rPr>
+                <w:rFonts w:ascii="Courier New" w:hAnsi="Courier New" w:cs="Courier New"/>
+                <w:sz w:val="20"/>
+                <w:szCs w:val="20"/>
+                <w:lang w:val="ro-RO"/>
+              </w:rPr>
+            </w:pPr>
+            <w:r>
+              <w:rPr>
+                <w:rFonts w:ascii="Courier New" w:hAnsi="Courier New" w:cs="Courier New"/>
+                <w:sz w:val="20"/>
+                <w:szCs w:val="20"/>
+                <w:lang w:val="ro-RO"/>
+              </w:rPr>
+              <w:t xml:space="preserve">        }</w:t>
+            </w:r>
+          </w:p>
+          <w:p>
+            <w:pPr>
+              <w:pStyle w:val="NoSpacing"/>
+              <w:ind w:left="0"/>
+              <w:rPr>
+                <w:rFonts w:ascii="Courier New" w:hAnsi="Courier New" w:cs="Courier New"/>
+                <w:sz w:val="20"/>
+                <w:szCs w:val="20"/>
+                <w:lang w:val="ro-RO"/>
+              </w:rPr>
+            </w:pPr>
+            <w:r>
+              <w:rPr>
+                <w:rFonts w:ascii="Courier New" w:hAnsi="Courier New" w:cs="Courier New"/>
+                <w:sz w:val="20"/>
+                <w:szCs w:val="20"/>
+                <w:lang w:val="ro-RO"/>
+              </w:rPr>
+              <w:t xml:space="preserve">    }</w:t>
+            </w:r>
+          </w:p>
+          <w:p>
+            <w:pPr>
+              <w:pStyle w:val="NoSpacing"/>
+              <w:ind w:left="0"/>
+              <w:rPr>
+                <w:rFonts w:ascii="Courier New" w:hAnsi="Courier New" w:cs="Courier New"/>
+                <w:sz w:val="20"/>
+                <w:szCs w:val="20"/>
+                <w:lang w:val="ro-RO"/>
+              </w:rPr>
+            </w:pPr>
+            <w:r>
+              <w:rPr>
+                <w:rFonts w:ascii="Courier New" w:hAnsi="Courier New" w:cs="Courier New"/>
+                <w:sz w:val="20"/>
+                <w:szCs w:val="20"/>
+                <w:lang w:val="ro-RO"/>
+              </w:rPr>
+              <w:t xml:space="preserve">    return temp;</w:t>
+            </w:r>
+          </w:p>
+          <w:p>
+            <w:pPr>
+              <w:pStyle w:val="NoSpacing"/>
+              <w:ind w:left="0"/>
+              <w:rPr>
+                <w:rFonts w:ascii="Courier New" w:hAnsi="Courier New" w:cs="Courier New"/>
+                <w:sz w:val="20"/>
+                <w:szCs w:val="20"/>
+                <w:lang w:val="ro-RO"/>
+              </w:rPr>
+            </w:pPr>
+            <w:r>
+              <w:rPr>
+                <w:rFonts w:ascii="Courier New" w:hAnsi="Courier New" w:cs="Courier New"/>
+                <w:sz w:val="20"/>
+                <w:szCs w:val="20"/>
+                <w:lang w:val="ro-RO"/>
+              </w:rPr>
               <w:t>}</w:t>
             </w:r>
           </w:p>
@@ -1894,14 +4750,241 @@
               <w:pStyle w:val="NoSpacing"/>
               <w:ind w:left="0"/>
               <w:rPr>
-                <w:lang w:val="ro-RO"/>
-              </w:rPr>
-            </w:pPr>
-            <w:r>
-              <w:rPr>
-                <w:lang w:val="ro-RO"/>
-              </w:rPr>
-              <w:tab/>
+                <w:rFonts w:ascii="Courier New" w:hAnsi="Courier New" w:cs="Courier New"/>
+                <w:sz w:val="20"/>
+                <w:szCs w:val="20"/>
+                <w:lang w:val="ro-RO"/>
+              </w:rPr>
+            </w:pPr>
+          </w:p>
+          <w:p>
+            <w:pPr>
+              <w:pStyle w:val="NoSpacing"/>
+              <w:ind w:left="0"/>
+              <w:rPr>
+                <w:rFonts w:ascii="Courier New" w:hAnsi="Courier New" w:cs="Courier New"/>
+                <w:sz w:val="20"/>
+                <w:szCs w:val="20"/>
+                <w:lang w:val="ro-RO"/>
+              </w:rPr>
+            </w:pPr>
+            <w:r>
+              <w:rPr>
+                <w:rFonts w:ascii="Courier New" w:hAnsi="Courier New" w:cs="Courier New"/>
+                <w:sz w:val="20"/>
+                <w:szCs w:val="20"/>
+                <w:lang w:val="ro-RO"/>
+              </w:rPr>
+              <w:t>ostream&amp; operator &lt;&lt;(ostream &amp;out, const Vector &amp;example)</w:t>
+            </w:r>
+          </w:p>
+          <w:p>
+            <w:pPr>
+              <w:pStyle w:val="NoSpacing"/>
+              <w:ind w:left="0"/>
+              <w:rPr>
+                <w:rFonts w:ascii="Courier New" w:hAnsi="Courier New" w:cs="Courier New"/>
+                <w:sz w:val="20"/>
+                <w:szCs w:val="20"/>
+                <w:lang w:val="ro-RO"/>
+              </w:rPr>
+            </w:pPr>
+            <w:r>
+              <w:rPr>
+                <w:rFonts w:ascii="Courier New" w:hAnsi="Courier New" w:cs="Courier New"/>
+                <w:sz w:val="20"/>
+                <w:szCs w:val="20"/>
+                <w:lang w:val="ro-RO"/>
+              </w:rPr>
+              <w:t>{</w:t>
+            </w:r>
+          </w:p>
+          <w:p>
+            <w:pPr>
+              <w:pStyle w:val="NoSpacing"/>
+              <w:ind w:left="0"/>
+              <w:rPr>
+                <w:rFonts w:ascii="Courier New" w:hAnsi="Courier New" w:cs="Courier New"/>
+                <w:sz w:val="20"/>
+                <w:szCs w:val="20"/>
+                <w:lang w:val="ro-RO"/>
+              </w:rPr>
+            </w:pPr>
+            <w:r>
+              <w:rPr>
+                <w:rFonts w:ascii="Courier New" w:hAnsi="Courier New" w:cs="Courier New"/>
+                <w:sz w:val="20"/>
+                <w:szCs w:val="20"/>
+                <w:lang w:val="ro-RO"/>
+              </w:rPr>
+              <w:t xml:space="preserve">    out &lt;&lt; fixed;</w:t>
+            </w:r>
+          </w:p>
+          <w:p>
+            <w:pPr>
+              <w:pStyle w:val="NoSpacing"/>
+              <w:ind w:left="0"/>
+              <w:rPr>
+                <w:rFonts w:ascii="Courier New" w:hAnsi="Courier New" w:cs="Courier New"/>
+                <w:sz w:val="20"/>
+                <w:szCs w:val="20"/>
+                <w:lang w:val="ro-RO"/>
+              </w:rPr>
+            </w:pPr>
+            <w:r>
+              <w:rPr>
+                <w:rFonts w:ascii="Courier New" w:hAnsi="Courier New" w:cs="Courier New"/>
+                <w:sz w:val="20"/>
+                <w:szCs w:val="20"/>
+                <w:lang w:val="ro-RO"/>
+              </w:rPr>
+              <w:t xml:space="preserve">    out.precision(2);</w:t>
+            </w:r>
+          </w:p>
+          <w:p>
+            <w:pPr>
+              <w:pStyle w:val="NoSpacing"/>
+              <w:ind w:left="0"/>
+              <w:rPr>
+                <w:rFonts w:ascii="Courier New" w:hAnsi="Courier New" w:cs="Courier New"/>
+                <w:sz w:val="20"/>
+                <w:szCs w:val="20"/>
+                <w:lang w:val="ro-RO"/>
+              </w:rPr>
+            </w:pPr>
+            <w:r>
+              <w:rPr>
+                <w:rFonts w:ascii="Courier New" w:hAnsi="Courier New" w:cs="Courier New"/>
+                <w:sz w:val="20"/>
+                <w:szCs w:val="20"/>
+                <w:lang w:val="ro-RO"/>
+              </w:rPr>
+              <w:t xml:space="preserve">    for(int i = 0; i &lt; example.size; i++)</w:t>
+            </w:r>
+          </w:p>
+          <w:p>
+            <w:pPr>
+              <w:pStyle w:val="NoSpacing"/>
+              <w:ind w:left="0"/>
+              <w:rPr>
+                <w:rFonts w:ascii="Courier New" w:hAnsi="Courier New" w:cs="Courier New"/>
+                <w:sz w:val="20"/>
+                <w:szCs w:val="20"/>
+                <w:lang w:val="ro-RO"/>
+              </w:rPr>
+            </w:pPr>
+            <w:r>
+              <w:rPr>
+                <w:rFonts w:ascii="Courier New" w:hAnsi="Courier New" w:cs="Courier New"/>
+                <w:sz w:val="20"/>
+                <w:szCs w:val="20"/>
+                <w:lang w:val="ro-RO"/>
+              </w:rPr>
+              <w:t xml:space="preserve">    {</w:t>
+            </w:r>
+          </w:p>
+          <w:p>
+            <w:pPr>
+              <w:pStyle w:val="NoSpacing"/>
+              <w:ind w:left="0"/>
+              <w:rPr>
+                <w:rFonts w:ascii="Courier New" w:hAnsi="Courier New" w:cs="Courier New"/>
+                <w:sz w:val="20"/>
+                <w:szCs w:val="20"/>
+                <w:lang w:val="ro-RO"/>
+              </w:rPr>
+            </w:pPr>
+            <w:r>
+              <w:rPr>
+                <w:rFonts w:ascii="Courier New" w:hAnsi="Courier New" w:cs="Courier New"/>
+                <w:sz w:val="20"/>
+                <w:szCs w:val="20"/>
+                <w:lang w:val="ro-RO"/>
+              </w:rPr>
+              <w:t xml:space="preserve">        out &lt;&lt; example.vectorElements[i] &lt;&lt; " ";</w:t>
+            </w:r>
+          </w:p>
+          <w:p>
+            <w:pPr>
+              <w:pStyle w:val="NoSpacing"/>
+              <w:ind w:left="0"/>
+              <w:rPr>
+                <w:rFonts w:ascii="Courier New" w:hAnsi="Courier New" w:cs="Courier New"/>
+                <w:sz w:val="20"/>
+                <w:szCs w:val="20"/>
+                <w:lang w:val="ro-RO"/>
+              </w:rPr>
+            </w:pPr>
+            <w:r>
+              <w:rPr>
+                <w:rFonts w:ascii="Courier New" w:hAnsi="Courier New" w:cs="Courier New"/>
+                <w:sz w:val="20"/>
+                <w:szCs w:val="20"/>
+                <w:lang w:val="ro-RO"/>
+              </w:rPr>
+              <w:t xml:space="preserve">    }</w:t>
+            </w:r>
+          </w:p>
+          <w:p>
+            <w:pPr>
+              <w:pStyle w:val="NoSpacing"/>
+              <w:ind w:left="0"/>
+              <w:rPr>
+                <w:rFonts w:ascii="Courier New" w:hAnsi="Courier New" w:cs="Courier New"/>
+                <w:sz w:val="20"/>
+                <w:szCs w:val="20"/>
+                <w:lang w:val="ro-RO"/>
+              </w:rPr>
+            </w:pPr>
+            <w:r>
+              <w:rPr>
+                <w:rFonts w:ascii="Courier New" w:hAnsi="Courier New" w:cs="Courier New"/>
+                <w:sz w:val="20"/>
+                <w:szCs w:val="20"/>
+                <w:lang w:val="ro-RO"/>
+              </w:rPr>
+              <w:t xml:space="preserve">    out &lt;&lt; endl;</w:t>
+            </w:r>
+          </w:p>
+          <w:p>
+            <w:pPr>
+              <w:pStyle w:val="NoSpacing"/>
+              <w:ind w:left="0"/>
+              <w:rPr>
+                <w:rFonts w:ascii="Courier New" w:hAnsi="Courier New" w:cs="Courier New"/>
+                <w:sz w:val="20"/>
+                <w:szCs w:val="20"/>
+                <w:lang w:val="ro-RO"/>
+              </w:rPr>
+            </w:pPr>
+            <w:r>
+              <w:rPr>
+                <w:rFonts w:ascii="Courier New" w:hAnsi="Courier New" w:cs="Courier New"/>
+                <w:sz w:val="20"/>
+                <w:szCs w:val="20"/>
+                <w:lang w:val="ro-RO"/>
+              </w:rPr>
+              <w:t xml:space="preserve">    return out;</w:t>
+            </w:r>
+          </w:p>
+          <w:p>
+            <w:pPr>
+              <w:pStyle w:val="NoSpacing"/>
+              <w:ind w:left="0"/>
+              <w:rPr>
+                <w:rFonts w:ascii="Courier New" w:hAnsi="Courier New" w:cs="Courier New"/>
+                <w:sz w:val="20"/>
+                <w:szCs w:val="20"/>
+                <w:lang w:val="ro-RO"/>
+              </w:rPr>
+            </w:pPr>
+            <w:r>
+              <w:rPr>
+                <w:rFonts w:ascii="Courier New" w:hAnsi="Courier New" w:cs="Courier New"/>
+                <w:sz w:val="20"/>
+                <w:szCs w:val="20"/>
+                <w:lang w:val="ro-RO"/>
+              </w:rPr>
               <w:t>}</w:t>
             </w:r>
           </w:p>
@@ -1910,45 +4993,64 @@
               <w:pStyle w:val="NoSpacing"/>
               <w:ind w:left="0"/>
               <w:rPr>
-                <w:lang w:val="ro-RO"/>
-              </w:rPr>
-            </w:pPr>
-            <w:r>
-              <w:rPr>
-                <w:lang w:val="ro-RO"/>
-              </w:rPr>
-              <w:tab/>
-            </w:r>
-          </w:p>
-          <w:p>
-            <w:pPr>
-              <w:pStyle w:val="NoSpacing"/>
-              <w:ind w:left="0"/>
-              <w:rPr>
-                <w:lang w:val="ro-RO"/>
-              </w:rPr>
-            </w:pPr>
-            <w:r>
-              <w:rPr>
-                <w:lang w:val="ro-RO"/>
-              </w:rPr>
-              <w:tab/>
-              <w:t xml:space="preserve">~Vector() </w:t>
-            </w:r>
-          </w:p>
-          <w:p>
-            <w:pPr>
-              <w:pStyle w:val="NoSpacing"/>
-              <w:ind w:left="0"/>
-              <w:rPr>
-                <w:lang w:val="ro-RO"/>
-              </w:rPr>
-            </w:pPr>
-            <w:r>
-              <w:rPr>
-                <w:lang w:val="ro-RO"/>
-              </w:rPr>
-              <w:tab/>
+                <w:rFonts w:ascii="Courier New" w:hAnsi="Courier New" w:cs="Courier New"/>
+                <w:sz w:val="20"/>
+                <w:szCs w:val="20"/>
+                <w:lang w:val="ro-RO"/>
+              </w:rPr>
+            </w:pPr>
+          </w:p>
+          <w:p>
+            <w:pPr>
+              <w:pStyle w:val="NoSpacing"/>
+              <w:ind w:left="0"/>
+              <w:rPr>
+                <w:rFonts w:ascii="Courier New" w:hAnsi="Courier New" w:cs="Courier New"/>
+                <w:sz w:val="20"/>
+                <w:szCs w:val="20"/>
+                <w:lang w:val="ro-RO"/>
+              </w:rPr>
+            </w:pPr>
+          </w:p>
+          <w:p>
+            <w:pPr>
+              <w:pStyle w:val="NoSpacing"/>
+              <w:ind w:left="0"/>
+              <w:rPr>
+                <w:rFonts w:ascii="Courier New" w:hAnsi="Courier New" w:cs="Courier New"/>
+                <w:sz w:val="20"/>
+                <w:szCs w:val="20"/>
+                <w:lang w:val="ro-RO"/>
+              </w:rPr>
+            </w:pPr>
+            <w:r>
+              <w:rPr>
+                <w:rFonts w:ascii="Courier New" w:hAnsi="Courier New" w:cs="Courier New"/>
+                <w:sz w:val="20"/>
+                <w:szCs w:val="20"/>
+                <w:lang w:val="ro-RO"/>
+              </w:rPr>
+              <w:t xml:space="preserve">int main(void) </w:t>
+            </w:r>
+          </w:p>
+          <w:p>
+            <w:pPr>
+              <w:pStyle w:val="NoSpacing"/>
+              <w:ind w:left="0"/>
+              <w:rPr>
+                <w:rFonts w:ascii="Courier New" w:hAnsi="Courier New" w:cs="Courier New"/>
+                <w:sz w:val="20"/>
+                <w:szCs w:val="20"/>
+                <w:lang w:val="ro-RO"/>
+              </w:rPr>
+            </w:pPr>
+            <w:r>
+              <w:rPr>
+                <w:rFonts w:ascii="Courier New" w:hAnsi="Courier New" w:cs="Courier New"/>
+                <w:sz w:val="20"/>
+                <w:szCs w:val="20"/>
+                <w:lang w:val="ro-RO"/>
+              </w:rPr>
               <w:t>{</w:t>
             </w:r>
           </w:p>
@@ -1957,66 +5059,217 @@
               <w:pStyle w:val="NoSpacing"/>
               <w:ind w:left="0"/>
               <w:rPr>
-                <w:lang w:val="ro-RO"/>
-              </w:rPr>
-            </w:pPr>
-            <w:r>
-              <w:rPr>
-                <w:lang w:val="ro-RO"/>
-              </w:rPr>
-              <w:t xml:space="preserve">        delete[] vectorElements;</w:t>
-            </w:r>
-          </w:p>
-          <w:p>
-            <w:pPr>
-              <w:pStyle w:val="NoSpacing"/>
-              <w:ind w:left="0"/>
-              <w:rPr>
-                <w:lang w:val="ro-RO"/>
-              </w:rPr>
-            </w:pPr>
-            <w:r>
-              <w:rPr>
-                <w:lang w:val="ro-RO"/>
-              </w:rPr>
-              <w:t xml:space="preserve">    }</w:t>
-            </w:r>
-          </w:p>
-          <w:p>
-            <w:pPr>
-              <w:pStyle w:val="NoSpacing"/>
-              <w:ind w:left="0"/>
-              <w:rPr>
-                <w:lang w:val="ro-RO"/>
-              </w:rPr>
-            </w:pPr>
-          </w:p>
-          <w:p>
-            <w:pPr>
-              <w:pStyle w:val="NoSpacing"/>
-              <w:ind w:left="0"/>
-              <w:rPr>
-                <w:lang w:val="ro-RO"/>
-              </w:rPr>
-            </w:pPr>
-            <w:r>
-              <w:rPr>
-                <w:lang w:val="ro-RO"/>
-              </w:rPr>
-              <w:tab/>
-              <w:t xml:space="preserve">void setElement(int position, float value) </w:t>
-            </w:r>
-          </w:p>
-          <w:p>
-            <w:pPr>
-              <w:pStyle w:val="NoSpacing"/>
-              <w:ind w:left="0"/>
-              <w:rPr>
-                <w:lang w:val="ro-RO"/>
-              </w:rPr>
-            </w:pPr>
-            <w:r>
-              <w:rPr>
+                <w:rFonts w:ascii="Courier New" w:hAnsi="Courier New" w:cs="Courier New"/>
+                <w:sz w:val="20"/>
+                <w:szCs w:val="20"/>
+                <w:lang w:val="ro-RO"/>
+              </w:rPr>
+            </w:pPr>
+            <w:r>
+              <w:rPr>
+                <w:rFonts w:ascii="Courier New" w:hAnsi="Courier New" w:cs="Courier New"/>
+                <w:sz w:val="20"/>
+                <w:szCs w:val="20"/>
+                <w:lang w:val="ro-RO"/>
+              </w:rPr>
+              <w:tab/>
+              <w:t>int numberOfElements;</w:t>
+            </w:r>
+          </w:p>
+          <w:p>
+            <w:pPr>
+              <w:pStyle w:val="NoSpacing"/>
+              <w:ind w:left="0"/>
+              <w:rPr>
+                <w:rFonts w:ascii="Courier New" w:hAnsi="Courier New" w:cs="Courier New"/>
+                <w:sz w:val="20"/>
+                <w:szCs w:val="20"/>
+                <w:lang w:val="ro-RO"/>
+              </w:rPr>
+            </w:pPr>
+            <w:r>
+              <w:rPr>
+                <w:rFonts w:ascii="Courier New" w:hAnsi="Courier New" w:cs="Courier New"/>
+                <w:sz w:val="20"/>
+                <w:szCs w:val="20"/>
+                <w:lang w:val="ro-RO"/>
+              </w:rPr>
+              <w:tab/>
+              <w:t>float temp;</w:t>
+            </w:r>
+          </w:p>
+          <w:p>
+            <w:pPr>
+              <w:pStyle w:val="NoSpacing"/>
+              <w:ind w:left="0"/>
+              <w:rPr>
+                <w:rFonts w:ascii="Courier New" w:hAnsi="Courier New" w:cs="Courier New"/>
+                <w:sz w:val="20"/>
+                <w:szCs w:val="20"/>
+                <w:lang w:val="ro-RO"/>
+              </w:rPr>
+            </w:pPr>
+            <w:r>
+              <w:rPr>
+                <w:rFonts w:ascii="Courier New" w:hAnsi="Courier New" w:cs="Courier New"/>
+                <w:sz w:val="20"/>
+                <w:szCs w:val="20"/>
+                <w:lang w:val="ro-RO"/>
+              </w:rPr>
+              <w:tab/>
+              <w:t>cout &lt;&lt; "Numarul de elemente: (minim 3)" &lt;&lt; endl;</w:t>
+            </w:r>
+          </w:p>
+          <w:p>
+            <w:pPr>
+              <w:pStyle w:val="NoSpacing"/>
+              <w:ind w:left="0"/>
+              <w:rPr>
+                <w:rFonts w:ascii="Courier New" w:hAnsi="Courier New" w:cs="Courier New"/>
+                <w:sz w:val="20"/>
+                <w:szCs w:val="20"/>
+                <w:lang w:val="ro-RO"/>
+              </w:rPr>
+            </w:pPr>
+            <w:r>
+              <w:rPr>
+                <w:rFonts w:ascii="Courier New" w:hAnsi="Courier New" w:cs="Courier New"/>
+                <w:sz w:val="20"/>
+                <w:szCs w:val="20"/>
+                <w:lang w:val="ro-RO"/>
+              </w:rPr>
+              <w:tab/>
+              <w:t>cin &gt;&gt; numberOfElements;</w:t>
+            </w:r>
+          </w:p>
+          <w:p>
+            <w:pPr>
+              <w:pStyle w:val="NoSpacing"/>
+              <w:ind w:left="0"/>
+              <w:rPr>
+                <w:rFonts w:ascii="Courier New" w:hAnsi="Courier New" w:cs="Courier New"/>
+                <w:sz w:val="20"/>
+                <w:szCs w:val="20"/>
+                <w:lang w:val="ro-RO"/>
+              </w:rPr>
+            </w:pPr>
+          </w:p>
+          <w:p>
+            <w:pPr>
+              <w:pStyle w:val="NoSpacing"/>
+              <w:ind w:left="0"/>
+              <w:rPr>
+                <w:rFonts w:ascii="Courier New" w:hAnsi="Courier New" w:cs="Courier New"/>
+                <w:sz w:val="20"/>
+                <w:szCs w:val="20"/>
+                <w:lang w:val="ro-RO"/>
+              </w:rPr>
+            </w:pPr>
+            <w:r>
+              <w:rPr>
+                <w:rFonts w:ascii="Courier New" w:hAnsi="Courier New" w:cs="Courier New"/>
+                <w:sz w:val="20"/>
+                <w:szCs w:val="20"/>
+                <w:lang w:val="ro-RO"/>
+              </w:rPr>
+              <w:tab/>
+              <w:t>Vector vectorList(numberOfElements);</w:t>
+            </w:r>
+          </w:p>
+          <w:p>
+            <w:pPr>
+              <w:pStyle w:val="NoSpacing"/>
+              <w:ind w:left="0"/>
+              <w:rPr>
+                <w:rFonts w:ascii="Courier New" w:hAnsi="Courier New" w:cs="Courier New"/>
+                <w:sz w:val="20"/>
+                <w:szCs w:val="20"/>
+                <w:lang w:val="ro-RO"/>
+              </w:rPr>
+            </w:pPr>
+            <w:r>
+              <w:rPr>
+                <w:rFonts w:ascii="Courier New" w:hAnsi="Courier New" w:cs="Courier New"/>
+                <w:sz w:val="20"/>
+                <w:szCs w:val="20"/>
+                <w:lang w:val="ro-RO"/>
+              </w:rPr>
+              <w:tab/>
+              <w:t>Vector result(numberOfElements);</w:t>
+            </w:r>
+          </w:p>
+          <w:p>
+            <w:pPr>
+              <w:pStyle w:val="NoSpacing"/>
+              <w:ind w:left="0"/>
+              <w:rPr>
+                <w:rFonts w:ascii="Courier New" w:hAnsi="Courier New" w:cs="Courier New"/>
+                <w:sz w:val="20"/>
+                <w:szCs w:val="20"/>
+                <w:lang w:val="ro-RO"/>
+              </w:rPr>
+            </w:pPr>
+          </w:p>
+          <w:p>
+            <w:pPr>
+              <w:pStyle w:val="NoSpacing"/>
+              <w:ind w:left="0"/>
+              <w:rPr>
+                <w:rFonts w:ascii="Courier New" w:hAnsi="Courier New" w:cs="Courier New"/>
+                <w:sz w:val="20"/>
+                <w:szCs w:val="20"/>
+                <w:lang w:val="ro-RO"/>
+              </w:rPr>
+            </w:pPr>
+            <w:r>
+              <w:rPr>
+                <w:rFonts w:ascii="Courier New" w:hAnsi="Courier New" w:cs="Courier New"/>
+                <w:sz w:val="20"/>
+                <w:szCs w:val="20"/>
+                <w:lang w:val="ro-RO"/>
+              </w:rPr>
+              <w:tab/>
+              <w:t>cout &lt;&lt; "Elementele: \n";</w:t>
+            </w:r>
+          </w:p>
+          <w:p>
+            <w:pPr>
+              <w:pStyle w:val="NoSpacing"/>
+              <w:ind w:left="0"/>
+              <w:rPr>
+                <w:rFonts w:ascii="Courier New" w:hAnsi="Courier New" w:cs="Courier New"/>
+                <w:sz w:val="20"/>
+                <w:szCs w:val="20"/>
+                <w:lang w:val="ro-RO"/>
+              </w:rPr>
+            </w:pPr>
+            <w:r>
+              <w:rPr>
+                <w:rFonts w:ascii="Courier New" w:hAnsi="Courier New" w:cs="Courier New"/>
+                <w:sz w:val="20"/>
+                <w:szCs w:val="20"/>
+                <w:lang w:val="ro-RO"/>
+              </w:rPr>
+              <w:tab/>
+              <w:t>for(int i = 0; i &lt; numberOfElements; i++)</w:t>
+            </w:r>
+          </w:p>
+          <w:p>
+            <w:pPr>
+              <w:pStyle w:val="NoSpacing"/>
+              <w:ind w:left="0"/>
+              <w:rPr>
+                <w:rFonts w:ascii="Courier New" w:hAnsi="Courier New" w:cs="Courier New"/>
+                <w:sz w:val="20"/>
+                <w:szCs w:val="20"/>
+                <w:lang w:val="ro-RO"/>
+              </w:rPr>
+            </w:pPr>
+            <w:r>
+              <w:rPr>
+                <w:rFonts w:ascii="Courier New" w:hAnsi="Courier New" w:cs="Courier New"/>
+                <w:sz w:val="20"/>
+                <w:szCs w:val="20"/>
                 <w:lang w:val="ro-RO"/>
               </w:rPr>
               <w:tab/>
@@ -2028,156 +5281,62 @@
               <w:pStyle w:val="NoSpacing"/>
               <w:ind w:left="0"/>
               <w:rPr>
-                <w:lang w:val="ro-RO"/>
-              </w:rPr>
-            </w:pPr>
-            <w:r>
-              <w:rPr>
-                <w:lang w:val="ro-RO"/>
-              </w:rPr>
-              <w:tab/>
-              <w:t xml:space="preserve">    if(position &lt; size)</w:t>
-            </w:r>
-          </w:p>
-          <w:p>
-            <w:pPr>
-              <w:pStyle w:val="NoSpacing"/>
-              <w:ind w:left="0"/>
-              <w:rPr>
-                <w:lang w:val="ro-RO"/>
-              </w:rPr>
-            </w:pPr>
-            <w:r>
-              <w:rPr>
-                <w:lang w:val="ro-RO"/>
-              </w:rPr>
-              <w:tab/>
-              <w:t xml:space="preserve">    {</w:t>
-            </w:r>
-          </w:p>
-          <w:p>
-            <w:pPr>
-              <w:pStyle w:val="NoSpacing"/>
-              <w:ind w:left="0"/>
-              <w:rPr>
-                <w:lang w:val="ro-RO"/>
-              </w:rPr>
-            </w:pPr>
-            <w:r>
-              <w:rPr>
-                <w:lang w:val="ro-RO"/>
-              </w:rPr>
-              <w:tab/>
-              <w:t xml:space="preserve">        vectorElements[position] = value;</w:t>
-            </w:r>
-          </w:p>
-          <w:p>
-            <w:pPr>
-              <w:pStyle w:val="NoSpacing"/>
-              <w:ind w:left="0"/>
-              <w:rPr>
-                <w:lang w:val="ro-RO"/>
-              </w:rPr>
-            </w:pPr>
-            <w:r>
-              <w:rPr>
-                <w:lang w:val="ro-RO"/>
-              </w:rPr>
-              <w:tab/>
-              <w:t xml:space="preserve">        errorCode = E_OK;</w:t>
-            </w:r>
-          </w:p>
-          <w:p>
-            <w:pPr>
-              <w:pStyle w:val="NoSpacing"/>
-              <w:ind w:left="0"/>
-              <w:rPr>
-                <w:lang w:val="ro-RO"/>
-              </w:rPr>
-            </w:pPr>
-            <w:r>
-              <w:rPr>
+                <w:rFonts w:ascii="Courier New" w:hAnsi="Courier New" w:cs="Courier New"/>
+                <w:sz w:val="20"/>
+                <w:szCs w:val="20"/>
+                <w:lang w:val="ro-RO"/>
+              </w:rPr>
+            </w:pPr>
+            <w:r>
+              <w:rPr>
+                <w:rFonts w:ascii="Courier New" w:hAnsi="Courier New" w:cs="Courier New"/>
+                <w:sz w:val="20"/>
+                <w:szCs w:val="20"/>
                 <w:lang w:val="ro-RO"/>
               </w:rPr>
               <w:lastRenderedPageBreak/>
               <w:tab/>
-              <w:t xml:space="preserve">    }</w:t>
-            </w:r>
-          </w:p>
-          <w:p>
-            <w:pPr>
-              <w:pStyle w:val="NoSpacing"/>
-              <w:ind w:left="0"/>
-              <w:rPr>
-                <w:lang w:val="ro-RO"/>
-              </w:rPr>
-            </w:pPr>
-            <w:r>
-              <w:rPr>
-                <w:lang w:val="ro-RO"/>
-              </w:rPr>
-              <w:tab/>
-              <w:t xml:space="preserve">    else</w:t>
-            </w:r>
-          </w:p>
-          <w:p>
-            <w:pPr>
-              <w:pStyle w:val="NoSpacing"/>
-              <w:ind w:left="0"/>
-              <w:rPr>
-                <w:lang w:val="ro-RO"/>
-              </w:rPr>
-            </w:pPr>
-            <w:r>
-              <w:rPr>
-                <w:lang w:val="ro-RO"/>
-              </w:rPr>
-              <w:tab/>
-              <w:t xml:space="preserve">    {</w:t>
-            </w:r>
-          </w:p>
-          <w:p>
-            <w:pPr>
-              <w:pStyle w:val="NoSpacing"/>
-              <w:ind w:left="0"/>
-              <w:rPr>
-                <w:lang w:val="ro-RO"/>
-              </w:rPr>
-            </w:pPr>
-            <w:r>
-              <w:rPr>
-                <w:lang w:val="ro-RO"/>
-              </w:rPr>
-              <w:tab/>
-              <w:t xml:space="preserve">        errorCode = E_MEMORY_OVERFLOW;</w:t>
-            </w:r>
-          </w:p>
-          <w:p>
-            <w:pPr>
-              <w:pStyle w:val="NoSpacing"/>
-              <w:ind w:left="0"/>
-              <w:rPr>
-                <w:lang w:val="ro-RO"/>
-              </w:rPr>
-            </w:pPr>
-            <w:r>
-              <w:rPr>
-                <w:lang w:val="ro-RO"/>
-              </w:rPr>
-              <w:tab/>
-              <w:t xml:space="preserve">    }</w:t>
-            </w:r>
-          </w:p>
-          <w:p>
-            <w:pPr>
-              <w:pStyle w:val="NoSpacing"/>
-              <w:ind w:left="0"/>
-              <w:rPr>
-                <w:lang w:val="ro-RO"/>
-              </w:rPr>
-            </w:pPr>
-            <w:r>
-              <w:rPr>
+              <w:t xml:space="preserve">    cin &gt;&gt; temp;</w:t>
+            </w:r>
+          </w:p>
+          <w:p>
+            <w:pPr>
+              <w:pStyle w:val="NoSpacing"/>
+              <w:ind w:left="0"/>
+              <w:rPr>
+                <w:rFonts w:ascii="Courier New" w:hAnsi="Courier New" w:cs="Courier New"/>
+                <w:sz w:val="20"/>
+                <w:szCs w:val="20"/>
+                <w:lang w:val="ro-RO"/>
+              </w:rPr>
+            </w:pPr>
+            <w:r>
+              <w:rPr>
+                <w:rFonts w:ascii="Courier New" w:hAnsi="Courier New" w:cs="Courier New"/>
+                <w:sz w:val="20"/>
+                <w:szCs w:val="20"/>
+                <w:lang w:val="ro-RO"/>
+              </w:rPr>
+              <w:tab/>
+              <w:t xml:space="preserve">    vectorList.setElement(i, temp);</w:t>
+            </w:r>
+          </w:p>
+          <w:p>
+            <w:pPr>
+              <w:pStyle w:val="NoSpacing"/>
+              <w:ind w:left="0"/>
+              <w:rPr>
+                <w:rFonts w:ascii="Courier New" w:hAnsi="Courier New" w:cs="Courier New"/>
+                <w:sz w:val="20"/>
+                <w:szCs w:val="20"/>
+                <w:lang w:val="ro-RO"/>
+              </w:rPr>
+            </w:pPr>
+            <w:r>
+              <w:rPr>
+                <w:rFonts w:ascii="Courier New" w:hAnsi="Courier New" w:cs="Courier New"/>
+                <w:sz w:val="20"/>
+                <w:szCs w:val="20"/>
                 <w:lang w:val="ro-RO"/>
               </w:rPr>
               <w:tab/>
@@ -2189,499 +5348,233 @@
               <w:pStyle w:val="NoSpacing"/>
               <w:ind w:left="0"/>
               <w:rPr>
-                <w:lang w:val="ro-RO"/>
-              </w:rPr>
-            </w:pPr>
-          </w:p>
-          <w:p>
-            <w:pPr>
-              <w:pStyle w:val="NoSpacing"/>
-              <w:ind w:left="0"/>
-              <w:rPr>
-                <w:lang w:val="ro-RO"/>
-              </w:rPr>
-            </w:pPr>
-            <w:r>
-              <w:rPr>
-                <w:lang w:val="ro-RO"/>
-              </w:rPr>
-              <w:tab/>
-              <w:t>float getElement(int position)</w:t>
-            </w:r>
-          </w:p>
-          <w:p>
-            <w:pPr>
-              <w:pStyle w:val="NoSpacing"/>
-              <w:ind w:left="0"/>
-              <w:rPr>
-                <w:lang w:val="ro-RO"/>
-              </w:rPr>
-            </w:pPr>
-            <w:r>
-              <w:rPr>
-                <w:lang w:val="ro-RO"/>
-              </w:rPr>
-              <w:tab/>
-              <w:t>{</w:t>
-            </w:r>
-          </w:p>
-          <w:p>
-            <w:pPr>
-              <w:pStyle w:val="NoSpacing"/>
-              <w:ind w:left="0"/>
-              <w:rPr>
-                <w:lang w:val="ro-RO"/>
-              </w:rPr>
-            </w:pPr>
-            <w:r>
-              <w:rPr>
-                <w:lang w:val="ro-RO"/>
-              </w:rPr>
-              <w:tab/>
-              <w:t xml:space="preserve">    float returnElement = 0;</w:t>
-            </w:r>
-          </w:p>
-          <w:p>
-            <w:pPr>
-              <w:pStyle w:val="NoSpacing"/>
-              <w:ind w:left="0"/>
-              <w:rPr>
-                <w:lang w:val="ro-RO"/>
-              </w:rPr>
-            </w:pPr>
-            <w:r>
-              <w:rPr>
-                <w:lang w:val="ro-RO"/>
-              </w:rPr>
-              <w:tab/>
-              <w:t xml:space="preserve">    if(position &lt; size)</w:t>
-            </w:r>
-          </w:p>
-          <w:p>
-            <w:pPr>
-              <w:pStyle w:val="NoSpacing"/>
-              <w:ind w:left="0"/>
-              <w:rPr>
-                <w:lang w:val="ro-RO"/>
-              </w:rPr>
-            </w:pPr>
-            <w:r>
-              <w:rPr>
-                <w:lang w:val="ro-RO"/>
-              </w:rPr>
-              <w:tab/>
-              <w:t xml:space="preserve">    {</w:t>
-            </w:r>
-          </w:p>
-          <w:p>
-            <w:pPr>
-              <w:pStyle w:val="NoSpacing"/>
-              <w:ind w:left="0"/>
-              <w:rPr>
-                <w:lang w:val="ro-RO"/>
-              </w:rPr>
-            </w:pPr>
-            <w:r>
-              <w:rPr>
-                <w:lang w:val="ro-RO"/>
-              </w:rPr>
-              <w:tab/>
-              <w:t xml:space="preserve">        returnElement = vectorElements[position];</w:t>
-            </w:r>
-          </w:p>
-          <w:p>
-            <w:pPr>
-              <w:pStyle w:val="NoSpacing"/>
-              <w:ind w:left="0"/>
-              <w:rPr>
-                <w:lang w:val="ro-RO"/>
-              </w:rPr>
-            </w:pPr>
-            <w:r>
-              <w:rPr>
-                <w:lang w:val="ro-RO"/>
-              </w:rPr>
-              <w:tab/>
-              <w:t xml:space="preserve">        errorCode = E_OK;</w:t>
-            </w:r>
-          </w:p>
-          <w:p>
-            <w:pPr>
-              <w:pStyle w:val="NoSpacing"/>
-              <w:ind w:left="0"/>
-              <w:rPr>
-                <w:lang w:val="ro-RO"/>
-              </w:rPr>
-            </w:pPr>
-            <w:r>
-              <w:rPr>
-                <w:lang w:val="ro-RO"/>
-              </w:rPr>
-              <w:tab/>
-              <w:t xml:space="preserve">    }</w:t>
-            </w:r>
-          </w:p>
-          <w:p>
-            <w:pPr>
-              <w:pStyle w:val="NoSpacing"/>
-              <w:ind w:left="0"/>
-              <w:rPr>
-                <w:lang w:val="ro-RO"/>
-              </w:rPr>
-            </w:pPr>
-            <w:r>
-              <w:rPr>
-                <w:lang w:val="ro-RO"/>
-              </w:rPr>
-              <w:tab/>
-              <w:t xml:space="preserve">    else</w:t>
-            </w:r>
-          </w:p>
-          <w:p>
-            <w:pPr>
-              <w:pStyle w:val="NoSpacing"/>
-              <w:ind w:left="0"/>
-              <w:rPr>
-                <w:lang w:val="ro-RO"/>
-              </w:rPr>
-            </w:pPr>
-            <w:r>
-              <w:rPr>
-                <w:lang w:val="ro-RO"/>
-              </w:rPr>
-              <w:tab/>
-              <w:t xml:space="preserve">    {</w:t>
-            </w:r>
-          </w:p>
-          <w:p>
-            <w:pPr>
-              <w:pStyle w:val="NoSpacing"/>
-              <w:ind w:left="0"/>
-              <w:rPr>
-                <w:lang w:val="ro-RO"/>
-              </w:rPr>
-            </w:pPr>
-            <w:r>
-              <w:rPr>
-                <w:lang w:val="ro-RO"/>
-              </w:rPr>
-              <w:tab/>
-              <w:t xml:space="preserve">        errorCode = E_VECTOR_UNMATCHED;</w:t>
-            </w:r>
-          </w:p>
-          <w:p>
-            <w:pPr>
-              <w:pStyle w:val="NoSpacing"/>
-              <w:ind w:left="0"/>
-              <w:rPr>
-                <w:lang w:val="ro-RO"/>
-              </w:rPr>
-            </w:pPr>
-            <w:r>
-              <w:rPr>
-                <w:lang w:val="ro-RO"/>
-              </w:rPr>
-              <w:tab/>
-              <w:t xml:space="preserve">    }</w:t>
-            </w:r>
-          </w:p>
-          <w:p>
-            <w:pPr>
-              <w:pStyle w:val="NoSpacing"/>
-              <w:ind w:left="0"/>
-              <w:rPr>
-                <w:lang w:val="ro-RO"/>
-              </w:rPr>
-            </w:pPr>
-            <w:r>
-              <w:rPr>
-                <w:lang w:val="ro-RO"/>
-              </w:rPr>
-              <w:tab/>
-            </w:r>
-            <w:r>
-              <w:rPr>
-                <w:lang w:val="ro-RO"/>
-              </w:rPr>
-              <w:tab/>
-              <w:t>return returnElement;</w:t>
-            </w:r>
-          </w:p>
-          <w:p>
-            <w:pPr>
-              <w:pStyle w:val="NoSpacing"/>
-              <w:ind w:left="0"/>
-              <w:rPr>
-                <w:lang w:val="ro-RO"/>
-              </w:rPr>
-            </w:pPr>
-            <w:r>
-              <w:rPr>
-                <w:lang w:val="ro-RO"/>
-              </w:rPr>
-              <w:tab/>
-              <w:t>}</w:t>
-            </w:r>
-          </w:p>
-          <w:p>
-            <w:pPr>
-              <w:pStyle w:val="NoSpacing"/>
-              <w:ind w:left="0"/>
-              <w:rPr>
-                <w:lang w:val="ro-RO"/>
-              </w:rPr>
-            </w:pPr>
-          </w:p>
-          <w:p>
-            <w:pPr>
-              <w:pStyle w:val="NoSpacing"/>
-              <w:ind w:left="0"/>
-              <w:rPr>
-                <w:lang w:val="ro-RO"/>
-              </w:rPr>
-            </w:pPr>
-            <w:r>
-              <w:rPr>
-                <w:lang w:val="ro-RO"/>
-              </w:rPr>
-              <w:t xml:space="preserve">    Vector&amp; operator=(const Vector&amp; second) </w:t>
-            </w:r>
-          </w:p>
-          <w:p>
-            <w:pPr>
-              <w:pStyle w:val="NoSpacing"/>
-              <w:ind w:left="0"/>
-              <w:rPr>
-                <w:lang w:val="ro-RO"/>
-              </w:rPr>
-            </w:pPr>
-            <w:r>
-              <w:rPr>
-                <w:lang w:val="ro-RO"/>
-              </w:rPr>
-              <w:t xml:space="preserve">    {</w:t>
-            </w:r>
-          </w:p>
-          <w:p>
-            <w:pPr>
-              <w:pStyle w:val="NoSpacing"/>
-              <w:ind w:left="0"/>
-              <w:rPr>
-                <w:lang w:val="ro-RO"/>
-              </w:rPr>
-            </w:pPr>
-            <w:r>
-              <w:rPr>
-                <w:lang w:val="ro-RO"/>
-              </w:rPr>
-              <w:t xml:space="preserve">        if (this != &amp;second) </w:t>
-            </w:r>
-          </w:p>
-          <w:p>
-            <w:pPr>
-              <w:pStyle w:val="NoSpacing"/>
-              <w:ind w:left="0"/>
-              <w:rPr>
-                <w:lang w:val="ro-RO"/>
-              </w:rPr>
-            </w:pPr>
-            <w:r>
-              <w:rPr>
-                <w:lang w:val="ro-RO"/>
-              </w:rPr>
-              <w:t xml:space="preserve">        {</w:t>
-            </w:r>
-          </w:p>
-          <w:p>
-            <w:pPr>
-              <w:pStyle w:val="NoSpacing"/>
-              <w:ind w:left="0"/>
-              <w:rPr>
-                <w:lang w:val="ro-RO"/>
-              </w:rPr>
-            </w:pPr>
-            <w:r>
-              <w:rPr>
-                <w:lang w:val="ro-RO"/>
-              </w:rPr>
-              <w:t xml:space="preserve">            delete[] vectorElements;</w:t>
-            </w:r>
-          </w:p>
-          <w:p>
-            <w:pPr>
-              <w:pStyle w:val="NoSpacing"/>
-              <w:ind w:left="0"/>
-              <w:rPr>
-                <w:lang w:val="ro-RO"/>
-              </w:rPr>
-            </w:pPr>
-            <w:r>
-              <w:rPr>
-                <w:lang w:val="ro-RO"/>
-              </w:rPr>
-              <w:t xml:space="preserve">            </w:t>
-            </w:r>
-          </w:p>
-          <w:p>
-            <w:pPr>
-              <w:pStyle w:val="NoSpacing"/>
-              <w:ind w:left="0"/>
-              <w:rPr>
-                <w:lang w:val="ro-RO"/>
-              </w:rPr>
-            </w:pPr>
-            <w:r>
-              <w:rPr>
-                <w:lang w:val="ro-RO"/>
-              </w:rPr>
-              <w:t xml:space="preserve">            size = second.size;</w:t>
-            </w:r>
-          </w:p>
-          <w:p>
-            <w:pPr>
-              <w:pStyle w:val="NoSpacing"/>
-              <w:ind w:left="0"/>
-              <w:rPr>
-                <w:lang w:val="ro-RO"/>
-              </w:rPr>
-            </w:pPr>
-            <w:r>
-              <w:rPr>
-                <w:lang w:val="ro-RO"/>
-              </w:rPr>
-              <w:t xml:space="preserve">            vectorElements = new float[size];</w:t>
-            </w:r>
-          </w:p>
-          <w:p>
-            <w:pPr>
-              <w:pStyle w:val="NoSpacing"/>
-              <w:ind w:left="0"/>
-              <w:rPr>
-                <w:lang w:val="ro-RO"/>
-              </w:rPr>
-            </w:pPr>
-            <w:r>
-              <w:rPr>
-                <w:lang w:val="ro-RO"/>
-              </w:rPr>
-              <w:t xml:space="preserve">            </w:t>
-            </w:r>
-          </w:p>
-          <w:p>
-            <w:pPr>
-              <w:pStyle w:val="NoSpacing"/>
-              <w:ind w:left="0"/>
-              <w:rPr>
-                <w:lang w:val="ro-RO"/>
-              </w:rPr>
-            </w:pPr>
-            <w:r>
-              <w:rPr>
-                <w:lang w:val="ro-RO"/>
-              </w:rPr>
-              <w:t xml:space="preserve">            for (int i = 0; i &lt; size; ++i) </w:t>
-            </w:r>
-          </w:p>
-          <w:p>
-            <w:pPr>
-              <w:pStyle w:val="NoSpacing"/>
-              <w:ind w:left="0"/>
-              <w:rPr>
-                <w:lang w:val="ro-RO"/>
-              </w:rPr>
-            </w:pPr>
-            <w:r>
-              <w:rPr>
-                <w:lang w:val="ro-RO"/>
-              </w:rPr>
-              <w:t xml:space="preserve">            {</w:t>
-            </w:r>
-          </w:p>
-          <w:p>
-            <w:pPr>
-              <w:pStyle w:val="NoSpacing"/>
-              <w:ind w:left="0"/>
-              <w:rPr>
-                <w:lang w:val="ro-RO"/>
-              </w:rPr>
-            </w:pPr>
-            <w:r>
-              <w:rPr>
-                <w:lang w:val="ro-RO"/>
-              </w:rPr>
-              <w:t xml:space="preserve">                vectorElements[i] = second.vectorElements[i];</w:t>
-            </w:r>
-          </w:p>
-          <w:p>
-            <w:pPr>
-              <w:pStyle w:val="NoSpacing"/>
-              <w:ind w:left="0"/>
-              <w:rPr>
-                <w:lang w:val="ro-RO"/>
-              </w:rPr>
-            </w:pPr>
-            <w:r>
-              <w:rPr>
-                <w:lang w:val="ro-RO"/>
-              </w:rPr>
-              <w:t xml:space="preserve">            }</w:t>
-            </w:r>
-          </w:p>
-          <w:p>
-            <w:pPr>
-              <w:pStyle w:val="NoSpacing"/>
-              <w:ind w:left="0"/>
-              <w:rPr>
-                <w:lang w:val="ro-RO"/>
-              </w:rPr>
-            </w:pPr>
-            <w:r>
-              <w:rPr>
-                <w:lang w:val="ro-RO"/>
-              </w:rPr>
-              <w:t xml:space="preserve">        }</w:t>
-            </w:r>
-          </w:p>
-          <w:p>
-            <w:pPr>
-              <w:pStyle w:val="NoSpacing"/>
-              <w:ind w:left="0"/>
-              <w:rPr>
-                <w:lang w:val="ro-RO"/>
-              </w:rPr>
-            </w:pPr>
-            <w:r>
-              <w:rPr>
-                <w:lang w:val="ro-RO"/>
-              </w:rPr>
-              <w:t xml:space="preserve">        return *this;</w:t>
-            </w:r>
-          </w:p>
-          <w:p>
-            <w:pPr>
-              <w:pStyle w:val="NoSpacing"/>
-              <w:ind w:left="0"/>
-              <w:rPr>
-                <w:lang w:val="ro-RO"/>
-              </w:rPr>
-            </w:pPr>
-            <w:r>
-              <w:rPr>
-                <w:lang w:val="ro-RO"/>
-              </w:rPr>
-              <w:t xml:space="preserve">    }</w:t>
-            </w:r>
-          </w:p>
-          <w:p>
-            <w:pPr>
-              <w:pStyle w:val="NoSpacing"/>
-              <w:ind w:left="0"/>
-              <w:rPr>
-                <w:lang w:val="ro-RO"/>
-              </w:rPr>
-            </w:pPr>
-            <w:r>
-              <w:rPr>
+                <w:rFonts w:ascii="Courier New" w:hAnsi="Courier New" w:cs="Courier New"/>
+                <w:sz w:val="20"/>
+                <w:szCs w:val="20"/>
+                <w:lang w:val="ro-RO"/>
+              </w:rPr>
+            </w:pPr>
+          </w:p>
+          <w:p>
+            <w:pPr>
+              <w:pStyle w:val="NoSpacing"/>
+              <w:ind w:left="0"/>
+              <w:rPr>
+                <w:rFonts w:ascii="Courier New" w:hAnsi="Courier New" w:cs="Courier New"/>
+                <w:sz w:val="20"/>
+                <w:szCs w:val="20"/>
+                <w:lang w:val="ro-RO"/>
+              </w:rPr>
+            </w:pPr>
+            <w:r>
+              <w:rPr>
+                <w:rFonts w:ascii="Courier New" w:hAnsi="Courier New" w:cs="Courier New"/>
+                <w:sz w:val="20"/>
+                <w:szCs w:val="20"/>
+                <w:lang w:val="ro-RO"/>
+              </w:rPr>
+              <w:t xml:space="preserve">    temp = vectorList.getElement(1);</w:t>
+            </w:r>
+          </w:p>
+          <w:p>
+            <w:pPr>
+              <w:pStyle w:val="NoSpacing"/>
+              <w:ind w:left="0"/>
+              <w:rPr>
+                <w:rFonts w:ascii="Courier New" w:hAnsi="Courier New" w:cs="Courier New"/>
+                <w:sz w:val="20"/>
+                <w:szCs w:val="20"/>
+                <w:lang w:val="ro-RO"/>
+              </w:rPr>
+            </w:pPr>
+            <w:r>
+              <w:rPr>
+                <w:rFonts w:ascii="Courier New" w:hAnsi="Courier New" w:cs="Courier New"/>
+                <w:sz w:val="20"/>
+                <w:szCs w:val="20"/>
+                <w:lang w:val="ro-RO"/>
+              </w:rPr>
+              <w:t xml:space="preserve">    cout &lt;&lt; "Testarea functiei getElement\n" &lt;&lt; temp &lt;&lt; endl;</w:t>
+            </w:r>
+          </w:p>
+          <w:p>
+            <w:pPr>
+              <w:pStyle w:val="NoSpacing"/>
+              <w:ind w:left="0"/>
+              <w:rPr>
+                <w:rFonts w:ascii="Courier New" w:hAnsi="Courier New" w:cs="Courier New"/>
+                <w:sz w:val="20"/>
+                <w:szCs w:val="20"/>
+                <w:lang w:val="ro-RO"/>
+              </w:rPr>
+            </w:pPr>
+            <w:r>
+              <w:rPr>
+                <w:rFonts w:ascii="Courier New" w:hAnsi="Courier New" w:cs="Courier New"/>
+                <w:sz w:val="20"/>
+                <w:szCs w:val="20"/>
+                <w:lang w:val="ro-RO"/>
+              </w:rPr>
+              <w:t xml:space="preserve">   </w:t>
+            </w:r>
+          </w:p>
+          <w:p>
+            <w:pPr>
+              <w:pStyle w:val="NoSpacing"/>
+              <w:ind w:left="0"/>
+              <w:rPr>
+                <w:rFonts w:ascii="Courier New" w:hAnsi="Courier New" w:cs="Courier New"/>
+                <w:sz w:val="20"/>
+                <w:szCs w:val="20"/>
+                <w:lang w:val="ro-RO"/>
+              </w:rPr>
+            </w:pPr>
+            <w:r>
+              <w:rPr>
+                <w:rFonts w:ascii="Courier New" w:hAnsi="Courier New" w:cs="Courier New"/>
+                <w:sz w:val="20"/>
+                <w:szCs w:val="20"/>
+                <w:lang w:val="ro-RO"/>
+              </w:rPr>
+              <w:t xml:space="preserve">    cout &lt;&lt; "Testarea functiei setElement()\n";</w:t>
+            </w:r>
+          </w:p>
+          <w:p>
+            <w:pPr>
+              <w:pStyle w:val="NoSpacing"/>
+              <w:ind w:left="0"/>
+              <w:rPr>
+                <w:rFonts w:ascii="Courier New" w:hAnsi="Courier New" w:cs="Courier New"/>
+                <w:sz w:val="20"/>
+                <w:szCs w:val="20"/>
+                <w:lang w:val="ro-RO"/>
+              </w:rPr>
+            </w:pPr>
+            <w:r>
+              <w:rPr>
+                <w:rFonts w:ascii="Courier New" w:hAnsi="Courier New" w:cs="Courier New"/>
+                <w:sz w:val="20"/>
+                <w:szCs w:val="20"/>
+                <w:lang w:val="ro-RO"/>
+              </w:rPr>
+              <w:tab/>
+              <w:t>cout &lt;&lt; "Vectorul inainte de setare\n" &lt;&lt; vectorList;</w:t>
+            </w:r>
+          </w:p>
+          <w:p>
+            <w:pPr>
+              <w:pStyle w:val="NoSpacing"/>
+              <w:ind w:left="0"/>
+              <w:rPr>
+                <w:rFonts w:ascii="Courier New" w:hAnsi="Courier New" w:cs="Courier New"/>
+                <w:sz w:val="20"/>
+                <w:szCs w:val="20"/>
+                <w:lang w:val="ro-RO"/>
+              </w:rPr>
+            </w:pPr>
+            <w:r>
+              <w:rPr>
+                <w:rFonts w:ascii="Courier New" w:hAnsi="Courier New" w:cs="Courier New"/>
+                <w:sz w:val="20"/>
+                <w:szCs w:val="20"/>
+                <w:lang w:val="ro-RO"/>
+              </w:rPr>
+              <w:tab/>
+              <w:t>vectorList.setElement(0, 34.2);</w:t>
+            </w:r>
+          </w:p>
+          <w:p>
+            <w:pPr>
+              <w:pStyle w:val="NoSpacing"/>
+              <w:ind w:left="0"/>
+              <w:rPr>
+                <w:rFonts w:ascii="Courier New" w:hAnsi="Courier New" w:cs="Courier New"/>
+                <w:sz w:val="20"/>
+                <w:szCs w:val="20"/>
+                <w:lang w:val="ro-RO"/>
+              </w:rPr>
+            </w:pPr>
+            <w:r>
+              <w:rPr>
+                <w:rFonts w:ascii="Courier New" w:hAnsi="Courier New" w:cs="Courier New"/>
+                <w:sz w:val="20"/>
+                <w:szCs w:val="20"/>
+                <w:lang w:val="ro-RO"/>
+              </w:rPr>
+              <w:tab/>
+              <w:t>cout &lt;&lt; "Elementul dupa setare\n" &lt;&lt; vectorList;</w:t>
+            </w:r>
+          </w:p>
+          <w:p>
+            <w:pPr>
+              <w:pStyle w:val="NoSpacing"/>
+              <w:ind w:left="0"/>
+              <w:rPr>
+                <w:rFonts w:ascii="Courier New" w:hAnsi="Courier New" w:cs="Courier New"/>
+                <w:sz w:val="20"/>
+                <w:szCs w:val="20"/>
+                <w:lang w:val="ro-RO"/>
+              </w:rPr>
+            </w:pPr>
+          </w:p>
+          <w:p>
+            <w:pPr>
+              <w:pStyle w:val="NoSpacing"/>
+              <w:ind w:left="0"/>
+              <w:rPr>
+                <w:rFonts w:ascii="Courier New" w:hAnsi="Courier New" w:cs="Courier New"/>
+                <w:sz w:val="20"/>
+                <w:szCs w:val="20"/>
+                <w:lang w:val="ro-RO"/>
+              </w:rPr>
+            </w:pPr>
+            <w:r>
+              <w:rPr>
+                <w:rFonts w:ascii="Courier New" w:hAnsi="Courier New" w:cs="Courier New"/>
+                <w:sz w:val="20"/>
+                <w:szCs w:val="20"/>
+                <w:lang w:val="ro-RO"/>
+              </w:rPr>
+              <w:t xml:space="preserve">    result = vectorList + vectorList;</w:t>
+            </w:r>
+          </w:p>
+          <w:p>
+            <w:pPr>
+              <w:pStyle w:val="NoSpacing"/>
+              <w:ind w:left="0"/>
+              <w:rPr>
+                <w:rFonts w:ascii="Courier New" w:hAnsi="Courier New" w:cs="Courier New"/>
+                <w:sz w:val="20"/>
+                <w:szCs w:val="20"/>
+                <w:lang w:val="ro-RO"/>
+              </w:rPr>
+            </w:pPr>
+            <w:r>
+              <w:rPr>
+                <w:rFonts w:ascii="Courier New" w:hAnsi="Courier New" w:cs="Courier New"/>
+                <w:sz w:val="20"/>
+                <w:szCs w:val="20"/>
+                <w:lang w:val="ro-RO"/>
+              </w:rPr>
+              <w:t xml:space="preserve">    cout &lt;&lt; "Testarea functiei de adunare a doi vectori\n" &lt;&lt; result;</w:t>
+            </w:r>
+          </w:p>
+          <w:p>
+            <w:pPr>
+              <w:pStyle w:val="NoSpacing"/>
+              <w:ind w:left="0"/>
+              <w:rPr>
+                <w:rFonts w:ascii="Courier New" w:hAnsi="Courier New" w:cs="Courier New"/>
+                <w:sz w:val="20"/>
+                <w:szCs w:val="20"/>
+                <w:lang w:val="ro-RO"/>
+              </w:rPr>
+            </w:pPr>
+            <w:r>
+              <w:rPr>
+                <w:rFonts w:ascii="Courier New" w:hAnsi="Courier New" w:cs="Courier New"/>
+                <w:sz w:val="20"/>
+                <w:szCs w:val="20"/>
                 <w:lang w:val="ro-RO"/>
               </w:rPr>
               <w:t xml:space="preserve">    </w:t>
@@ -2692,1496 +5585,59 @@
               <w:pStyle w:val="NoSpacing"/>
               <w:ind w:left="0"/>
               <w:rPr>
-                <w:lang w:val="ro-RO"/>
-              </w:rPr>
-            </w:pPr>
-            <w:r>
-              <w:rPr>
-                <w:lang w:val="ro-RO"/>
-              </w:rPr>
-              <w:tab/>
-              <w:t>friend float operator *(const Vector &amp;A, const Vector &amp;B);</w:t>
-            </w:r>
-          </w:p>
-          <w:p>
-            <w:pPr>
-              <w:pStyle w:val="NoSpacing"/>
-              <w:ind w:left="0"/>
-              <w:rPr>
-                <w:lang w:val="ro-RO"/>
-              </w:rPr>
-            </w:pPr>
-          </w:p>
-          <w:p>
-            <w:pPr>
-              <w:pStyle w:val="NoSpacing"/>
-              <w:ind w:left="0"/>
-              <w:rPr>
-                <w:lang w:val="ro-RO"/>
-              </w:rPr>
-            </w:pPr>
-            <w:r>
-              <w:rPr>
-                <w:lang w:val="ro-RO"/>
-              </w:rPr>
-              <w:tab/>
-              <w:t>friend Vector operator *(const Vector &amp;A, float factor);</w:t>
-            </w:r>
-          </w:p>
-          <w:p>
-            <w:pPr>
-              <w:pStyle w:val="NoSpacing"/>
-              <w:ind w:left="0"/>
-              <w:rPr>
-                <w:lang w:val="ro-RO"/>
-              </w:rPr>
-            </w:pPr>
-            <w:r>
-              <w:rPr>
-                <w:lang w:val="ro-RO"/>
-              </w:rPr>
-              <w:tab/>
-            </w:r>
-          </w:p>
-          <w:p>
-            <w:pPr>
-              <w:pStyle w:val="NoSpacing"/>
-              <w:ind w:left="0"/>
-              <w:rPr>
-                <w:lang w:val="ro-RO"/>
-              </w:rPr>
-            </w:pPr>
-            <w:r>
-              <w:rPr>
-                <w:lang w:val="ro-RO"/>
-              </w:rPr>
-              <w:tab/>
-              <w:t>friend Vector operator +(const Vector &amp;A, const Vector &amp;B);</w:t>
-            </w:r>
-          </w:p>
-          <w:p>
-            <w:pPr>
-              <w:pStyle w:val="NoSpacing"/>
-              <w:ind w:left="0"/>
-              <w:rPr>
-                <w:lang w:val="ro-RO"/>
-              </w:rPr>
-            </w:pPr>
-            <w:r>
-              <w:rPr>
-                <w:lang w:val="ro-RO"/>
-              </w:rPr>
-              <w:tab/>
-            </w:r>
-          </w:p>
-          <w:p>
-            <w:pPr>
-              <w:pStyle w:val="NoSpacing"/>
-              <w:ind w:left="0"/>
-              <w:rPr>
-                <w:lang w:val="ro-RO"/>
-              </w:rPr>
-            </w:pPr>
-            <w:r>
-              <w:rPr>
-                <w:lang w:val="ro-RO"/>
-              </w:rPr>
-              <w:tab/>
-              <w:t>friend Vector operator -(const Vector &amp;A, const Vector &amp;B);</w:t>
-            </w:r>
-          </w:p>
-          <w:p>
-            <w:pPr>
-              <w:pStyle w:val="NoSpacing"/>
-              <w:ind w:left="0"/>
-              <w:rPr>
-                <w:lang w:val="ro-RO"/>
-              </w:rPr>
-            </w:pPr>
-            <w:r>
-              <w:rPr>
-                <w:lang w:val="ro-RO"/>
-              </w:rPr>
-              <w:tab/>
-            </w:r>
-          </w:p>
-          <w:p>
-            <w:pPr>
-              <w:pStyle w:val="NoSpacing"/>
-              <w:ind w:left="0"/>
-              <w:rPr>
-                <w:lang w:val="ro-RO"/>
-              </w:rPr>
-            </w:pPr>
-            <w:r>
-              <w:rPr>
-                <w:lang w:val="ro-RO"/>
-              </w:rPr>
-              <w:tab/>
-              <w:t>friend ostream&amp; operator &lt;&lt;(ostream &amp;out, const Vector &amp;vector);</w:t>
-            </w:r>
-          </w:p>
-          <w:p>
-            <w:pPr>
-              <w:pStyle w:val="NoSpacing"/>
-              <w:ind w:left="0"/>
-              <w:rPr>
-                <w:lang w:val="ro-RO"/>
-              </w:rPr>
-            </w:pPr>
-          </w:p>
-          <w:p>
-            <w:pPr>
-              <w:pStyle w:val="NoSpacing"/>
-              <w:ind w:left="0"/>
-              <w:rPr>
-                <w:lang w:val="ro-RO"/>
-              </w:rPr>
-            </w:pPr>
-            <w:r>
-              <w:rPr>
-                <w:lang w:val="ro-RO"/>
-              </w:rPr>
-              <w:t>};</w:t>
-            </w:r>
-          </w:p>
-          <w:p>
-            <w:pPr>
-              <w:pStyle w:val="NoSpacing"/>
-              <w:ind w:left="0"/>
-              <w:rPr>
-                <w:lang w:val="ro-RO"/>
-              </w:rPr>
-            </w:pPr>
-            <w:r>
-              <w:rPr>
-                <w:lang w:val="ro-RO"/>
-              </w:rPr>
-              <w:t>float operator *(const Vector &amp;A, const Vector &amp;B)</w:t>
-            </w:r>
-          </w:p>
-          <w:p>
-            <w:pPr>
-              <w:pStyle w:val="NoSpacing"/>
-              <w:ind w:left="0"/>
-              <w:rPr>
-                <w:lang w:val="ro-RO"/>
-              </w:rPr>
-            </w:pPr>
-            <w:r>
-              <w:rPr>
-                <w:lang w:val="ro-RO"/>
-              </w:rPr>
-              <w:t>{</w:t>
-            </w:r>
-          </w:p>
-          <w:p>
-            <w:pPr>
-              <w:pStyle w:val="NoSpacing"/>
-              <w:ind w:left="0"/>
-              <w:rPr>
-                <w:lang w:val="ro-RO"/>
-              </w:rPr>
-            </w:pPr>
-            <w:r>
-              <w:rPr>
-                <w:lang w:val="ro-RO"/>
-              </w:rPr>
-              <w:t xml:space="preserve">    float result = 0;</w:t>
-            </w:r>
-          </w:p>
-          <w:p>
-            <w:pPr>
-              <w:pStyle w:val="NoSpacing"/>
-              <w:ind w:left="0"/>
-              <w:rPr>
-                <w:lang w:val="ro-RO"/>
-              </w:rPr>
-            </w:pPr>
-            <w:r>
-              <w:rPr>
-                <w:lang w:val="ro-RO"/>
-              </w:rPr>
-              <w:tab/>
-              <w:t>if (A.size == B.size)</w:t>
-            </w:r>
-          </w:p>
-          <w:p>
-            <w:pPr>
-              <w:pStyle w:val="NoSpacing"/>
-              <w:ind w:left="0"/>
-              <w:rPr>
-                <w:lang w:val="ro-RO"/>
-              </w:rPr>
-            </w:pPr>
-            <w:r>
-              <w:rPr>
-                <w:lang w:val="ro-RO"/>
-              </w:rPr>
-              <w:tab/>
-              <w:t>{</w:t>
-            </w:r>
-          </w:p>
-          <w:p>
-            <w:pPr>
-              <w:pStyle w:val="NoSpacing"/>
-              <w:ind w:left="0"/>
-              <w:rPr>
-                <w:lang w:val="ro-RO"/>
-              </w:rPr>
-            </w:pPr>
-            <w:r>
-              <w:rPr>
-                <w:lang w:val="ro-RO"/>
-              </w:rPr>
-              <w:tab/>
-              <w:t xml:space="preserve">    for(int i = 0; i &lt; A.size; i++)</w:t>
-            </w:r>
-          </w:p>
-          <w:p>
-            <w:pPr>
-              <w:pStyle w:val="NoSpacing"/>
-              <w:ind w:left="0"/>
-              <w:rPr>
-                <w:lang w:val="ro-RO"/>
-              </w:rPr>
-            </w:pPr>
-            <w:r>
-              <w:rPr>
-                <w:lang w:val="ro-RO"/>
-              </w:rPr>
-              <w:tab/>
-              <w:t xml:space="preserve">    {</w:t>
-            </w:r>
-          </w:p>
-          <w:p>
-            <w:pPr>
-              <w:pStyle w:val="NoSpacing"/>
-              <w:ind w:left="0"/>
-              <w:rPr>
-                <w:lang w:val="ro-RO"/>
-              </w:rPr>
-            </w:pPr>
-            <w:r>
-              <w:rPr>
-                <w:lang w:val="ro-RO"/>
-              </w:rPr>
-              <w:tab/>
-              <w:t xml:space="preserve">        result += A.vectorElements[i] * B.vectorElements[i];</w:t>
-            </w:r>
-          </w:p>
-          <w:p>
-            <w:pPr>
-              <w:pStyle w:val="NoSpacing"/>
-              <w:ind w:left="0"/>
-              <w:rPr>
-                <w:lang w:val="ro-RO"/>
-              </w:rPr>
-            </w:pPr>
-            <w:r>
-              <w:rPr>
-                <w:lang w:val="ro-RO"/>
-              </w:rPr>
-              <w:tab/>
-              <w:t xml:space="preserve">    }</w:t>
-            </w:r>
-          </w:p>
-          <w:p>
-            <w:pPr>
-              <w:pStyle w:val="NoSpacing"/>
-              <w:ind w:left="0"/>
-              <w:rPr>
-                <w:lang w:val="ro-RO"/>
-              </w:rPr>
-            </w:pPr>
-            <w:r>
-              <w:rPr>
-                <w:lang w:val="ro-RO"/>
-              </w:rPr>
-              <w:tab/>
-              <w:t>}</w:t>
-            </w:r>
-          </w:p>
-          <w:p>
-            <w:pPr>
-              <w:pStyle w:val="NoSpacing"/>
-              <w:ind w:left="0"/>
-              <w:rPr>
-                <w:lang w:val="ro-RO"/>
-              </w:rPr>
-            </w:pPr>
-            <w:r>
-              <w:rPr>
-                <w:lang w:val="ro-RO"/>
-              </w:rPr>
-              <w:tab/>
-              <w:t>return result;</w:t>
-            </w:r>
-          </w:p>
-          <w:p>
-            <w:pPr>
-              <w:pStyle w:val="NoSpacing"/>
-              <w:ind w:left="0"/>
-              <w:rPr>
-                <w:lang w:val="ro-RO"/>
-              </w:rPr>
-            </w:pPr>
-            <w:r>
-              <w:rPr>
-                <w:lang w:val="ro-RO"/>
-              </w:rPr>
-              <w:t>}</w:t>
-            </w:r>
-          </w:p>
-          <w:p>
-            <w:pPr>
-              <w:pStyle w:val="NoSpacing"/>
-              <w:ind w:left="0"/>
-              <w:rPr>
-                <w:lang w:val="ro-RO"/>
-              </w:rPr>
-            </w:pPr>
-          </w:p>
-          <w:p>
-            <w:pPr>
-              <w:pStyle w:val="NoSpacing"/>
-              <w:ind w:left="0"/>
-              <w:rPr>
-                <w:lang w:val="ro-RO"/>
-              </w:rPr>
-            </w:pPr>
-            <w:r>
-              <w:rPr>
-                <w:lang w:val="ro-RO"/>
-              </w:rPr>
-              <w:t>Vector operator *(const Vector &amp;A, float factor)</w:t>
-            </w:r>
-          </w:p>
-          <w:p>
-            <w:pPr>
-              <w:pStyle w:val="NoSpacing"/>
-              <w:ind w:left="0"/>
-              <w:rPr>
-                <w:lang w:val="ro-RO"/>
-              </w:rPr>
-            </w:pPr>
-            <w:r>
-              <w:rPr>
-                <w:lang w:val="ro-RO"/>
-              </w:rPr>
-              <w:t>{</w:t>
-            </w:r>
-          </w:p>
-          <w:p>
-            <w:pPr>
-              <w:pStyle w:val="NoSpacing"/>
-              <w:ind w:left="0"/>
-              <w:rPr>
-                <w:lang w:val="ro-RO"/>
-              </w:rPr>
-            </w:pPr>
-            <w:r>
-              <w:rPr>
-                <w:lang w:val="ro-RO"/>
-              </w:rPr>
-              <w:t xml:space="preserve">    Vector temp(A.size); </w:t>
-            </w:r>
-          </w:p>
-          <w:p>
-            <w:pPr>
-              <w:pStyle w:val="NoSpacing"/>
-              <w:ind w:left="0"/>
-              <w:rPr>
-                <w:lang w:val="ro-RO"/>
-              </w:rPr>
-            </w:pPr>
-            <w:r>
-              <w:rPr>
-                <w:lang w:val="ro-RO"/>
-              </w:rPr>
-              <w:t xml:space="preserve">    for(int i = 0; i &lt; A.size; i++)</w:t>
-            </w:r>
-          </w:p>
-          <w:p>
-            <w:pPr>
-              <w:pStyle w:val="NoSpacing"/>
-              <w:ind w:left="0"/>
-              <w:rPr>
-                <w:lang w:val="ro-RO"/>
-              </w:rPr>
-            </w:pPr>
-            <w:r>
-              <w:rPr>
-                <w:lang w:val="ro-RO"/>
-              </w:rPr>
-              <w:t xml:space="preserve">    {</w:t>
-            </w:r>
-          </w:p>
-          <w:p>
-            <w:pPr>
-              <w:pStyle w:val="NoSpacing"/>
-              <w:ind w:left="0"/>
-              <w:rPr>
-                <w:lang w:val="ro-RO"/>
-              </w:rPr>
-            </w:pPr>
-            <w:r>
-              <w:rPr>
-                <w:lang w:val="ro-RO"/>
-              </w:rPr>
-              <w:t xml:space="preserve">        float value = A.vectorElements[i] * factor;</w:t>
-            </w:r>
-          </w:p>
-          <w:p>
-            <w:pPr>
-              <w:pStyle w:val="NoSpacing"/>
-              <w:ind w:left="0"/>
-              <w:rPr>
-                <w:lang w:val="ro-RO"/>
-              </w:rPr>
-            </w:pPr>
-            <w:r>
-              <w:rPr>
-                <w:lang w:val="ro-RO"/>
-              </w:rPr>
-              <w:t xml:space="preserve">        temp.setElement(i, value);</w:t>
-            </w:r>
-          </w:p>
-          <w:p>
-            <w:pPr>
-              <w:pStyle w:val="NoSpacing"/>
-              <w:ind w:left="0"/>
-              <w:rPr>
-                <w:lang w:val="ro-RO"/>
-              </w:rPr>
-            </w:pPr>
-            <w:r>
-              <w:rPr>
-                <w:lang w:val="ro-RO"/>
-              </w:rPr>
-              <w:t xml:space="preserve">    }</w:t>
-            </w:r>
-          </w:p>
-          <w:p>
-            <w:pPr>
-              <w:pStyle w:val="NoSpacing"/>
-              <w:ind w:left="0"/>
-              <w:rPr>
-                <w:lang w:val="ro-RO"/>
-              </w:rPr>
-            </w:pPr>
-            <w:r>
-              <w:rPr>
-                <w:lang w:val="ro-RO"/>
-              </w:rPr>
-              <w:tab/>
-              <w:t>return temp;</w:t>
-            </w:r>
-          </w:p>
-          <w:p>
-            <w:pPr>
-              <w:pStyle w:val="NoSpacing"/>
-              <w:ind w:left="0"/>
-              <w:rPr>
-                <w:lang w:val="ro-RO"/>
-              </w:rPr>
-            </w:pPr>
-            <w:r>
-              <w:rPr>
-                <w:lang w:val="ro-RO"/>
-              </w:rPr>
-              <w:t>}</w:t>
-            </w:r>
-          </w:p>
-          <w:p>
-            <w:pPr>
-              <w:pStyle w:val="NoSpacing"/>
-              <w:ind w:left="0"/>
-              <w:rPr>
-                <w:lang w:val="ro-RO"/>
-              </w:rPr>
-            </w:pPr>
-            <w:r>
-              <w:rPr>
-                <w:lang w:val="ro-RO"/>
-              </w:rPr>
-              <w:t>Vector operator +(const Vector &amp;A, const Vector &amp;B)</w:t>
-            </w:r>
-          </w:p>
-          <w:p>
-            <w:pPr>
-              <w:pStyle w:val="NoSpacing"/>
-              <w:ind w:left="0"/>
-              <w:rPr>
-                <w:lang w:val="ro-RO"/>
-              </w:rPr>
-            </w:pPr>
-            <w:r>
-              <w:rPr>
-                <w:lang w:val="ro-RO"/>
-              </w:rPr>
-              <w:t>{</w:t>
-            </w:r>
-          </w:p>
-          <w:p>
-            <w:pPr>
-              <w:pStyle w:val="NoSpacing"/>
-              <w:ind w:left="0"/>
-              <w:rPr>
-                <w:lang w:val="ro-RO"/>
-              </w:rPr>
-            </w:pPr>
-            <w:r>
-              <w:rPr>
-                <w:lang w:val="ro-RO"/>
-              </w:rPr>
-              <w:t xml:space="preserve">    Vector temp(A.size);</w:t>
-            </w:r>
-          </w:p>
-          <w:p>
-            <w:pPr>
-              <w:pStyle w:val="NoSpacing"/>
-              <w:ind w:left="0"/>
-              <w:rPr>
-                <w:lang w:val="ro-RO"/>
-              </w:rPr>
-            </w:pPr>
-            <w:r>
-              <w:rPr>
-                <w:lang w:val="ro-RO"/>
-              </w:rPr>
-              <w:t xml:space="preserve">    if(A.size == B.size)</w:t>
-            </w:r>
-          </w:p>
-          <w:p>
-            <w:pPr>
-              <w:pStyle w:val="NoSpacing"/>
-              <w:ind w:left="0"/>
-              <w:rPr>
-                <w:lang w:val="ro-RO"/>
-              </w:rPr>
-            </w:pPr>
-            <w:r>
-              <w:rPr>
-                <w:lang w:val="ro-RO"/>
-              </w:rPr>
-              <w:t xml:space="preserve">    {</w:t>
-            </w:r>
-          </w:p>
-          <w:p>
-            <w:pPr>
-              <w:pStyle w:val="NoSpacing"/>
-              <w:ind w:left="0"/>
-              <w:rPr>
-                <w:lang w:val="ro-RO"/>
-              </w:rPr>
-            </w:pPr>
-            <w:r>
-              <w:rPr>
-                <w:lang w:val="ro-RO"/>
-              </w:rPr>
-              <w:t xml:space="preserve">        for(int i = 0; i &lt; A.size; i++)</w:t>
-            </w:r>
-          </w:p>
-          <w:p>
-            <w:pPr>
-              <w:pStyle w:val="NoSpacing"/>
-              <w:ind w:left="0"/>
-              <w:rPr>
-                <w:lang w:val="ro-RO"/>
-              </w:rPr>
-            </w:pPr>
-            <w:r>
-              <w:rPr>
-                <w:lang w:val="ro-RO"/>
-              </w:rPr>
-              <w:t xml:space="preserve">        {</w:t>
-            </w:r>
-          </w:p>
-          <w:p>
-            <w:pPr>
-              <w:pStyle w:val="NoSpacing"/>
-              <w:ind w:left="0"/>
-              <w:rPr>
-                <w:lang w:val="ro-RO"/>
-              </w:rPr>
-            </w:pPr>
-            <w:r>
-              <w:rPr>
-                <w:lang w:val="ro-RO"/>
-              </w:rPr>
-              <w:t xml:space="preserve">            float value = A.vectorElements[i] + B.vectorElements[i];</w:t>
-            </w:r>
-          </w:p>
-          <w:p>
-            <w:pPr>
-              <w:pStyle w:val="NoSpacing"/>
-              <w:ind w:left="0"/>
-              <w:rPr>
-                <w:lang w:val="ro-RO"/>
-              </w:rPr>
-            </w:pPr>
-            <w:r>
-              <w:rPr>
-                <w:lang w:val="ro-RO"/>
-              </w:rPr>
-              <w:t xml:space="preserve">            temp.setElement(i, value);</w:t>
-            </w:r>
-          </w:p>
-          <w:p>
-            <w:pPr>
-              <w:pStyle w:val="NoSpacing"/>
-              <w:ind w:left="0"/>
-              <w:rPr>
-                <w:lang w:val="ro-RO"/>
-              </w:rPr>
-            </w:pPr>
-            <w:r>
-              <w:rPr>
-                <w:lang w:val="ro-RO"/>
-              </w:rPr>
-              <w:t xml:space="preserve">        }</w:t>
-            </w:r>
-          </w:p>
-          <w:p>
-            <w:pPr>
-              <w:pStyle w:val="NoSpacing"/>
-              <w:ind w:left="0"/>
-              <w:rPr>
-                <w:lang w:val="ro-RO"/>
-              </w:rPr>
-            </w:pPr>
-            <w:r>
-              <w:rPr>
-                <w:lang w:val="ro-RO"/>
-              </w:rPr>
-              <w:t xml:space="preserve">    }</w:t>
-            </w:r>
-          </w:p>
-          <w:p>
-            <w:pPr>
-              <w:pStyle w:val="NoSpacing"/>
-              <w:ind w:left="0"/>
-              <w:rPr>
-                <w:lang w:val="ro-RO"/>
-              </w:rPr>
-            </w:pPr>
-            <w:r>
-              <w:rPr>
-                <w:lang w:val="ro-RO"/>
-              </w:rPr>
-              <w:t xml:space="preserve">    return temp;</w:t>
-            </w:r>
-          </w:p>
-          <w:p>
-            <w:pPr>
-              <w:pStyle w:val="NoSpacing"/>
-              <w:ind w:left="0"/>
-              <w:rPr>
-                <w:lang w:val="ro-RO"/>
-              </w:rPr>
-            </w:pPr>
-            <w:r>
-              <w:rPr>
-                <w:lang w:val="ro-RO"/>
-              </w:rPr>
-              <w:t>}</w:t>
-            </w:r>
-          </w:p>
-          <w:p>
-            <w:pPr>
-              <w:pStyle w:val="NoSpacing"/>
-              <w:ind w:left="0"/>
-              <w:rPr>
-                <w:lang w:val="ro-RO"/>
-              </w:rPr>
-            </w:pPr>
-            <w:r>
-              <w:rPr>
-                <w:lang w:val="ro-RO"/>
-              </w:rPr>
-              <w:t>Vector operator -(const Vector &amp;A, const Vector &amp;B)</w:t>
-            </w:r>
-          </w:p>
-          <w:p>
-            <w:pPr>
-              <w:pStyle w:val="NoSpacing"/>
-              <w:ind w:left="0"/>
-              <w:rPr>
-                <w:lang w:val="ro-RO"/>
-              </w:rPr>
-            </w:pPr>
-            <w:r>
-              <w:rPr>
-                <w:lang w:val="ro-RO"/>
-              </w:rPr>
-              <w:t>{</w:t>
-            </w:r>
-          </w:p>
-          <w:p>
-            <w:pPr>
-              <w:pStyle w:val="NoSpacing"/>
-              <w:ind w:left="0"/>
-              <w:rPr>
-                <w:lang w:val="ro-RO"/>
-              </w:rPr>
-            </w:pPr>
-            <w:r>
-              <w:rPr>
-                <w:lang w:val="ro-RO"/>
-              </w:rPr>
-              <w:t xml:space="preserve">    Vector temp(A.size);</w:t>
-            </w:r>
-          </w:p>
-          <w:p>
-            <w:pPr>
-              <w:pStyle w:val="NoSpacing"/>
-              <w:ind w:left="0"/>
-              <w:rPr>
-                <w:lang w:val="ro-RO"/>
-              </w:rPr>
-            </w:pPr>
-            <w:r>
-              <w:rPr>
-                <w:lang w:val="ro-RO"/>
-              </w:rPr>
-              <w:t xml:space="preserve">    if(A.size == B.size)</w:t>
-            </w:r>
-          </w:p>
-          <w:p>
-            <w:pPr>
-              <w:pStyle w:val="NoSpacing"/>
-              <w:ind w:left="0"/>
-              <w:rPr>
-                <w:lang w:val="ro-RO"/>
-              </w:rPr>
-            </w:pPr>
-            <w:r>
-              <w:rPr>
-                <w:lang w:val="ro-RO"/>
-              </w:rPr>
-              <w:t xml:space="preserve">    {</w:t>
-            </w:r>
-          </w:p>
-          <w:p>
-            <w:pPr>
-              <w:pStyle w:val="NoSpacing"/>
-              <w:ind w:left="0"/>
-              <w:rPr>
-                <w:lang w:val="ro-RO"/>
-              </w:rPr>
-            </w:pPr>
-            <w:r>
-              <w:rPr>
-                <w:lang w:val="ro-RO"/>
-              </w:rPr>
-              <w:t xml:space="preserve">        for(int i = 0; i &lt; A.size; i++)</w:t>
-            </w:r>
-          </w:p>
-          <w:p>
-            <w:pPr>
-              <w:pStyle w:val="NoSpacing"/>
-              <w:ind w:left="0"/>
-              <w:rPr>
-                <w:lang w:val="ro-RO"/>
-              </w:rPr>
-            </w:pPr>
-            <w:r>
-              <w:rPr>
-                <w:lang w:val="ro-RO"/>
-              </w:rPr>
-              <w:t xml:space="preserve">        {</w:t>
-            </w:r>
-          </w:p>
-          <w:p>
-            <w:pPr>
-              <w:pStyle w:val="NoSpacing"/>
-              <w:ind w:left="0"/>
-              <w:rPr>
-                <w:lang w:val="ro-RO"/>
-              </w:rPr>
-            </w:pPr>
-            <w:r>
-              <w:rPr>
-                <w:lang w:val="ro-RO"/>
-              </w:rPr>
-              <w:t xml:space="preserve">            float value = A.vectorElements[i] - B.vectorElements[i];</w:t>
-            </w:r>
-          </w:p>
-          <w:p>
-            <w:pPr>
-              <w:pStyle w:val="NoSpacing"/>
-              <w:ind w:left="0"/>
-              <w:rPr>
-                <w:lang w:val="ro-RO"/>
-              </w:rPr>
-            </w:pPr>
-            <w:r>
-              <w:rPr>
-                <w:lang w:val="ro-RO"/>
-              </w:rPr>
-              <w:t xml:space="preserve">            temp.setElement(i, value);</w:t>
-            </w:r>
-          </w:p>
-          <w:p>
-            <w:pPr>
-              <w:pStyle w:val="NoSpacing"/>
-              <w:ind w:left="0"/>
-              <w:rPr>
-                <w:lang w:val="ro-RO"/>
-              </w:rPr>
-            </w:pPr>
-            <w:r>
-              <w:rPr>
-                <w:lang w:val="ro-RO"/>
-              </w:rPr>
-              <w:t xml:space="preserve">        }</w:t>
-            </w:r>
-          </w:p>
-          <w:p>
-            <w:pPr>
-              <w:pStyle w:val="NoSpacing"/>
-              <w:ind w:left="0"/>
-              <w:rPr>
-                <w:lang w:val="ro-RO"/>
-              </w:rPr>
-            </w:pPr>
-            <w:r>
-              <w:rPr>
-                <w:lang w:val="ro-RO"/>
-              </w:rPr>
-              <w:lastRenderedPageBreak/>
-              <w:t xml:space="preserve">    }</w:t>
-            </w:r>
-          </w:p>
-          <w:p>
-            <w:pPr>
-              <w:pStyle w:val="NoSpacing"/>
-              <w:ind w:left="0"/>
-              <w:rPr>
-                <w:lang w:val="ro-RO"/>
-              </w:rPr>
-            </w:pPr>
-            <w:r>
-              <w:rPr>
-                <w:lang w:val="ro-RO"/>
-              </w:rPr>
-              <w:t xml:space="preserve">    return temp;</w:t>
-            </w:r>
-          </w:p>
-          <w:p>
-            <w:pPr>
-              <w:pStyle w:val="NoSpacing"/>
-              <w:ind w:left="0"/>
-              <w:rPr>
-                <w:lang w:val="ro-RO"/>
-              </w:rPr>
-            </w:pPr>
-            <w:r>
-              <w:rPr>
-                <w:lang w:val="ro-RO"/>
-              </w:rPr>
-              <w:t>}</w:t>
-            </w:r>
-          </w:p>
-          <w:p>
-            <w:pPr>
-              <w:pStyle w:val="NoSpacing"/>
-              <w:ind w:left="0"/>
-              <w:rPr>
-                <w:lang w:val="ro-RO"/>
-              </w:rPr>
-            </w:pPr>
-          </w:p>
-          <w:p>
-            <w:pPr>
-              <w:pStyle w:val="NoSpacing"/>
-              <w:ind w:left="0"/>
-              <w:rPr>
-                <w:lang w:val="ro-RO"/>
-              </w:rPr>
-            </w:pPr>
-            <w:r>
-              <w:rPr>
-                <w:lang w:val="ro-RO"/>
-              </w:rPr>
-              <w:t>ostream&amp; operator &lt;&lt;(ostream &amp;out, const Vector &amp;example)</w:t>
-            </w:r>
-          </w:p>
-          <w:p>
-            <w:pPr>
-              <w:pStyle w:val="NoSpacing"/>
-              <w:ind w:left="0"/>
-              <w:rPr>
-                <w:lang w:val="ro-RO"/>
-              </w:rPr>
-            </w:pPr>
-            <w:r>
-              <w:rPr>
-                <w:lang w:val="ro-RO"/>
-              </w:rPr>
-              <w:t>{</w:t>
-            </w:r>
-          </w:p>
-          <w:p>
-            <w:pPr>
-              <w:pStyle w:val="NoSpacing"/>
-              <w:ind w:left="0"/>
-              <w:rPr>
-                <w:lang w:val="ro-RO"/>
-              </w:rPr>
-            </w:pPr>
-            <w:r>
-              <w:rPr>
-                <w:lang w:val="ro-RO"/>
-              </w:rPr>
-              <w:t xml:space="preserve">    out &lt;&lt; fixed;</w:t>
-            </w:r>
-          </w:p>
-          <w:p>
-            <w:pPr>
-              <w:pStyle w:val="NoSpacing"/>
-              <w:ind w:left="0"/>
-              <w:rPr>
-                <w:lang w:val="ro-RO"/>
-              </w:rPr>
-            </w:pPr>
-            <w:r>
-              <w:rPr>
-                <w:lang w:val="ro-RO"/>
-              </w:rPr>
-              <w:t xml:space="preserve">    out.precision(2);</w:t>
-            </w:r>
-          </w:p>
-          <w:p>
-            <w:pPr>
-              <w:pStyle w:val="NoSpacing"/>
-              <w:ind w:left="0"/>
-              <w:rPr>
-                <w:lang w:val="ro-RO"/>
-              </w:rPr>
-            </w:pPr>
-            <w:r>
-              <w:rPr>
-                <w:lang w:val="ro-RO"/>
-              </w:rPr>
-              <w:t xml:space="preserve">    for(int i = 0; i &lt; example.size; i++)</w:t>
-            </w:r>
-          </w:p>
-          <w:p>
-            <w:pPr>
-              <w:pStyle w:val="NoSpacing"/>
-              <w:ind w:left="0"/>
-              <w:rPr>
-                <w:lang w:val="ro-RO"/>
-              </w:rPr>
-            </w:pPr>
-            <w:r>
-              <w:rPr>
-                <w:lang w:val="ro-RO"/>
-              </w:rPr>
-              <w:t xml:space="preserve">    {</w:t>
-            </w:r>
-          </w:p>
-          <w:p>
-            <w:pPr>
-              <w:pStyle w:val="NoSpacing"/>
-              <w:ind w:left="0"/>
-              <w:rPr>
-                <w:lang w:val="ro-RO"/>
-              </w:rPr>
-            </w:pPr>
-            <w:r>
-              <w:rPr>
-                <w:lang w:val="ro-RO"/>
-              </w:rPr>
-              <w:t xml:space="preserve">        out &lt;&lt; example.vectorElements[i] &lt;&lt; " ";</w:t>
-            </w:r>
-          </w:p>
-          <w:p>
-            <w:pPr>
-              <w:pStyle w:val="NoSpacing"/>
-              <w:ind w:left="0"/>
-              <w:rPr>
-                <w:lang w:val="ro-RO"/>
-              </w:rPr>
-            </w:pPr>
-            <w:r>
-              <w:rPr>
-                <w:lang w:val="ro-RO"/>
-              </w:rPr>
-              <w:t xml:space="preserve">    }</w:t>
-            </w:r>
-          </w:p>
-          <w:p>
-            <w:pPr>
-              <w:pStyle w:val="NoSpacing"/>
-              <w:ind w:left="0"/>
-              <w:rPr>
-                <w:lang w:val="ro-RO"/>
-              </w:rPr>
-            </w:pPr>
-            <w:r>
-              <w:rPr>
-                <w:lang w:val="ro-RO"/>
-              </w:rPr>
-              <w:t xml:space="preserve">    out &lt;&lt; endl;</w:t>
-            </w:r>
-          </w:p>
-          <w:p>
-            <w:pPr>
-              <w:pStyle w:val="NoSpacing"/>
-              <w:ind w:left="0"/>
-              <w:rPr>
-                <w:lang w:val="ro-RO"/>
-              </w:rPr>
-            </w:pPr>
-            <w:r>
-              <w:rPr>
-                <w:lang w:val="ro-RO"/>
-              </w:rPr>
-              <w:t xml:space="preserve">    return out;</w:t>
-            </w:r>
-          </w:p>
-          <w:p>
-            <w:pPr>
-              <w:pStyle w:val="NoSpacing"/>
-              <w:ind w:left="0"/>
-              <w:rPr>
-                <w:lang w:val="ro-RO"/>
-              </w:rPr>
-            </w:pPr>
-            <w:r>
-              <w:rPr>
-                <w:lang w:val="ro-RO"/>
-              </w:rPr>
-              <w:t>}</w:t>
-            </w:r>
-          </w:p>
-          <w:p>
-            <w:pPr>
-              <w:pStyle w:val="NoSpacing"/>
-              <w:ind w:left="0"/>
-              <w:rPr>
-                <w:lang w:val="ro-RO"/>
-              </w:rPr>
-            </w:pPr>
-          </w:p>
-          <w:p>
-            <w:pPr>
-              <w:pStyle w:val="NoSpacing"/>
-              <w:ind w:left="0"/>
-              <w:rPr>
-                <w:lang w:val="ro-RO"/>
-              </w:rPr>
-            </w:pPr>
-          </w:p>
-          <w:p>
-            <w:pPr>
-              <w:pStyle w:val="NoSpacing"/>
-              <w:ind w:left="0"/>
-              <w:rPr>
-                <w:lang w:val="ro-RO"/>
-              </w:rPr>
-            </w:pPr>
-            <w:r>
-              <w:rPr>
-                <w:lang w:val="ro-RO"/>
-              </w:rPr>
-              <w:t xml:space="preserve">int main(void) </w:t>
-            </w:r>
-          </w:p>
-          <w:p>
-            <w:pPr>
-              <w:pStyle w:val="NoSpacing"/>
-              <w:ind w:left="0"/>
-              <w:rPr>
-                <w:lang w:val="ro-RO"/>
-              </w:rPr>
-            </w:pPr>
-            <w:r>
-              <w:rPr>
-                <w:lang w:val="ro-RO"/>
-              </w:rPr>
-              <w:t>{</w:t>
-            </w:r>
-          </w:p>
-          <w:p>
-            <w:pPr>
-              <w:pStyle w:val="NoSpacing"/>
-              <w:ind w:left="0"/>
-              <w:rPr>
-                <w:lang w:val="ro-RO"/>
-              </w:rPr>
-            </w:pPr>
-            <w:r>
-              <w:rPr>
-                <w:lang w:val="ro-RO"/>
-              </w:rPr>
-              <w:tab/>
-              <w:t>int numberOfElements;</w:t>
-            </w:r>
-          </w:p>
-          <w:p>
-            <w:pPr>
-              <w:pStyle w:val="NoSpacing"/>
-              <w:ind w:left="0"/>
-              <w:rPr>
-                <w:lang w:val="ro-RO"/>
-              </w:rPr>
-            </w:pPr>
-            <w:r>
-              <w:rPr>
-                <w:lang w:val="ro-RO"/>
-              </w:rPr>
-              <w:tab/>
-              <w:t>float temp;</w:t>
-            </w:r>
-          </w:p>
-          <w:p>
-            <w:pPr>
-              <w:pStyle w:val="NoSpacing"/>
-              <w:ind w:left="0"/>
-              <w:rPr>
-                <w:lang w:val="ro-RO"/>
-              </w:rPr>
-            </w:pPr>
-            <w:r>
-              <w:rPr>
-                <w:lang w:val="ro-RO"/>
-              </w:rPr>
-              <w:tab/>
-              <w:t>cout &lt;&lt; "Numarul de elemente: (minim 3)" &lt;&lt; endl;</w:t>
-            </w:r>
-          </w:p>
-          <w:p>
-            <w:pPr>
-              <w:pStyle w:val="NoSpacing"/>
-              <w:ind w:left="0"/>
-              <w:rPr>
-                <w:lang w:val="ro-RO"/>
-              </w:rPr>
-            </w:pPr>
-            <w:r>
-              <w:rPr>
-                <w:lang w:val="ro-RO"/>
-              </w:rPr>
-              <w:tab/>
-              <w:t>cin &gt;&gt; numberOfElements;</w:t>
-            </w:r>
-          </w:p>
-          <w:p>
-            <w:pPr>
-              <w:pStyle w:val="NoSpacing"/>
-              <w:ind w:left="0"/>
-              <w:rPr>
-                <w:lang w:val="ro-RO"/>
-              </w:rPr>
-            </w:pPr>
-          </w:p>
-          <w:p>
-            <w:pPr>
-              <w:pStyle w:val="NoSpacing"/>
-              <w:ind w:left="0"/>
-              <w:rPr>
-                <w:lang w:val="ro-RO"/>
-              </w:rPr>
-            </w:pPr>
-            <w:r>
-              <w:rPr>
-                <w:lang w:val="ro-RO"/>
-              </w:rPr>
-              <w:tab/>
-              <w:t>Vector vectorList(numberOfElements);</w:t>
-            </w:r>
-          </w:p>
-          <w:p>
-            <w:pPr>
-              <w:pStyle w:val="NoSpacing"/>
-              <w:ind w:left="0"/>
-              <w:rPr>
-                <w:lang w:val="ro-RO"/>
-              </w:rPr>
-            </w:pPr>
-            <w:r>
-              <w:rPr>
-                <w:lang w:val="ro-RO"/>
-              </w:rPr>
-              <w:tab/>
-              <w:t>Vector result(numberOfElements);</w:t>
-            </w:r>
-          </w:p>
-          <w:p>
-            <w:pPr>
-              <w:pStyle w:val="NoSpacing"/>
-              <w:ind w:left="0"/>
-              <w:rPr>
-                <w:lang w:val="ro-RO"/>
-              </w:rPr>
-            </w:pPr>
-          </w:p>
-          <w:p>
-            <w:pPr>
-              <w:pStyle w:val="NoSpacing"/>
-              <w:ind w:left="0"/>
-              <w:rPr>
-                <w:lang w:val="ro-RO"/>
-              </w:rPr>
-            </w:pPr>
-            <w:r>
-              <w:rPr>
-                <w:lang w:val="ro-RO"/>
-              </w:rPr>
-              <w:tab/>
-              <w:t>cout &lt;&lt; "Elementele: \n";</w:t>
-            </w:r>
-          </w:p>
-          <w:p>
-            <w:pPr>
-              <w:pStyle w:val="NoSpacing"/>
-              <w:ind w:left="0"/>
-              <w:rPr>
-                <w:lang w:val="ro-RO"/>
-              </w:rPr>
-            </w:pPr>
-            <w:r>
-              <w:rPr>
-                <w:lang w:val="ro-RO"/>
-              </w:rPr>
-              <w:tab/>
-              <w:t>for(int i = 0; i &lt; numberOfElements; i++)</w:t>
-            </w:r>
-          </w:p>
-          <w:p>
-            <w:pPr>
-              <w:pStyle w:val="NoSpacing"/>
-              <w:ind w:left="0"/>
-              <w:rPr>
-                <w:lang w:val="ro-RO"/>
-              </w:rPr>
-            </w:pPr>
-            <w:r>
-              <w:rPr>
-                <w:lang w:val="ro-RO"/>
-              </w:rPr>
-              <w:tab/>
-              <w:t>{</w:t>
-            </w:r>
-          </w:p>
-          <w:p>
-            <w:pPr>
-              <w:pStyle w:val="NoSpacing"/>
-              <w:ind w:left="0"/>
-              <w:rPr>
-                <w:lang w:val="ro-RO"/>
-              </w:rPr>
-            </w:pPr>
-            <w:r>
-              <w:rPr>
-                <w:lang w:val="ro-RO"/>
-              </w:rPr>
-              <w:tab/>
-              <w:t xml:space="preserve">    cin &gt;&gt; temp;</w:t>
-            </w:r>
-          </w:p>
-          <w:p>
-            <w:pPr>
-              <w:pStyle w:val="NoSpacing"/>
-              <w:ind w:left="0"/>
-              <w:rPr>
-                <w:lang w:val="ro-RO"/>
-              </w:rPr>
-            </w:pPr>
-            <w:r>
-              <w:rPr>
-                <w:lang w:val="ro-RO"/>
-              </w:rPr>
-              <w:tab/>
-              <w:t xml:space="preserve">    vectorList.setElement(i, temp);</w:t>
-            </w:r>
-          </w:p>
-          <w:p>
-            <w:pPr>
-              <w:pStyle w:val="NoSpacing"/>
-              <w:ind w:left="0"/>
-              <w:rPr>
-                <w:lang w:val="ro-RO"/>
-              </w:rPr>
-            </w:pPr>
-            <w:r>
-              <w:rPr>
-                <w:lang w:val="ro-RO"/>
-              </w:rPr>
-              <w:tab/>
-              <w:t>}</w:t>
-            </w:r>
-          </w:p>
-          <w:p>
-            <w:pPr>
-              <w:pStyle w:val="NoSpacing"/>
-              <w:ind w:left="0"/>
-              <w:rPr>
-                <w:lang w:val="ro-RO"/>
-              </w:rPr>
-            </w:pPr>
-          </w:p>
-          <w:p>
-            <w:pPr>
-              <w:pStyle w:val="NoSpacing"/>
-              <w:ind w:left="0"/>
-              <w:rPr>
-                <w:lang w:val="ro-RO"/>
-              </w:rPr>
-            </w:pPr>
-            <w:r>
-              <w:rPr>
-                <w:lang w:val="ro-RO"/>
-              </w:rPr>
-              <w:t xml:space="preserve">    temp = vectorList.getElement(1);</w:t>
-            </w:r>
-          </w:p>
-          <w:p>
-            <w:pPr>
-              <w:pStyle w:val="NoSpacing"/>
-              <w:ind w:left="0"/>
-              <w:rPr>
-                <w:lang w:val="ro-RO"/>
-              </w:rPr>
-            </w:pPr>
-            <w:r>
-              <w:rPr>
-                <w:lang w:val="ro-RO"/>
-              </w:rPr>
-              <w:t xml:space="preserve">    cout &lt;&lt; "Testarea functiei getElement\n" &lt;&lt; temp &lt;&lt; endl;</w:t>
-            </w:r>
-          </w:p>
-          <w:p>
-            <w:pPr>
-              <w:pStyle w:val="NoSpacing"/>
-              <w:ind w:left="0"/>
-              <w:rPr>
-                <w:lang w:val="ro-RO"/>
-              </w:rPr>
-            </w:pPr>
-            <w:r>
-              <w:rPr>
-                <w:lang w:val="ro-RO"/>
-              </w:rPr>
-              <w:t xml:space="preserve">   </w:t>
-            </w:r>
-          </w:p>
-          <w:p>
-            <w:pPr>
-              <w:pStyle w:val="NoSpacing"/>
-              <w:ind w:left="0"/>
-              <w:rPr>
-                <w:lang w:val="ro-RO"/>
-              </w:rPr>
-            </w:pPr>
-            <w:r>
-              <w:rPr>
-                <w:lang w:val="ro-RO"/>
-              </w:rPr>
-              <w:t xml:space="preserve">    cout &lt;&lt; "Testarea functiei setElement()\n";</w:t>
-            </w:r>
-          </w:p>
-          <w:p>
-            <w:pPr>
-              <w:pStyle w:val="NoSpacing"/>
-              <w:ind w:left="0"/>
-              <w:rPr>
-                <w:lang w:val="ro-RO"/>
-              </w:rPr>
-            </w:pPr>
-            <w:r>
-              <w:rPr>
-                <w:lang w:val="ro-RO"/>
-              </w:rPr>
-              <w:tab/>
-              <w:t>cout &lt;&lt; "Vectorul inainte de setare\n" &lt;&lt; vectorList;</w:t>
-            </w:r>
-          </w:p>
-          <w:p>
-            <w:pPr>
-              <w:pStyle w:val="NoSpacing"/>
-              <w:ind w:left="0"/>
-              <w:rPr>
-                <w:lang w:val="ro-RO"/>
-              </w:rPr>
-            </w:pPr>
-            <w:r>
-              <w:rPr>
-                <w:lang w:val="ro-RO"/>
-              </w:rPr>
-              <w:tab/>
-              <w:t>vectorList.setElement(0, 34.2);</w:t>
-            </w:r>
-          </w:p>
-          <w:p>
-            <w:pPr>
-              <w:pStyle w:val="NoSpacing"/>
-              <w:ind w:left="0"/>
-              <w:rPr>
-                <w:lang w:val="ro-RO"/>
-              </w:rPr>
-            </w:pPr>
-            <w:r>
-              <w:rPr>
-                <w:lang w:val="ro-RO"/>
-              </w:rPr>
-              <w:tab/>
-              <w:t>cout &lt;&lt; "Elementul dupa setare\n" &lt;&lt; vectorList;</w:t>
-            </w:r>
-          </w:p>
-          <w:p>
-            <w:pPr>
-              <w:pStyle w:val="NoSpacing"/>
-              <w:ind w:left="0"/>
-              <w:rPr>
-                <w:lang w:val="ro-RO"/>
-              </w:rPr>
-            </w:pPr>
-          </w:p>
-          <w:p>
-            <w:pPr>
-              <w:pStyle w:val="NoSpacing"/>
-              <w:ind w:left="0"/>
-              <w:rPr>
-                <w:lang w:val="ro-RO"/>
-              </w:rPr>
-            </w:pPr>
-            <w:r>
-              <w:rPr>
-                <w:lang w:val="ro-RO"/>
-              </w:rPr>
-              <w:t xml:space="preserve">    result = vectorList + vectorList;</w:t>
-            </w:r>
-          </w:p>
-          <w:p>
-            <w:pPr>
-              <w:pStyle w:val="NoSpacing"/>
-              <w:ind w:left="0"/>
-              <w:rPr>
-                <w:lang w:val="ro-RO"/>
-              </w:rPr>
-            </w:pPr>
-            <w:r>
-              <w:rPr>
-                <w:lang w:val="ro-RO"/>
-              </w:rPr>
-              <w:t xml:space="preserve">    cout &lt;&lt; "Testarea functiei de adunare a doi vectori\n" &lt;&lt; result;</w:t>
-            </w:r>
-          </w:p>
-          <w:p>
-            <w:pPr>
-              <w:pStyle w:val="NoSpacing"/>
-              <w:ind w:left="0"/>
-              <w:rPr>
-                <w:lang w:val="ro-RO"/>
-              </w:rPr>
-            </w:pPr>
-            <w:r>
-              <w:rPr>
+                <w:rFonts w:ascii="Courier New" w:hAnsi="Courier New" w:cs="Courier New"/>
+                <w:sz w:val="20"/>
+                <w:szCs w:val="20"/>
+                <w:lang w:val="ro-RO"/>
+              </w:rPr>
+            </w:pPr>
+            <w:r>
+              <w:rPr>
+                <w:rFonts w:ascii="Courier New" w:hAnsi="Courier New" w:cs="Courier New"/>
+                <w:sz w:val="20"/>
+                <w:szCs w:val="20"/>
+                <w:lang w:val="ro-RO"/>
+              </w:rPr>
+              <w:t xml:space="preserve">    result = vectorList - vectorList;</w:t>
+            </w:r>
+          </w:p>
+          <w:p>
+            <w:pPr>
+              <w:pStyle w:val="NoSpacing"/>
+              <w:ind w:left="0"/>
+              <w:rPr>
+                <w:rFonts w:ascii="Courier New" w:hAnsi="Courier New" w:cs="Courier New"/>
+                <w:sz w:val="20"/>
+                <w:szCs w:val="20"/>
+                <w:lang w:val="ro-RO"/>
+              </w:rPr>
+            </w:pPr>
+            <w:r>
+              <w:rPr>
+                <w:rFonts w:ascii="Courier New" w:hAnsi="Courier New" w:cs="Courier New"/>
+                <w:sz w:val="20"/>
+                <w:szCs w:val="20"/>
+                <w:lang w:val="ro-RO"/>
+              </w:rPr>
+              <w:t xml:space="preserve">    cout &lt;&lt; "Testarea functiei de scadere a doi vectori\n" &lt;&lt; result;</w:t>
+            </w:r>
+          </w:p>
+          <w:p>
+            <w:pPr>
+              <w:pStyle w:val="NoSpacing"/>
+              <w:ind w:left="0"/>
+              <w:rPr>
+                <w:rFonts w:ascii="Courier New" w:hAnsi="Courier New" w:cs="Courier New"/>
+                <w:sz w:val="20"/>
+                <w:szCs w:val="20"/>
+                <w:lang w:val="ro-RO"/>
+              </w:rPr>
+            </w:pPr>
+            <w:r>
+              <w:rPr>
+                <w:rFonts w:ascii="Courier New" w:hAnsi="Courier New" w:cs="Courier New"/>
+                <w:sz w:val="20"/>
+                <w:szCs w:val="20"/>
                 <w:lang w:val="ro-RO"/>
               </w:rPr>
               <w:t xml:space="preserve">    </w:t>
@@ -4192,41 +5648,59 @@
               <w:pStyle w:val="NoSpacing"/>
               <w:ind w:left="0"/>
               <w:rPr>
-                <w:lang w:val="ro-RO"/>
-              </w:rPr>
-            </w:pPr>
-            <w:r>
-              <w:rPr>
-                <w:lang w:val="ro-RO"/>
-              </w:rPr>
-              <w:t xml:space="preserve">    result = vectorList - vectorList;</w:t>
-            </w:r>
-          </w:p>
-          <w:p>
-            <w:pPr>
-              <w:pStyle w:val="NoSpacing"/>
-              <w:ind w:left="0"/>
-              <w:rPr>
-                <w:lang w:val="ro-RO"/>
-              </w:rPr>
-            </w:pPr>
-            <w:r>
-              <w:rPr>
-                <w:lang w:val="ro-RO"/>
-              </w:rPr>
-              <w:t xml:space="preserve">    cout &lt;&lt; "Testarea functiei de scadere a doi vectori\n" &lt;&lt; result;</w:t>
-            </w:r>
-          </w:p>
-          <w:p>
-            <w:pPr>
-              <w:pStyle w:val="NoSpacing"/>
-              <w:ind w:left="0"/>
-              <w:rPr>
-                <w:lang w:val="ro-RO"/>
-              </w:rPr>
-            </w:pPr>
-            <w:r>
-              <w:rPr>
+                <w:rFonts w:ascii="Courier New" w:hAnsi="Courier New" w:cs="Courier New"/>
+                <w:sz w:val="20"/>
+                <w:szCs w:val="20"/>
+                <w:lang w:val="ro-RO"/>
+              </w:rPr>
+            </w:pPr>
+            <w:r>
+              <w:rPr>
+                <w:rFonts w:ascii="Courier New" w:hAnsi="Courier New" w:cs="Courier New"/>
+                <w:sz w:val="20"/>
+                <w:szCs w:val="20"/>
+                <w:lang w:val="ro-RO"/>
+              </w:rPr>
+              <w:t xml:space="preserve">    temp = vectorList * vectorList;</w:t>
+            </w:r>
+          </w:p>
+          <w:p>
+            <w:pPr>
+              <w:pStyle w:val="NoSpacing"/>
+              <w:ind w:left="0"/>
+              <w:rPr>
+                <w:rFonts w:ascii="Courier New" w:hAnsi="Courier New" w:cs="Courier New"/>
+                <w:sz w:val="20"/>
+                <w:szCs w:val="20"/>
+                <w:lang w:val="ro-RO"/>
+              </w:rPr>
+            </w:pPr>
+            <w:r>
+              <w:rPr>
+                <w:rFonts w:ascii="Courier New" w:hAnsi="Courier New" w:cs="Courier New"/>
+                <w:sz w:val="20"/>
+                <w:szCs w:val="20"/>
+                <w:lang w:val="ro-RO"/>
+              </w:rPr>
+              <w:t xml:space="preserve">    cout &lt;&lt; "Testarea functiei de inmultire scalara a doi vectori\n" &lt;&lt; temp &lt;&lt; endl;</w:t>
+            </w:r>
+          </w:p>
+          <w:p>
+            <w:pPr>
+              <w:pStyle w:val="NoSpacing"/>
+              <w:ind w:left="0"/>
+              <w:rPr>
+                <w:rFonts w:ascii="Courier New" w:hAnsi="Courier New" w:cs="Courier New"/>
+                <w:sz w:val="20"/>
+                <w:szCs w:val="20"/>
+                <w:lang w:val="ro-RO"/>
+              </w:rPr>
+            </w:pPr>
+            <w:r>
+              <w:rPr>
+                <w:rFonts w:ascii="Courier New" w:hAnsi="Courier New" w:cs="Courier New"/>
+                <w:sz w:val="20"/>
+                <w:szCs w:val="20"/>
                 <w:lang w:val="ro-RO"/>
               </w:rPr>
               <w:t xml:space="preserve">    </w:t>
@@ -4237,42 +5711,59 @@
               <w:pStyle w:val="NoSpacing"/>
               <w:ind w:left="0"/>
               <w:rPr>
-                <w:lang w:val="ro-RO"/>
-              </w:rPr>
-            </w:pPr>
-            <w:r>
-              <w:rPr>
-                <w:lang w:val="ro-RO"/>
-              </w:rPr>
-              <w:lastRenderedPageBreak/>
-              <w:t xml:space="preserve">    temp = vectorList * vectorList;</w:t>
-            </w:r>
-          </w:p>
-          <w:p>
-            <w:pPr>
-              <w:pStyle w:val="NoSpacing"/>
-              <w:ind w:left="0"/>
-              <w:rPr>
-                <w:lang w:val="ro-RO"/>
-              </w:rPr>
-            </w:pPr>
-            <w:r>
-              <w:rPr>
-                <w:lang w:val="ro-RO"/>
-              </w:rPr>
-              <w:t xml:space="preserve">    cout &lt;&lt; "Testarea functiei de inmultire scalara a doi vectori\n" &lt;&lt; temp &lt;&lt; endl;</w:t>
-            </w:r>
-          </w:p>
-          <w:p>
-            <w:pPr>
-              <w:pStyle w:val="NoSpacing"/>
-              <w:ind w:left="0"/>
-              <w:rPr>
-                <w:lang w:val="ro-RO"/>
-              </w:rPr>
-            </w:pPr>
-            <w:r>
-              <w:rPr>
+                <w:rFonts w:ascii="Courier New" w:hAnsi="Courier New" w:cs="Courier New"/>
+                <w:sz w:val="20"/>
+                <w:szCs w:val="20"/>
+                <w:lang w:val="ro-RO"/>
+              </w:rPr>
+            </w:pPr>
+            <w:r>
+              <w:rPr>
+                <w:rFonts w:ascii="Courier New" w:hAnsi="Courier New" w:cs="Courier New"/>
+                <w:sz w:val="20"/>
+                <w:szCs w:val="20"/>
+                <w:lang w:val="ro-RO"/>
+              </w:rPr>
+              <w:t xml:space="preserve">    result = vectorList * 3;</w:t>
+            </w:r>
+          </w:p>
+          <w:p>
+            <w:pPr>
+              <w:pStyle w:val="NoSpacing"/>
+              <w:ind w:left="0"/>
+              <w:rPr>
+                <w:rFonts w:ascii="Courier New" w:hAnsi="Courier New" w:cs="Courier New"/>
+                <w:sz w:val="20"/>
+                <w:szCs w:val="20"/>
+                <w:lang w:val="ro-RO"/>
+              </w:rPr>
+            </w:pPr>
+            <w:r>
+              <w:rPr>
+                <w:rFonts w:ascii="Courier New" w:hAnsi="Courier New" w:cs="Courier New"/>
+                <w:sz w:val="20"/>
+                <w:szCs w:val="20"/>
+                <w:lang w:val="ro-RO"/>
+              </w:rPr>
+              <w:t xml:space="preserve">    cout &lt;&lt; "Testarea functiei de inmultire a unui vector cu un numar\n" &lt;&lt; result;</w:t>
+            </w:r>
+          </w:p>
+          <w:p>
+            <w:pPr>
+              <w:pStyle w:val="NoSpacing"/>
+              <w:ind w:left="0"/>
+              <w:rPr>
+                <w:rFonts w:ascii="Courier New" w:hAnsi="Courier New" w:cs="Courier New"/>
+                <w:sz w:val="20"/>
+                <w:szCs w:val="20"/>
+                <w:lang w:val="ro-RO"/>
+              </w:rPr>
+            </w:pPr>
+            <w:r>
+              <w:rPr>
+                <w:rFonts w:ascii="Courier New" w:hAnsi="Courier New" w:cs="Courier New"/>
+                <w:sz w:val="20"/>
+                <w:szCs w:val="20"/>
                 <w:lang w:val="ro-RO"/>
               </w:rPr>
               <w:t xml:space="preserve">    </w:t>
@@ -4283,56 +5774,17 @@
               <w:pStyle w:val="NoSpacing"/>
               <w:ind w:left="0"/>
               <w:rPr>
-                <w:lang w:val="ro-RO"/>
-              </w:rPr>
-            </w:pPr>
-            <w:r>
-              <w:rPr>
-                <w:lang w:val="ro-RO"/>
-              </w:rPr>
-              <w:t xml:space="preserve">    result = vectorList * 3;</w:t>
-            </w:r>
-          </w:p>
-          <w:p>
-            <w:pPr>
-              <w:pStyle w:val="NoSpacing"/>
-              <w:ind w:left="0"/>
-              <w:rPr>
-                <w:lang w:val="ro-RO"/>
-              </w:rPr>
-            </w:pPr>
-            <w:r>
-              <w:rPr>
-                <w:lang w:val="ro-RO"/>
-              </w:rPr>
-              <w:t xml:space="preserve">    cout &lt;&lt; "Testarea functiei de inmultire a unui vector cu un numar\n" &lt;&lt; result;</w:t>
-            </w:r>
-          </w:p>
-          <w:p>
-            <w:pPr>
-              <w:pStyle w:val="NoSpacing"/>
-              <w:ind w:left="0"/>
-              <w:rPr>
-                <w:lang w:val="ro-RO"/>
-              </w:rPr>
-            </w:pPr>
-            <w:r>
-              <w:rPr>
-                <w:lang w:val="ro-RO"/>
-              </w:rPr>
-              <w:t xml:space="preserve">    </w:t>
-            </w:r>
-          </w:p>
-          <w:p>
-            <w:pPr>
-              <w:pStyle w:val="NoSpacing"/>
-              <w:ind w:left="0"/>
-              <w:rPr>
-                <w:lang w:val="ro-RO"/>
-              </w:rPr>
-            </w:pPr>
-            <w:r>
-              <w:rPr>
+                <w:rFonts w:ascii="Courier New" w:hAnsi="Courier New" w:cs="Courier New"/>
+                <w:sz w:val="20"/>
+                <w:szCs w:val="20"/>
+                <w:lang w:val="ro-RO"/>
+              </w:rPr>
+            </w:pPr>
+            <w:r>
+              <w:rPr>
+                <w:rFonts w:ascii="Courier New" w:hAnsi="Courier New" w:cs="Courier New"/>
+                <w:sz w:val="20"/>
+                <w:szCs w:val="20"/>
                 <w:lang w:val="ro-RO"/>
               </w:rPr>
               <w:tab/>
@@ -4344,11 +5796,17 @@
               <w:pStyle w:val="NoSpacing"/>
               <w:ind w:left="0"/>
               <w:rPr>
-                <w:lang w:val="ro-RO"/>
-              </w:rPr>
-            </w:pPr>
-            <w:r>
-              <w:rPr>
+                <w:rFonts w:ascii="Courier New" w:hAnsi="Courier New" w:cs="Courier New"/>
+                <w:sz w:val="20"/>
+                <w:szCs w:val="20"/>
+                <w:lang w:val="ro-RO"/>
+              </w:rPr>
+            </w:pPr>
+            <w:r>
+              <w:rPr>
+                <w:rFonts w:ascii="Courier New" w:hAnsi="Courier New" w:cs="Courier New"/>
+                <w:sz w:val="20"/>
+                <w:szCs w:val="20"/>
                 <w:lang w:val="ro-RO"/>
               </w:rPr>
               <w:t>}</w:t>
@@ -4377,6 +5835,7 @@
         <w:rPr>
           <w:lang w:val="ro-RO"/>
         </w:rPr>
+        <w:lastRenderedPageBreak/>
         <w:t>Rezultatele obținute:</w:t>
       </w:r>
     </w:p>
